--- a/documents/Site map.docx
+++ b/documents/Site map.docx
@@ -11,7 +11,7 @@
         <w:drawing>
           <wp:inline distT="0" distB="0" distL="0" distR="0">
             <wp:extent cx="9324975" cy="4943475"/>
-            <wp:effectExtent l="0" t="57150" r="0" b="0"/>
+            <wp:effectExtent l="0" t="57150" r="0" b="9525"/>
             <wp:docPr id="2" name="Diagrama 1"/>
             <wp:cNvGraphicFramePr/>
             <a:graphic xmlns:a="http://schemas.openxmlformats.org/drawingml/2006/main">
@@ -25,10 +25,10 @@
       <w:r>
         <w:t xml:space="preserve"> </w:t>
       </w:r>
+      <w:bookmarkStart w:id="0" w:name="_GoBack"/>
+      <w:bookmarkEnd w:id="0"/>
     </w:p>
     <w:p>
-      <w:bookmarkStart w:id="0" w:name="_GoBack"/>
-      <w:bookmarkEnd w:id="0"/>
       <w:r>
         <w:rPr>
           <w:noProof/>
@@ -38,7 +38,7 @@
         <w:drawing>
           <wp:inline distT="0" distB="0" distL="0" distR="0">
             <wp:extent cx="9477375" cy="5566410"/>
-            <wp:effectExtent l="0" t="57150" r="0" b="91440"/>
+            <wp:effectExtent l="0" t="57150" r="0" b="110490"/>
             <wp:docPr id="9" name="Diagrama 1"/>
             <wp:cNvGraphicFramePr/>
             <a:graphic xmlns:a="http://schemas.openxmlformats.org/drawingml/2006/main">
@@ -135,12 +135,21 @@
                                 <w:szCs w:val="18"/>
                               </w:rPr>
                             </w:pPr>
+                            <w:proofErr w:type="gramStart"/>
                             <w:r>
                               <w:rPr>
                                 <w:sz w:val="18"/>
                                 <w:szCs w:val="18"/>
                               </w:rPr>
-                              <w:t>Total territorios</w:t>
+                              <w:t>Total</w:t>
+                            </w:r>
+                            <w:proofErr w:type="gramEnd"/>
+                            <w:r>
+                              <w:rPr>
+                                <w:sz w:val="18"/>
+                                <w:szCs w:val="18"/>
+                              </w:rPr>
+                              <w:t xml:space="preserve"> territorios</w:t>
                             </w:r>
                           </w:p>
                           <w:p>
@@ -463,12 +472,21 @@
                                 <w:szCs w:val="18"/>
                               </w:rPr>
                             </w:pPr>
+                            <w:proofErr w:type="gramStart"/>
                             <w:r>
                               <w:rPr>
                                 <w:sz w:val="18"/>
                                 <w:szCs w:val="18"/>
                               </w:rPr>
-                              <w:t>Total grupos</w:t>
+                              <w:t>Total</w:t>
+                            </w:r>
+                            <w:proofErr w:type="gramEnd"/>
+                            <w:r>
+                              <w:rPr>
+                                <w:sz w:val="18"/>
+                                <w:szCs w:val="18"/>
+                              </w:rPr>
+                              <w:t xml:space="preserve"> grupos</w:t>
                             </w:r>
                           </w:p>
                           <w:p>
@@ -835,12 +853,21 @@
                                 <w:szCs w:val="18"/>
                               </w:rPr>
                             </w:pPr>
+                            <w:proofErr w:type="gramStart"/>
                             <w:r>
                               <w:rPr>
                                 <w:sz w:val="18"/>
                                 <w:szCs w:val="18"/>
                               </w:rPr>
-                              <w:t>Total departamentos</w:t>
+                              <w:t>Total</w:t>
+                            </w:r>
+                            <w:proofErr w:type="gramEnd"/>
+                            <w:r>
+                              <w:rPr>
+                                <w:sz w:val="18"/>
+                                <w:szCs w:val="18"/>
+                              </w:rPr>
+                              <w:t xml:space="preserve"> departamentos</w:t>
                             </w:r>
                           </w:p>
                           <w:p>
@@ -1322,7 +1349,39 @@
                                 <w:sz w:val="18"/>
                                 <w:szCs w:val="18"/>
                               </w:rPr>
-                              <w:t>Tipo (coche? Moto?)</w:t>
+                              <w:t>Tipo (</w:t>
+                            </w:r>
+                            <w:proofErr w:type="gramStart"/>
+                            <w:r>
+                              <w:rPr>
+                                <w:sz w:val="18"/>
+                                <w:szCs w:val="18"/>
+                              </w:rPr>
+                              <w:t>coche?</w:t>
+                            </w:r>
+                            <w:proofErr w:type="gramEnd"/>
+                            <w:r>
+                              <w:rPr>
+                                <w:sz w:val="18"/>
+                                <w:szCs w:val="18"/>
+                              </w:rPr>
+                              <w:t xml:space="preserve"> </w:t>
+                            </w:r>
+                            <w:proofErr w:type="gramStart"/>
+                            <w:r>
+                              <w:rPr>
+                                <w:sz w:val="18"/>
+                                <w:szCs w:val="18"/>
+                              </w:rPr>
+                              <w:t>Moto?</w:t>
+                            </w:r>
+                            <w:proofErr w:type="gramEnd"/>
+                            <w:r>
+                              <w:rPr>
+                                <w:sz w:val="18"/>
+                                <w:szCs w:val="18"/>
+                              </w:rPr>
+                              <w:t>)</w:t>
                             </w:r>
                           </w:p>
                           <w:p>
@@ -1684,7 +1743,7 @@
         <w:drawing>
           <wp:inline distT="0" distB="0" distL="0" distR="0">
             <wp:extent cx="8814391" cy="4693389"/>
-            <wp:effectExtent l="0" t="57150" r="0" b="69215"/>
+            <wp:effectExtent l="0" t="57150" r="0" b="88265"/>
             <wp:docPr id="10" name="Diagrama 1"/>
             <wp:cNvGraphicFramePr/>
             <a:graphic xmlns:a="http://schemas.openxmlformats.org/drawingml/2006/main">
@@ -1707,7 +1766,7 @@
         <w:drawing>
           <wp:inline distT="0" distB="0" distL="0" distR="0">
             <wp:extent cx="8892540" cy="4138219"/>
-            <wp:effectExtent l="76200" t="0" r="80010" b="34290"/>
+            <wp:effectExtent l="76200" t="0" r="99060" b="53340"/>
             <wp:docPr id="13" name="Diagrama 1"/>
             <wp:cNvGraphicFramePr/>
             <a:graphic xmlns:a="http://schemas.openxmlformats.org/drawingml/2006/main">
@@ -1732,7 +1791,7 @@
         <w:drawing>
           <wp:inline distT="0" distB="0" distL="0" distR="0">
             <wp:extent cx="8892540" cy="4138219"/>
-            <wp:effectExtent l="0" t="57150" r="0" b="91440"/>
+            <wp:effectExtent l="0" t="57150" r="0" b="110490"/>
             <wp:docPr id="15" name="Diagrama 1"/>
             <wp:cNvGraphicFramePr/>
             <a:graphic xmlns:a="http://schemas.openxmlformats.org/drawingml/2006/main">
@@ -1755,7 +1814,7 @@
         <w:drawing>
           <wp:inline distT="0" distB="0" distL="0" distR="0">
             <wp:extent cx="8892540" cy="4138219"/>
-            <wp:effectExtent l="0" t="57150" r="0" b="72390"/>
+            <wp:effectExtent l="0" t="57150" r="0" b="91440"/>
             <wp:docPr id="14" name="Diagrama 1"/>
             <wp:cNvGraphicFramePr/>
             <a:graphic xmlns:a="http://schemas.openxmlformats.org/drawingml/2006/main">
@@ -7245,42 +7304,6 @@
         </a:p>
       </dgm:t>
     </dgm:pt>
-    <dgm:pt modelId="{BBCF0C8E-7F94-4CBB-8A96-92CDC920D808}">
-      <dgm:prSet phldrT="[Texto]" custT="1"/>
-      <dgm:spPr/>
-      <dgm:t>
-        <a:bodyPr/>
-        <a:lstStyle/>
-        <a:p>
-          <a:r>
-            <a:rPr lang="es-ES" sz="1200"/>
-            <a:t>Departamentos</a:t>
-          </a:r>
-        </a:p>
-      </dgm:t>
-    </dgm:pt>
-    <dgm:pt modelId="{CD214F98-9136-4524-87DD-E129BED66D66}" type="parTrans" cxnId="{8A894909-6659-4CCD-82B4-FA5604EDBD9C}">
-      <dgm:prSet/>
-      <dgm:spPr/>
-      <dgm:t>
-        <a:bodyPr/>
-        <a:lstStyle/>
-        <a:p>
-          <a:endParaRPr lang="es-ES" sz="1200"/>
-        </a:p>
-      </dgm:t>
-    </dgm:pt>
-    <dgm:pt modelId="{EBA3D72B-8B89-4753-9A9D-254E82296A3D}" type="sibTrans" cxnId="{8A894909-6659-4CCD-82B4-FA5604EDBD9C}">
-      <dgm:prSet/>
-      <dgm:spPr/>
-      <dgm:t>
-        <a:bodyPr/>
-        <a:lstStyle/>
-        <a:p>
-          <a:endParaRPr lang="es-ES" sz="1200"/>
-        </a:p>
-      </dgm:t>
-    </dgm:pt>
     <dgm:pt modelId="{F17A4456-D8D8-4938-9541-3AF6E6D1C5F5}">
       <dgm:prSet phldrT="[Texto]" custT="1">
         <dgm:style>
@@ -7404,78 +7427,6 @@
         </a:p>
       </dgm:t>
     </dgm:pt>
-    <dgm:pt modelId="{22A40B8C-5511-451D-BEC4-0B1CA5861AD9}">
-      <dgm:prSet phldrT="[Texto]" custT="1"/>
-      <dgm:spPr/>
-      <dgm:t>
-        <a:bodyPr/>
-        <a:lstStyle/>
-        <a:p>
-          <a:r>
-            <a:rPr lang="es-ES" sz="1200"/>
-            <a:t>Grupos</a:t>
-          </a:r>
-        </a:p>
-      </dgm:t>
-    </dgm:pt>
-    <dgm:pt modelId="{6BB8714A-7FD0-41A6-AD52-36256E211247}" type="parTrans" cxnId="{63AE54F7-8ECC-4C79-8738-6B2F5B6F7F0D}">
-      <dgm:prSet/>
-      <dgm:spPr/>
-      <dgm:t>
-        <a:bodyPr/>
-        <a:lstStyle/>
-        <a:p>
-          <a:endParaRPr lang="es-ES" sz="1200"/>
-        </a:p>
-      </dgm:t>
-    </dgm:pt>
-    <dgm:pt modelId="{861A5FED-2245-48F5-A797-EA9CDBB53505}" type="sibTrans" cxnId="{63AE54F7-8ECC-4C79-8738-6B2F5B6F7F0D}">
-      <dgm:prSet/>
-      <dgm:spPr/>
-      <dgm:t>
-        <a:bodyPr/>
-        <a:lstStyle/>
-        <a:p>
-          <a:endParaRPr lang="es-ES" sz="1200"/>
-        </a:p>
-      </dgm:t>
-    </dgm:pt>
-    <dgm:pt modelId="{4F4EEBCE-FFD4-43AD-9A4A-25C7DBF74FA5}">
-      <dgm:prSet phldrT="[Texto]" custT="1"/>
-      <dgm:spPr/>
-      <dgm:t>
-        <a:bodyPr/>
-        <a:lstStyle/>
-        <a:p>
-          <a:r>
-            <a:rPr lang="es-ES" sz="1200"/>
-            <a:t>Territorios</a:t>
-          </a:r>
-        </a:p>
-      </dgm:t>
-    </dgm:pt>
-    <dgm:pt modelId="{A6358FB2-F748-4027-BAFD-365B1C5AFC16}" type="parTrans" cxnId="{B3CA6FC8-41DB-41CC-82FE-FD02506E773F}">
-      <dgm:prSet/>
-      <dgm:spPr/>
-      <dgm:t>
-        <a:bodyPr/>
-        <a:lstStyle/>
-        <a:p>
-          <a:endParaRPr lang="es-ES" sz="1200"/>
-        </a:p>
-      </dgm:t>
-    </dgm:pt>
-    <dgm:pt modelId="{88C0E924-009E-4273-A922-0A0F57477D93}" type="sibTrans" cxnId="{B3CA6FC8-41DB-41CC-82FE-FD02506E773F}">
-      <dgm:prSet/>
-      <dgm:spPr/>
-      <dgm:t>
-        <a:bodyPr/>
-        <a:lstStyle/>
-        <a:p>
-          <a:endParaRPr lang="es-ES" sz="1200"/>
-        </a:p>
-      </dgm:t>
-    </dgm:pt>
     <dgm:pt modelId="{33F7883B-9F86-4FE6-B181-9A19FF19E950}">
       <dgm:prSet phldrT="[Texto]" custT="1"/>
       <dgm:spPr/>
@@ -8100,7 +8051,7 @@
       <dgm:spPr/>
     </dgm:pt>
     <dgm:pt modelId="{BF835351-6872-4F6E-88E0-9D44E793D8D6}" type="pres">
-      <dgm:prSet presAssocID="{26A1B993-4B74-4C2A-A1E7-30DF73367F46}" presName="Name13" presStyleLbl="parChTrans1D2" presStyleIdx="0" presStyleCnt="18"/>
+      <dgm:prSet presAssocID="{26A1B993-4B74-4C2A-A1E7-30DF73367F46}" presName="Name13" presStyleLbl="parChTrans1D2" presStyleIdx="0" presStyleCnt="15"/>
       <dgm:spPr/>
       <dgm:t>
         <a:bodyPr/>
@@ -8111,7 +8062,7 @@
       </dgm:t>
     </dgm:pt>
     <dgm:pt modelId="{B633DC7E-33F3-440B-84B9-38B7B21B4204}" type="pres">
-      <dgm:prSet presAssocID="{DD08D366-BD82-4FEA-BFC1-DE7E62D0AF6D}" presName="childText" presStyleLbl="bgAcc1" presStyleIdx="0" presStyleCnt="18">
+      <dgm:prSet presAssocID="{DD08D366-BD82-4FEA-BFC1-DE7E62D0AF6D}" presName="childText" presStyleLbl="bgAcc1" presStyleIdx="0" presStyleCnt="15">
         <dgm:presLayoutVars>
           <dgm:bulletEnabled val="1"/>
         </dgm:presLayoutVars>
@@ -8125,8 +8076,16 @@
         </a:p>
       </dgm:t>
     </dgm:pt>
-    <dgm:pt modelId="{B457C9F2-A238-41E7-A0CC-B5C6FDB8234B}" type="pres">
-      <dgm:prSet presAssocID="{CD214F98-9136-4524-87DD-E129BED66D66}" presName="Name13" presStyleLbl="parChTrans1D2" presStyleIdx="1" presStyleCnt="18"/>
+    <dgm:pt modelId="{A950B954-4883-42CC-ABE4-F068BD142958}" type="pres">
+      <dgm:prSet presAssocID="{F17A4456-D8D8-4938-9541-3AF6E6D1C5F5}" presName="root" presStyleCnt="0"/>
+      <dgm:spPr/>
+    </dgm:pt>
+    <dgm:pt modelId="{FEA8A678-E572-4098-BCC9-B1CE412E4821}" type="pres">
+      <dgm:prSet presAssocID="{F17A4456-D8D8-4938-9541-3AF6E6D1C5F5}" presName="rootComposite" presStyleCnt="0"/>
+      <dgm:spPr/>
+    </dgm:pt>
+    <dgm:pt modelId="{D9D38CAC-FD23-4B1B-81B2-316C0FD9DAA3}" type="pres">
+      <dgm:prSet presAssocID="{F17A4456-D8D8-4938-9541-3AF6E6D1C5F5}" presName="rootText" presStyleLbl="node1" presStyleIdx="1" presStyleCnt="5" custScaleX="104465"/>
       <dgm:spPr/>
       <dgm:t>
         <a:bodyPr/>
@@ -8136,8 +8095,34 @@
         </a:p>
       </dgm:t>
     </dgm:pt>
-    <dgm:pt modelId="{82C5B545-E7FD-4F56-991E-66FD8FA012C8}" type="pres">
-      <dgm:prSet presAssocID="{BBCF0C8E-7F94-4CBB-8A96-92CDC920D808}" presName="childText" presStyleLbl="bgAcc1" presStyleIdx="1" presStyleCnt="18">
+    <dgm:pt modelId="{4C40E352-58E0-4E8F-8C31-056BADC7895C}" type="pres">
+      <dgm:prSet presAssocID="{F17A4456-D8D8-4938-9541-3AF6E6D1C5F5}" presName="rootConnector" presStyleLbl="node1" presStyleIdx="1" presStyleCnt="5"/>
+      <dgm:spPr/>
+      <dgm:t>
+        <a:bodyPr/>
+        <a:lstStyle/>
+        <a:p>
+          <a:endParaRPr lang="es-ES"/>
+        </a:p>
+      </dgm:t>
+    </dgm:pt>
+    <dgm:pt modelId="{ABA5EA84-907D-4AA9-99AE-A84174F53F20}" type="pres">
+      <dgm:prSet presAssocID="{F17A4456-D8D8-4938-9541-3AF6E6D1C5F5}" presName="childShape" presStyleCnt="0"/>
+      <dgm:spPr/>
+    </dgm:pt>
+    <dgm:pt modelId="{1E530F94-4451-4C92-B03A-401B03EEB1D3}" type="pres">
+      <dgm:prSet presAssocID="{C9C0F569-4068-43A1-8D05-19B9DB3F237E}" presName="Name13" presStyleLbl="parChTrans1D2" presStyleIdx="1" presStyleCnt="15"/>
+      <dgm:spPr/>
+      <dgm:t>
+        <a:bodyPr/>
+        <a:lstStyle/>
+        <a:p>
+          <a:endParaRPr lang="es-ES"/>
+        </a:p>
+      </dgm:t>
+    </dgm:pt>
+    <dgm:pt modelId="{6A859FB1-AEE7-4C12-82BD-B9279513E4AD}" type="pres">
+      <dgm:prSet presAssocID="{83C7227A-5174-4559-A644-35ACD2B902E0}" presName="childText" presStyleLbl="bgAcc1" presStyleIdx="1" presStyleCnt="15" custLinFactNeighborY="9972">
         <dgm:presLayoutVars>
           <dgm:bulletEnabled val="1"/>
         </dgm:presLayoutVars>
@@ -8151,8 +8136,8 @@
         </a:p>
       </dgm:t>
     </dgm:pt>
-    <dgm:pt modelId="{A69B46D4-0CD6-4F52-AEC4-6455020826F8}" type="pres">
-      <dgm:prSet presAssocID="{6BB8714A-7FD0-41A6-AD52-36256E211247}" presName="Name13" presStyleLbl="parChTrans1D2" presStyleIdx="2" presStyleCnt="18"/>
+    <dgm:pt modelId="{1DF059CB-1399-4C7E-BD40-DE505D444522}" type="pres">
+      <dgm:prSet presAssocID="{DCE0350A-1B96-4C86-9373-1BEA48DFBB00}" presName="Name13" presStyleLbl="parChTrans1D2" presStyleIdx="2" presStyleCnt="15"/>
       <dgm:spPr/>
       <dgm:t>
         <a:bodyPr/>
@@ -8162,8 +8147,8 @@
         </a:p>
       </dgm:t>
     </dgm:pt>
-    <dgm:pt modelId="{AD9CACB6-07E3-48F8-8106-963D26768674}" type="pres">
-      <dgm:prSet presAssocID="{22A40B8C-5511-451D-BEC4-0B1CA5861AD9}" presName="childText" presStyleLbl="bgAcc1" presStyleIdx="2" presStyleCnt="18">
+    <dgm:pt modelId="{3B9667E5-1078-408A-B6C1-966B78BAC1A7}" type="pres">
+      <dgm:prSet presAssocID="{AEE42C4F-9A24-4E43-A310-D9F9C42B034A}" presName="childText" presStyleLbl="bgAcc1" presStyleIdx="2" presStyleCnt="15" custScaleX="124766">
         <dgm:presLayoutVars>
           <dgm:bulletEnabled val="1"/>
         </dgm:presLayoutVars>
@@ -8177,8 +8162,8 @@
         </a:p>
       </dgm:t>
     </dgm:pt>
-    <dgm:pt modelId="{EAC6E62D-B70C-425E-AF2E-4B246F41704F}" type="pres">
-      <dgm:prSet presAssocID="{A6358FB2-F748-4027-BAFD-365B1C5AFC16}" presName="Name13" presStyleLbl="parChTrans1D2" presStyleIdx="3" presStyleCnt="18"/>
+    <dgm:pt modelId="{75501B97-9BA3-46AA-9E00-2228BBA69363}" type="pres">
+      <dgm:prSet presAssocID="{D9C14F3A-C292-4B8D-AE23-E8DE20F565D8}" presName="Name13" presStyleLbl="parChTrans1D2" presStyleIdx="3" presStyleCnt="15"/>
       <dgm:spPr/>
       <dgm:t>
         <a:bodyPr/>
@@ -8188,8 +8173,8 @@
         </a:p>
       </dgm:t>
     </dgm:pt>
-    <dgm:pt modelId="{AC522696-3A58-4EC4-95A0-9AF4AA364DD1}" type="pres">
-      <dgm:prSet presAssocID="{4F4EEBCE-FFD4-43AD-9A4A-25C7DBF74FA5}" presName="childText" presStyleLbl="bgAcc1" presStyleIdx="3" presStyleCnt="18">
+    <dgm:pt modelId="{D66B03F0-38ED-43C4-B17B-DEE2382F3DB1}" type="pres">
+      <dgm:prSet presAssocID="{33F7883B-9F86-4FE6-B181-9A19FF19E950}" presName="childText" presStyleLbl="bgAcc1" presStyleIdx="3" presStyleCnt="15" custScaleX="128792">
         <dgm:presLayoutVars>
           <dgm:bulletEnabled val="1"/>
         </dgm:presLayoutVars>
@@ -8203,16 +8188,16 @@
         </a:p>
       </dgm:t>
     </dgm:pt>
-    <dgm:pt modelId="{A950B954-4883-42CC-ABE4-F068BD142958}" type="pres">
-      <dgm:prSet presAssocID="{F17A4456-D8D8-4938-9541-3AF6E6D1C5F5}" presName="root" presStyleCnt="0"/>
-      <dgm:spPr/>
-    </dgm:pt>
-    <dgm:pt modelId="{FEA8A678-E572-4098-BCC9-B1CE412E4821}" type="pres">
-      <dgm:prSet presAssocID="{F17A4456-D8D8-4938-9541-3AF6E6D1C5F5}" presName="rootComposite" presStyleCnt="0"/>
-      <dgm:spPr/>
-    </dgm:pt>
-    <dgm:pt modelId="{D9D38CAC-FD23-4B1B-81B2-316C0FD9DAA3}" type="pres">
-      <dgm:prSet presAssocID="{F17A4456-D8D8-4938-9541-3AF6E6D1C5F5}" presName="rootText" presStyleLbl="node1" presStyleIdx="1" presStyleCnt="5" custScaleX="104465"/>
+    <dgm:pt modelId="{51C34674-54BA-4505-86B2-E552120DADCE}" type="pres">
+      <dgm:prSet presAssocID="{A9CC96FE-E345-423B-A993-8363272192B6}" presName="root" presStyleCnt="0"/>
+      <dgm:spPr/>
+    </dgm:pt>
+    <dgm:pt modelId="{73434E39-47F9-4230-A86A-87AFF230F907}" type="pres">
+      <dgm:prSet presAssocID="{A9CC96FE-E345-423B-A993-8363272192B6}" presName="rootComposite" presStyleCnt="0"/>
+      <dgm:spPr/>
+    </dgm:pt>
+    <dgm:pt modelId="{ECAE42F4-0B78-439B-BF74-B4AC06F03D5D}" type="pres">
+      <dgm:prSet presAssocID="{A9CC96FE-E345-423B-A993-8363272192B6}" presName="rootText" presStyleLbl="node1" presStyleIdx="2" presStyleCnt="5"/>
       <dgm:spPr/>
       <dgm:t>
         <a:bodyPr/>
@@ -8222,8 +8207,8 @@
         </a:p>
       </dgm:t>
     </dgm:pt>
-    <dgm:pt modelId="{4C40E352-58E0-4E8F-8C31-056BADC7895C}" type="pres">
-      <dgm:prSet presAssocID="{F17A4456-D8D8-4938-9541-3AF6E6D1C5F5}" presName="rootConnector" presStyleLbl="node1" presStyleIdx="1" presStyleCnt="5"/>
+    <dgm:pt modelId="{4B29D4A1-573A-4A09-BF9F-54C8ECB2E046}" type="pres">
+      <dgm:prSet presAssocID="{A9CC96FE-E345-423B-A993-8363272192B6}" presName="rootConnector" presStyleLbl="node1" presStyleIdx="2" presStyleCnt="5"/>
       <dgm:spPr/>
       <dgm:t>
         <a:bodyPr/>
@@ -8233,12 +8218,12 @@
         </a:p>
       </dgm:t>
     </dgm:pt>
-    <dgm:pt modelId="{ABA5EA84-907D-4AA9-99AE-A84174F53F20}" type="pres">
-      <dgm:prSet presAssocID="{F17A4456-D8D8-4938-9541-3AF6E6D1C5F5}" presName="childShape" presStyleCnt="0"/>
-      <dgm:spPr/>
-    </dgm:pt>
-    <dgm:pt modelId="{1E530F94-4451-4C92-B03A-401B03EEB1D3}" type="pres">
-      <dgm:prSet presAssocID="{C9C0F569-4068-43A1-8D05-19B9DB3F237E}" presName="Name13" presStyleLbl="parChTrans1D2" presStyleIdx="4" presStyleCnt="18"/>
+    <dgm:pt modelId="{85525A43-49C5-4AD1-939E-51F72132B195}" type="pres">
+      <dgm:prSet presAssocID="{A9CC96FE-E345-423B-A993-8363272192B6}" presName="childShape" presStyleCnt="0"/>
+      <dgm:spPr/>
+    </dgm:pt>
+    <dgm:pt modelId="{9D9E07EF-06E1-4789-9AA0-0664A806005E}" type="pres">
+      <dgm:prSet presAssocID="{7E04ADBE-F808-4F2C-8E55-1BCFEAA7E483}" presName="Name13" presStyleLbl="parChTrans1D2" presStyleIdx="4" presStyleCnt="15"/>
       <dgm:spPr/>
       <dgm:t>
         <a:bodyPr/>
@@ -8248,8 +8233,8 @@
         </a:p>
       </dgm:t>
     </dgm:pt>
-    <dgm:pt modelId="{6A859FB1-AEE7-4C12-82BD-B9279513E4AD}" type="pres">
-      <dgm:prSet presAssocID="{83C7227A-5174-4559-A644-35ACD2B902E0}" presName="childText" presStyleLbl="bgAcc1" presStyleIdx="4" presStyleCnt="18" custLinFactNeighborY="9972">
+    <dgm:pt modelId="{F6B15E4F-144A-42E8-BEEF-C4A52EC91E87}" type="pres">
+      <dgm:prSet presAssocID="{60A60413-6349-4429-A6E4-5D0874628216}" presName="childText" presStyleLbl="bgAcc1" presStyleIdx="4" presStyleCnt="15">
         <dgm:presLayoutVars>
           <dgm:bulletEnabled val="1"/>
         </dgm:presLayoutVars>
@@ -8263,8 +8248,8 @@
         </a:p>
       </dgm:t>
     </dgm:pt>
-    <dgm:pt modelId="{1DF059CB-1399-4C7E-BD40-DE505D444522}" type="pres">
-      <dgm:prSet presAssocID="{DCE0350A-1B96-4C86-9373-1BEA48DFBB00}" presName="Name13" presStyleLbl="parChTrans1D2" presStyleIdx="5" presStyleCnt="18"/>
+    <dgm:pt modelId="{4833AE79-C3B8-40D3-9DA8-8738C588720B}" type="pres">
+      <dgm:prSet presAssocID="{60A6C33D-2654-4736-88CD-34A17C1DB5E6}" presName="Name13" presStyleLbl="parChTrans1D2" presStyleIdx="5" presStyleCnt="15"/>
       <dgm:spPr/>
       <dgm:t>
         <a:bodyPr/>
@@ -8274,8 +8259,8 @@
         </a:p>
       </dgm:t>
     </dgm:pt>
-    <dgm:pt modelId="{3B9667E5-1078-408A-B6C1-966B78BAC1A7}" type="pres">
-      <dgm:prSet presAssocID="{AEE42C4F-9A24-4E43-A310-D9F9C42B034A}" presName="childText" presStyleLbl="bgAcc1" presStyleIdx="5" presStyleCnt="18" custScaleX="124766">
+    <dgm:pt modelId="{9A7124A4-061C-47F5-959A-717585CA44DF}" type="pres">
+      <dgm:prSet presAssocID="{9252D097-FA18-4DE7-AC5E-4681CD4C6EB3}" presName="childText" presStyleLbl="bgAcc1" presStyleIdx="5" presStyleCnt="15">
         <dgm:presLayoutVars>
           <dgm:bulletEnabled val="1"/>
         </dgm:presLayoutVars>
@@ -8289,8 +8274,8 @@
         </a:p>
       </dgm:t>
     </dgm:pt>
-    <dgm:pt modelId="{75501B97-9BA3-46AA-9E00-2228BBA69363}" type="pres">
-      <dgm:prSet presAssocID="{D9C14F3A-C292-4B8D-AE23-E8DE20F565D8}" presName="Name13" presStyleLbl="parChTrans1D2" presStyleIdx="6" presStyleCnt="18"/>
+    <dgm:pt modelId="{DE48BD78-7EDE-4648-8565-321C5F43A7C1}" type="pres">
+      <dgm:prSet presAssocID="{549D744D-8463-4107-A219-693AF09B3078}" presName="Name13" presStyleLbl="parChTrans1D2" presStyleIdx="6" presStyleCnt="15"/>
       <dgm:spPr/>
       <dgm:t>
         <a:bodyPr/>
@@ -8300,8 +8285,8 @@
         </a:p>
       </dgm:t>
     </dgm:pt>
-    <dgm:pt modelId="{D66B03F0-38ED-43C4-B17B-DEE2382F3DB1}" type="pres">
-      <dgm:prSet presAssocID="{33F7883B-9F86-4FE6-B181-9A19FF19E950}" presName="childText" presStyleLbl="bgAcc1" presStyleIdx="6" presStyleCnt="18" custScaleX="128792">
+    <dgm:pt modelId="{1E251C3D-E04E-4365-9F86-B997E0FA3FAA}" type="pres">
+      <dgm:prSet presAssocID="{C5215D25-F5AC-4EA3-85D4-E6F5EF6DC7B3}" presName="childText" presStyleLbl="bgAcc1" presStyleIdx="6" presStyleCnt="15">
         <dgm:presLayoutVars>
           <dgm:bulletEnabled val="1"/>
         </dgm:presLayoutVars>
@@ -8315,16 +8300,8 @@
         </a:p>
       </dgm:t>
     </dgm:pt>
-    <dgm:pt modelId="{51C34674-54BA-4505-86B2-E552120DADCE}" type="pres">
-      <dgm:prSet presAssocID="{A9CC96FE-E345-423B-A993-8363272192B6}" presName="root" presStyleCnt="0"/>
-      <dgm:spPr/>
-    </dgm:pt>
-    <dgm:pt modelId="{73434E39-47F9-4230-A86A-87AFF230F907}" type="pres">
-      <dgm:prSet presAssocID="{A9CC96FE-E345-423B-A993-8363272192B6}" presName="rootComposite" presStyleCnt="0"/>
-      <dgm:spPr/>
-    </dgm:pt>
-    <dgm:pt modelId="{ECAE42F4-0B78-439B-BF74-B4AC06F03D5D}" type="pres">
-      <dgm:prSet presAssocID="{A9CC96FE-E345-423B-A993-8363272192B6}" presName="rootText" presStyleLbl="node1" presStyleIdx="2" presStyleCnt="5"/>
+    <dgm:pt modelId="{1F1779F3-F761-41D8-B5BC-2C87B6FDB841}" type="pres">
+      <dgm:prSet presAssocID="{DBC7228E-1B78-4A38-8E04-50AFED9A00DF}" presName="Name13" presStyleLbl="parChTrans1D2" presStyleIdx="7" presStyleCnt="15"/>
       <dgm:spPr/>
       <dgm:t>
         <a:bodyPr/>
@@ -8334,34 +8311,8 @@
         </a:p>
       </dgm:t>
     </dgm:pt>
-    <dgm:pt modelId="{4B29D4A1-573A-4A09-BF9F-54C8ECB2E046}" type="pres">
-      <dgm:prSet presAssocID="{A9CC96FE-E345-423B-A993-8363272192B6}" presName="rootConnector" presStyleLbl="node1" presStyleIdx="2" presStyleCnt="5"/>
-      <dgm:spPr/>
-      <dgm:t>
-        <a:bodyPr/>
-        <a:lstStyle/>
-        <a:p>
-          <a:endParaRPr lang="es-ES"/>
-        </a:p>
-      </dgm:t>
-    </dgm:pt>
-    <dgm:pt modelId="{85525A43-49C5-4AD1-939E-51F72132B195}" type="pres">
-      <dgm:prSet presAssocID="{A9CC96FE-E345-423B-A993-8363272192B6}" presName="childShape" presStyleCnt="0"/>
-      <dgm:spPr/>
-    </dgm:pt>
-    <dgm:pt modelId="{9D9E07EF-06E1-4789-9AA0-0664A806005E}" type="pres">
-      <dgm:prSet presAssocID="{7E04ADBE-F808-4F2C-8E55-1BCFEAA7E483}" presName="Name13" presStyleLbl="parChTrans1D2" presStyleIdx="7" presStyleCnt="18"/>
-      <dgm:spPr/>
-      <dgm:t>
-        <a:bodyPr/>
-        <a:lstStyle/>
-        <a:p>
-          <a:endParaRPr lang="es-ES"/>
-        </a:p>
-      </dgm:t>
-    </dgm:pt>
-    <dgm:pt modelId="{F6B15E4F-144A-42E8-BEEF-C4A52EC91E87}" type="pres">
-      <dgm:prSet presAssocID="{60A60413-6349-4429-A6E4-5D0874628216}" presName="childText" presStyleLbl="bgAcc1" presStyleIdx="7" presStyleCnt="18">
+    <dgm:pt modelId="{11C7D7CA-36FD-4708-B6F4-A242EB431FDB}" type="pres">
+      <dgm:prSet presAssocID="{E662474E-5630-4E00-A3CE-C4D314800CAA}" presName="childText" presStyleLbl="bgAcc1" presStyleIdx="7" presStyleCnt="15">
         <dgm:presLayoutVars>
           <dgm:bulletEnabled val="1"/>
         </dgm:presLayoutVars>
@@ -8375,8 +8326,8 @@
         </a:p>
       </dgm:t>
     </dgm:pt>
-    <dgm:pt modelId="{4833AE79-C3B8-40D3-9DA8-8738C588720B}" type="pres">
-      <dgm:prSet presAssocID="{60A6C33D-2654-4736-88CD-34A17C1DB5E6}" presName="Name13" presStyleLbl="parChTrans1D2" presStyleIdx="8" presStyleCnt="18"/>
+    <dgm:pt modelId="{8DA09448-2DA5-41AE-824F-C263AF38A147}" type="pres">
+      <dgm:prSet presAssocID="{BBEB9819-9C41-4058-93C2-CE3801D96051}" presName="Name13" presStyleLbl="parChTrans1D2" presStyleIdx="8" presStyleCnt="15"/>
       <dgm:spPr/>
       <dgm:t>
         <a:bodyPr/>
@@ -8386,8 +8337,8 @@
         </a:p>
       </dgm:t>
     </dgm:pt>
-    <dgm:pt modelId="{9A7124A4-061C-47F5-959A-717585CA44DF}" type="pres">
-      <dgm:prSet presAssocID="{9252D097-FA18-4DE7-AC5E-4681CD4C6EB3}" presName="childText" presStyleLbl="bgAcc1" presStyleIdx="8" presStyleCnt="18">
+    <dgm:pt modelId="{D333F75B-368B-4C75-9FF0-EEEC8F61BF0B}" type="pres">
+      <dgm:prSet presAssocID="{172914FE-03AE-4307-BF2C-2ED35E54D737}" presName="childText" presStyleLbl="bgAcc1" presStyleIdx="8" presStyleCnt="15" custScaleY="77665">
         <dgm:presLayoutVars>
           <dgm:bulletEnabled val="1"/>
         </dgm:presLayoutVars>
@@ -8401,8 +8352,16 @@
         </a:p>
       </dgm:t>
     </dgm:pt>
-    <dgm:pt modelId="{DE48BD78-7EDE-4648-8565-321C5F43A7C1}" type="pres">
-      <dgm:prSet presAssocID="{549D744D-8463-4107-A219-693AF09B3078}" presName="Name13" presStyleLbl="parChTrans1D2" presStyleIdx="9" presStyleCnt="18"/>
+    <dgm:pt modelId="{F2825160-D55E-4847-8E49-FECCF0E2B6F5}" type="pres">
+      <dgm:prSet presAssocID="{B1D9F652-1DB5-4AEC-93FE-BD91790E9F61}" presName="root" presStyleCnt="0"/>
+      <dgm:spPr/>
+    </dgm:pt>
+    <dgm:pt modelId="{AB873262-60A7-4EE3-8395-316FD66175DC}" type="pres">
+      <dgm:prSet presAssocID="{B1D9F652-1DB5-4AEC-93FE-BD91790E9F61}" presName="rootComposite" presStyleCnt="0"/>
+      <dgm:spPr/>
+    </dgm:pt>
+    <dgm:pt modelId="{C149F532-2857-4759-81A6-77CB93F68D85}" type="pres">
+      <dgm:prSet presAssocID="{B1D9F652-1DB5-4AEC-93FE-BD91790E9F61}" presName="rootText" presStyleLbl="node1" presStyleIdx="3" presStyleCnt="5"/>
       <dgm:spPr/>
       <dgm:t>
         <a:bodyPr/>
@@ -8412,8 +8371,34 @@
         </a:p>
       </dgm:t>
     </dgm:pt>
-    <dgm:pt modelId="{1E251C3D-E04E-4365-9F86-B997E0FA3FAA}" type="pres">
-      <dgm:prSet presAssocID="{C5215D25-F5AC-4EA3-85D4-E6F5EF6DC7B3}" presName="childText" presStyleLbl="bgAcc1" presStyleIdx="9" presStyleCnt="18">
+    <dgm:pt modelId="{F0B8CBB0-7EAC-4F67-AF72-434EBB683DA5}" type="pres">
+      <dgm:prSet presAssocID="{B1D9F652-1DB5-4AEC-93FE-BD91790E9F61}" presName="rootConnector" presStyleLbl="node1" presStyleIdx="3" presStyleCnt="5"/>
+      <dgm:spPr/>
+      <dgm:t>
+        <a:bodyPr/>
+        <a:lstStyle/>
+        <a:p>
+          <a:endParaRPr lang="es-ES"/>
+        </a:p>
+      </dgm:t>
+    </dgm:pt>
+    <dgm:pt modelId="{77640D65-A56A-4D04-8B81-A0D73DE68283}" type="pres">
+      <dgm:prSet presAssocID="{B1D9F652-1DB5-4AEC-93FE-BD91790E9F61}" presName="childShape" presStyleCnt="0"/>
+      <dgm:spPr/>
+    </dgm:pt>
+    <dgm:pt modelId="{BBF6E465-77CB-47ED-87BF-7C0ADF85884C}" type="pres">
+      <dgm:prSet presAssocID="{899317C4-A2D3-4AB6-83E1-F155445382F3}" presName="Name13" presStyleLbl="parChTrans1D2" presStyleIdx="9" presStyleCnt="15"/>
+      <dgm:spPr/>
+      <dgm:t>
+        <a:bodyPr/>
+        <a:lstStyle/>
+        <a:p>
+          <a:endParaRPr lang="es-ES"/>
+        </a:p>
+      </dgm:t>
+    </dgm:pt>
+    <dgm:pt modelId="{369C0C36-1288-4260-B3B2-333A701AC09F}" type="pres">
+      <dgm:prSet presAssocID="{5014EF0B-27DB-4F7F-87ED-94F25D5BA45A}" presName="childText" presStyleLbl="bgAcc1" presStyleIdx="9" presStyleCnt="15">
         <dgm:presLayoutVars>
           <dgm:bulletEnabled val="1"/>
         </dgm:presLayoutVars>
@@ -8427,8 +8412,8 @@
         </a:p>
       </dgm:t>
     </dgm:pt>
-    <dgm:pt modelId="{1F1779F3-F761-41D8-B5BC-2C87B6FDB841}" type="pres">
-      <dgm:prSet presAssocID="{DBC7228E-1B78-4A38-8E04-50AFED9A00DF}" presName="Name13" presStyleLbl="parChTrans1D2" presStyleIdx="10" presStyleCnt="18"/>
+    <dgm:pt modelId="{2556BC70-8A30-4655-AEDC-57D91E0F1C53}" type="pres">
+      <dgm:prSet presAssocID="{B0171991-CD4A-46BD-87E6-932F15926168}" presName="Name13" presStyleLbl="parChTrans1D2" presStyleIdx="10" presStyleCnt="15"/>
       <dgm:spPr/>
       <dgm:t>
         <a:bodyPr/>
@@ -8438,8 +8423,8 @@
         </a:p>
       </dgm:t>
     </dgm:pt>
-    <dgm:pt modelId="{11C7D7CA-36FD-4708-B6F4-A242EB431FDB}" type="pres">
-      <dgm:prSet presAssocID="{E662474E-5630-4E00-A3CE-C4D314800CAA}" presName="childText" presStyleLbl="bgAcc1" presStyleIdx="10" presStyleCnt="18">
+    <dgm:pt modelId="{EE8974DE-9E8A-42FA-88C8-9047EAB197F5}" type="pres">
+      <dgm:prSet presAssocID="{B4386C9A-26DB-43CC-98D8-37EE55681119}" presName="childText" presStyleLbl="bgAcc1" presStyleIdx="10" presStyleCnt="15">
         <dgm:presLayoutVars>
           <dgm:bulletEnabled val="1"/>
         </dgm:presLayoutVars>
@@ -8453,8 +8438,8 @@
         </a:p>
       </dgm:t>
     </dgm:pt>
-    <dgm:pt modelId="{8DA09448-2DA5-41AE-824F-C263AF38A147}" type="pres">
-      <dgm:prSet presAssocID="{BBEB9819-9C41-4058-93C2-CE3801D96051}" presName="Name13" presStyleLbl="parChTrans1D2" presStyleIdx="11" presStyleCnt="18"/>
+    <dgm:pt modelId="{427BFD54-A023-4D1F-B079-87B6BB3D96F6}" type="pres">
+      <dgm:prSet presAssocID="{80DC1F7B-FEDE-420B-96C6-5B969CF6D6E8}" presName="Name13" presStyleLbl="parChTrans1D2" presStyleIdx="11" presStyleCnt="15"/>
       <dgm:spPr/>
       <dgm:t>
         <a:bodyPr/>
@@ -8464,8 +8449,8 @@
         </a:p>
       </dgm:t>
     </dgm:pt>
-    <dgm:pt modelId="{D333F75B-368B-4C75-9FF0-EEEC8F61BF0B}" type="pres">
-      <dgm:prSet presAssocID="{172914FE-03AE-4307-BF2C-2ED35E54D737}" presName="childText" presStyleLbl="bgAcc1" presStyleIdx="11" presStyleCnt="18" custScaleY="77665">
+    <dgm:pt modelId="{1FA0E6DB-09B7-4AD4-B642-211335B1E037}" type="pres">
+      <dgm:prSet presAssocID="{EF30A1F6-FE47-4087-BD1A-B06E3C877E2C}" presName="childText" presStyleLbl="bgAcc1" presStyleIdx="11" presStyleCnt="15">
         <dgm:presLayoutVars>
           <dgm:bulletEnabled val="1"/>
         </dgm:presLayoutVars>
@@ -8479,16 +8464,8 @@
         </a:p>
       </dgm:t>
     </dgm:pt>
-    <dgm:pt modelId="{F2825160-D55E-4847-8E49-FECCF0E2B6F5}" type="pres">
-      <dgm:prSet presAssocID="{B1D9F652-1DB5-4AEC-93FE-BD91790E9F61}" presName="root" presStyleCnt="0"/>
-      <dgm:spPr/>
-    </dgm:pt>
-    <dgm:pt modelId="{AB873262-60A7-4EE3-8395-316FD66175DC}" type="pres">
-      <dgm:prSet presAssocID="{B1D9F652-1DB5-4AEC-93FE-BD91790E9F61}" presName="rootComposite" presStyleCnt="0"/>
-      <dgm:spPr/>
-    </dgm:pt>
-    <dgm:pt modelId="{C149F532-2857-4759-81A6-77CB93F68D85}" type="pres">
-      <dgm:prSet presAssocID="{B1D9F652-1DB5-4AEC-93FE-BD91790E9F61}" presName="rootText" presStyleLbl="node1" presStyleIdx="3" presStyleCnt="5"/>
+    <dgm:pt modelId="{2EF8B625-EEF4-422D-84ED-FFC9F73F0272}" type="pres">
+      <dgm:prSet presAssocID="{9F0B0CC1-8DAB-40C3-9DA8-99CB6512F9FF}" presName="Name13" presStyleLbl="parChTrans1D2" presStyleIdx="12" presStyleCnt="15"/>
       <dgm:spPr/>
       <dgm:t>
         <a:bodyPr/>
@@ -8498,34 +8475,8 @@
         </a:p>
       </dgm:t>
     </dgm:pt>
-    <dgm:pt modelId="{F0B8CBB0-7EAC-4F67-AF72-434EBB683DA5}" type="pres">
-      <dgm:prSet presAssocID="{B1D9F652-1DB5-4AEC-93FE-BD91790E9F61}" presName="rootConnector" presStyleLbl="node1" presStyleIdx="3" presStyleCnt="5"/>
-      <dgm:spPr/>
-      <dgm:t>
-        <a:bodyPr/>
-        <a:lstStyle/>
-        <a:p>
-          <a:endParaRPr lang="es-ES"/>
-        </a:p>
-      </dgm:t>
-    </dgm:pt>
-    <dgm:pt modelId="{77640D65-A56A-4D04-8B81-A0D73DE68283}" type="pres">
-      <dgm:prSet presAssocID="{B1D9F652-1DB5-4AEC-93FE-BD91790E9F61}" presName="childShape" presStyleCnt="0"/>
-      <dgm:spPr/>
-    </dgm:pt>
-    <dgm:pt modelId="{BBF6E465-77CB-47ED-87BF-7C0ADF85884C}" type="pres">
-      <dgm:prSet presAssocID="{899317C4-A2D3-4AB6-83E1-F155445382F3}" presName="Name13" presStyleLbl="parChTrans1D2" presStyleIdx="12" presStyleCnt="18"/>
-      <dgm:spPr/>
-      <dgm:t>
-        <a:bodyPr/>
-        <a:lstStyle/>
-        <a:p>
-          <a:endParaRPr lang="es-ES"/>
-        </a:p>
-      </dgm:t>
-    </dgm:pt>
-    <dgm:pt modelId="{369C0C36-1288-4260-B3B2-333A701AC09F}" type="pres">
-      <dgm:prSet presAssocID="{5014EF0B-27DB-4F7F-87ED-94F25D5BA45A}" presName="childText" presStyleLbl="bgAcc1" presStyleIdx="12" presStyleCnt="18">
+    <dgm:pt modelId="{921E2ACB-C3F1-430C-AB1B-2A3DF434219B}" type="pres">
+      <dgm:prSet presAssocID="{04E59A1B-8ACE-450F-9795-1DFE19FCBAD0}" presName="childText" presStyleLbl="bgAcc1" presStyleIdx="12" presStyleCnt="15">
         <dgm:presLayoutVars>
           <dgm:bulletEnabled val="1"/>
         </dgm:presLayoutVars>
@@ -8539,8 +8490,16 @@
         </a:p>
       </dgm:t>
     </dgm:pt>
-    <dgm:pt modelId="{2556BC70-8A30-4655-AEDC-57D91E0F1C53}" type="pres">
-      <dgm:prSet presAssocID="{B0171991-CD4A-46BD-87E6-932F15926168}" presName="Name13" presStyleLbl="parChTrans1D2" presStyleIdx="13" presStyleCnt="18"/>
+    <dgm:pt modelId="{81CA2F04-DD78-4A06-B326-4EAB352D933D}" type="pres">
+      <dgm:prSet presAssocID="{FB989A35-6A06-46CF-A588-8C352950A12E}" presName="root" presStyleCnt="0"/>
+      <dgm:spPr/>
+    </dgm:pt>
+    <dgm:pt modelId="{4E6D6E17-3681-47EC-96C1-CC03226213DC}" type="pres">
+      <dgm:prSet presAssocID="{FB989A35-6A06-46CF-A588-8C352950A12E}" presName="rootComposite" presStyleCnt="0"/>
+      <dgm:spPr/>
+    </dgm:pt>
+    <dgm:pt modelId="{A425BBE7-980B-4D23-9463-B638F8FA8395}" type="pres">
+      <dgm:prSet presAssocID="{FB989A35-6A06-46CF-A588-8C352950A12E}" presName="rootText" presStyleLbl="node1" presStyleIdx="4" presStyleCnt="5"/>
       <dgm:spPr/>
       <dgm:t>
         <a:bodyPr/>
@@ -8550,8 +8509,34 @@
         </a:p>
       </dgm:t>
     </dgm:pt>
-    <dgm:pt modelId="{EE8974DE-9E8A-42FA-88C8-9047EAB197F5}" type="pres">
-      <dgm:prSet presAssocID="{B4386C9A-26DB-43CC-98D8-37EE55681119}" presName="childText" presStyleLbl="bgAcc1" presStyleIdx="13" presStyleCnt="18">
+    <dgm:pt modelId="{2394CC75-8B76-4B36-9A9D-F93611437BA1}" type="pres">
+      <dgm:prSet presAssocID="{FB989A35-6A06-46CF-A588-8C352950A12E}" presName="rootConnector" presStyleLbl="node1" presStyleIdx="4" presStyleCnt="5"/>
+      <dgm:spPr/>
+      <dgm:t>
+        <a:bodyPr/>
+        <a:lstStyle/>
+        <a:p>
+          <a:endParaRPr lang="es-ES"/>
+        </a:p>
+      </dgm:t>
+    </dgm:pt>
+    <dgm:pt modelId="{36BC0152-E0C6-4538-B615-EA9869BFAD95}" type="pres">
+      <dgm:prSet presAssocID="{FB989A35-6A06-46CF-A588-8C352950A12E}" presName="childShape" presStyleCnt="0"/>
+      <dgm:spPr/>
+    </dgm:pt>
+    <dgm:pt modelId="{BA3EB052-6E30-477E-BCF6-FC4A01055E03}" type="pres">
+      <dgm:prSet presAssocID="{D30BC931-9015-4CE0-9D3D-4A5EAFF3963E}" presName="Name13" presStyleLbl="parChTrans1D2" presStyleIdx="13" presStyleCnt="15"/>
+      <dgm:spPr/>
+      <dgm:t>
+        <a:bodyPr/>
+        <a:lstStyle/>
+        <a:p>
+          <a:endParaRPr lang="es-ES"/>
+        </a:p>
+      </dgm:t>
+    </dgm:pt>
+    <dgm:pt modelId="{A2024E49-C39F-4948-A970-1C23201AA5CA}" type="pres">
+      <dgm:prSet presAssocID="{8A55090E-18D9-4A72-B4DE-B8CB0C60E230}" presName="childText" presStyleLbl="bgAcc1" presStyleIdx="13" presStyleCnt="15">
         <dgm:presLayoutVars>
           <dgm:bulletEnabled val="1"/>
         </dgm:presLayoutVars>
@@ -8565,8 +8550,8 @@
         </a:p>
       </dgm:t>
     </dgm:pt>
-    <dgm:pt modelId="{427BFD54-A023-4D1F-B079-87B6BB3D96F6}" type="pres">
-      <dgm:prSet presAssocID="{80DC1F7B-FEDE-420B-96C6-5B969CF6D6E8}" presName="Name13" presStyleLbl="parChTrans1D2" presStyleIdx="14" presStyleCnt="18"/>
+    <dgm:pt modelId="{7AFA38D6-F5EB-410F-9BE8-0D4C6F44DC47}" type="pres">
+      <dgm:prSet presAssocID="{FBDD6F14-219C-4EA6-B46F-F0DBBC20E73A}" presName="Name13" presStyleLbl="parChTrans1D2" presStyleIdx="14" presStyleCnt="15"/>
       <dgm:spPr/>
       <dgm:t>
         <a:bodyPr/>
@@ -8576,120 +8561,8 @@
         </a:p>
       </dgm:t>
     </dgm:pt>
-    <dgm:pt modelId="{1FA0E6DB-09B7-4AD4-B642-211335B1E037}" type="pres">
-      <dgm:prSet presAssocID="{EF30A1F6-FE47-4087-BD1A-B06E3C877E2C}" presName="childText" presStyleLbl="bgAcc1" presStyleIdx="14" presStyleCnt="18">
-        <dgm:presLayoutVars>
-          <dgm:bulletEnabled val="1"/>
-        </dgm:presLayoutVars>
-      </dgm:prSet>
-      <dgm:spPr/>
-      <dgm:t>
-        <a:bodyPr/>
-        <a:lstStyle/>
-        <a:p>
-          <a:endParaRPr lang="es-ES"/>
-        </a:p>
-      </dgm:t>
-    </dgm:pt>
-    <dgm:pt modelId="{2EF8B625-EEF4-422D-84ED-FFC9F73F0272}" type="pres">
-      <dgm:prSet presAssocID="{9F0B0CC1-8DAB-40C3-9DA8-99CB6512F9FF}" presName="Name13" presStyleLbl="parChTrans1D2" presStyleIdx="15" presStyleCnt="18"/>
-      <dgm:spPr/>
-      <dgm:t>
-        <a:bodyPr/>
-        <a:lstStyle/>
-        <a:p>
-          <a:endParaRPr lang="es-ES"/>
-        </a:p>
-      </dgm:t>
-    </dgm:pt>
-    <dgm:pt modelId="{921E2ACB-C3F1-430C-AB1B-2A3DF434219B}" type="pres">
-      <dgm:prSet presAssocID="{04E59A1B-8ACE-450F-9795-1DFE19FCBAD0}" presName="childText" presStyleLbl="bgAcc1" presStyleIdx="15" presStyleCnt="18">
-        <dgm:presLayoutVars>
-          <dgm:bulletEnabled val="1"/>
-        </dgm:presLayoutVars>
-      </dgm:prSet>
-      <dgm:spPr/>
-      <dgm:t>
-        <a:bodyPr/>
-        <a:lstStyle/>
-        <a:p>
-          <a:endParaRPr lang="es-ES"/>
-        </a:p>
-      </dgm:t>
-    </dgm:pt>
-    <dgm:pt modelId="{81CA2F04-DD78-4A06-B326-4EAB352D933D}" type="pres">
-      <dgm:prSet presAssocID="{FB989A35-6A06-46CF-A588-8C352950A12E}" presName="root" presStyleCnt="0"/>
-      <dgm:spPr/>
-    </dgm:pt>
-    <dgm:pt modelId="{4E6D6E17-3681-47EC-96C1-CC03226213DC}" type="pres">
-      <dgm:prSet presAssocID="{FB989A35-6A06-46CF-A588-8C352950A12E}" presName="rootComposite" presStyleCnt="0"/>
-      <dgm:spPr/>
-    </dgm:pt>
-    <dgm:pt modelId="{A425BBE7-980B-4D23-9463-B638F8FA8395}" type="pres">
-      <dgm:prSet presAssocID="{FB989A35-6A06-46CF-A588-8C352950A12E}" presName="rootText" presStyleLbl="node1" presStyleIdx="4" presStyleCnt="5"/>
-      <dgm:spPr/>
-      <dgm:t>
-        <a:bodyPr/>
-        <a:lstStyle/>
-        <a:p>
-          <a:endParaRPr lang="es-ES"/>
-        </a:p>
-      </dgm:t>
-    </dgm:pt>
-    <dgm:pt modelId="{2394CC75-8B76-4B36-9A9D-F93611437BA1}" type="pres">
-      <dgm:prSet presAssocID="{FB989A35-6A06-46CF-A588-8C352950A12E}" presName="rootConnector" presStyleLbl="node1" presStyleIdx="4" presStyleCnt="5"/>
-      <dgm:spPr/>
-      <dgm:t>
-        <a:bodyPr/>
-        <a:lstStyle/>
-        <a:p>
-          <a:endParaRPr lang="es-ES"/>
-        </a:p>
-      </dgm:t>
-    </dgm:pt>
-    <dgm:pt modelId="{36BC0152-E0C6-4538-B615-EA9869BFAD95}" type="pres">
-      <dgm:prSet presAssocID="{FB989A35-6A06-46CF-A588-8C352950A12E}" presName="childShape" presStyleCnt="0"/>
-      <dgm:spPr/>
-    </dgm:pt>
-    <dgm:pt modelId="{BA3EB052-6E30-477E-BCF6-FC4A01055E03}" type="pres">
-      <dgm:prSet presAssocID="{D30BC931-9015-4CE0-9D3D-4A5EAFF3963E}" presName="Name13" presStyleLbl="parChTrans1D2" presStyleIdx="16" presStyleCnt="18"/>
-      <dgm:spPr/>
-      <dgm:t>
-        <a:bodyPr/>
-        <a:lstStyle/>
-        <a:p>
-          <a:endParaRPr lang="es-ES"/>
-        </a:p>
-      </dgm:t>
-    </dgm:pt>
-    <dgm:pt modelId="{A2024E49-C39F-4948-A970-1C23201AA5CA}" type="pres">
-      <dgm:prSet presAssocID="{8A55090E-18D9-4A72-B4DE-B8CB0C60E230}" presName="childText" presStyleLbl="bgAcc1" presStyleIdx="16" presStyleCnt="18">
-        <dgm:presLayoutVars>
-          <dgm:bulletEnabled val="1"/>
-        </dgm:presLayoutVars>
-      </dgm:prSet>
-      <dgm:spPr/>
-      <dgm:t>
-        <a:bodyPr/>
-        <a:lstStyle/>
-        <a:p>
-          <a:endParaRPr lang="es-ES"/>
-        </a:p>
-      </dgm:t>
-    </dgm:pt>
-    <dgm:pt modelId="{7AFA38D6-F5EB-410F-9BE8-0D4C6F44DC47}" type="pres">
-      <dgm:prSet presAssocID="{FBDD6F14-219C-4EA6-B46F-F0DBBC20E73A}" presName="Name13" presStyleLbl="parChTrans1D2" presStyleIdx="17" presStyleCnt="18"/>
-      <dgm:spPr/>
-      <dgm:t>
-        <a:bodyPr/>
-        <a:lstStyle/>
-        <a:p>
-          <a:endParaRPr lang="es-ES"/>
-        </a:p>
-      </dgm:t>
-    </dgm:pt>
     <dgm:pt modelId="{539D9CE2-5D63-4E5F-AB9B-8FAB5E424B07}" type="pres">
-      <dgm:prSet presAssocID="{A2B15AFE-201D-4530-A85E-B9166EB5BF49}" presName="childText" presStyleLbl="bgAcc1" presStyleIdx="17" presStyleCnt="18">
+      <dgm:prSet presAssocID="{A2B15AFE-201D-4530-A85E-B9166EB5BF49}" presName="childText" presStyleLbl="bgAcc1" presStyleIdx="14" presStyleCnt="15">
         <dgm:presLayoutVars>
           <dgm:bulletEnabled val="1"/>
         </dgm:presLayoutVars>
@@ -8709,10 +8582,8 @@
     <dgm:cxn modelId="{66136E3D-8961-4B30-8716-72FC41DFE7E0}" type="presOf" srcId="{D9C14F3A-C292-4B8D-AE23-E8DE20F565D8}" destId="{75501B97-9BA3-46AA-9E00-2228BBA69363}" srcOrd="0" destOrd="0" presId="urn:microsoft.com/office/officeart/2005/8/layout/hierarchy3"/>
     <dgm:cxn modelId="{9D101AD0-E9F5-4B74-8927-FE3E4B34CE23}" type="presOf" srcId="{DD08D366-BD82-4FEA-BFC1-DE7E62D0AF6D}" destId="{B633DC7E-33F3-440B-84B9-38B7B21B4204}" srcOrd="0" destOrd="0" presId="urn:microsoft.com/office/officeart/2005/8/layout/hierarchy3"/>
     <dgm:cxn modelId="{773A7A8B-34EA-4A28-B613-D33AFE1A2D4F}" type="presOf" srcId="{E662474E-5630-4E00-A3CE-C4D314800CAA}" destId="{11C7D7CA-36FD-4708-B6F4-A242EB431FDB}" srcOrd="0" destOrd="0" presId="urn:microsoft.com/office/officeart/2005/8/layout/hierarchy3"/>
-    <dgm:cxn modelId="{63AE54F7-8ECC-4C79-8738-6B2F5B6F7F0D}" srcId="{74E188E3-BF3B-4E5F-98EB-30D71F890692}" destId="{22A40B8C-5511-451D-BEC4-0B1CA5861AD9}" srcOrd="2" destOrd="0" parTransId="{6BB8714A-7FD0-41A6-AD52-36256E211247}" sibTransId="{861A5FED-2245-48F5-A797-EA9CDBB53505}"/>
     <dgm:cxn modelId="{A43AE6C2-D646-49C2-A214-58E4BE2AC87F}" type="presOf" srcId="{C5215D25-F5AC-4EA3-85D4-E6F5EF6DC7B3}" destId="{1E251C3D-E04E-4365-9F86-B997E0FA3FAA}" srcOrd="0" destOrd="0" presId="urn:microsoft.com/office/officeart/2005/8/layout/hierarchy3"/>
     <dgm:cxn modelId="{65459769-6973-42FD-BD79-DECDE64E1B00}" type="presOf" srcId="{F17A4456-D8D8-4938-9541-3AF6E6D1C5F5}" destId="{4C40E352-58E0-4E8F-8C31-056BADC7895C}" srcOrd="1" destOrd="0" presId="urn:microsoft.com/office/officeart/2005/8/layout/hierarchy3"/>
-    <dgm:cxn modelId="{B3CA6FC8-41DB-41CC-82FE-FD02506E773F}" srcId="{74E188E3-BF3B-4E5F-98EB-30D71F890692}" destId="{4F4EEBCE-FFD4-43AD-9A4A-25C7DBF74FA5}" srcOrd="3" destOrd="0" parTransId="{A6358FB2-F748-4027-BAFD-365B1C5AFC16}" sibTransId="{88C0E924-009E-4273-A922-0A0F57477D93}"/>
     <dgm:cxn modelId="{F66A4980-F75B-41D9-BAC9-EFCFC32323B4}" type="presOf" srcId="{26A1B993-4B74-4C2A-A1E7-30DF73367F46}" destId="{BF835351-6872-4F6E-88E0-9D44E793D8D6}" srcOrd="0" destOrd="0" presId="urn:microsoft.com/office/officeart/2005/8/layout/hierarchy3"/>
     <dgm:cxn modelId="{E55366F9-2A45-472D-8103-7C45BB99D06A}" type="presOf" srcId="{B1D9F652-1DB5-4AEC-93FE-BD91790E9F61}" destId="{C149F532-2857-4759-81A6-77CB93F68D85}" srcOrd="0" destOrd="0" presId="urn:microsoft.com/office/officeart/2005/8/layout/hierarchy3"/>
     <dgm:cxn modelId="{B7D3B921-97CE-4C8A-A16C-D5F845C6AD46}" type="presOf" srcId="{60A6C33D-2654-4736-88CD-34A17C1DB5E6}" destId="{4833AE79-C3B8-40D3-9DA8-8738C588720B}" srcOrd="0" destOrd="0" presId="urn:microsoft.com/office/officeart/2005/8/layout/hierarchy3"/>
@@ -8721,11 +8592,8 @@
     <dgm:cxn modelId="{F34E34A1-5996-4851-83AC-2EC4B82588E1}" type="presOf" srcId="{DBC7228E-1B78-4A38-8E04-50AFED9A00DF}" destId="{1F1779F3-F761-41D8-B5BC-2C87B6FDB841}" srcOrd="0" destOrd="0" presId="urn:microsoft.com/office/officeart/2005/8/layout/hierarchy3"/>
     <dgm:cxn modelId="{E10E0BDC-0CA6-4349-8046-AA754FB361FA}" type="presOf" srcId="{A2F45AE5-CF67-469A-BAF0-F993E30E68D9}" destId="{3723174C-CFE9-4A99-940F-0EB20AA430DE}" srcOrd="0" destOrd="0" presId="urn:microsoft.com/office/officeart/2005/8/layout/hierarchy3"/>
     <dgm:cxn modelId="{BE341D14-70D3-4135-BD7F-59AE37B0D3CD}" srcId="{F17A4456-D8D8-4938-9541-3AF6E6D1C5F5}" destId="{AEE42C4F-9A24-4E43-A310-D9F9C42B034A}" srcOrd="1" destOrd="0" parTransId="{DCE0350A-1B96-4C86-9373-1BEA48DFBB00}" sibTransId="{E1122FFA-9E6A-41AF-A3F0-77676B4D7CFF}"/>
-    <dgm:cxn modelId="{4C48F5B8-284D-4F45-97C9-D7DCF8EC97D0}" type="presOf" srcId="{BBCF0C8E-7F94-4CBB-8A96-92CDC920D808}" destId="{82C5B545-E7FD-4F56-991E-66FD8FA012C8}" srcOrd="0" destOrd="0" presId="urn:microsoft.com/office/officeart/2005/8/layout/hierarchy3"/>
     <dgm:cxn modelId="{53375885-10CC-47D1-BED0-265870B7618D}" srcId="{A2F45AE5-CF67-469A-BAF0-F993E30E68D9}" destId="{74E188E3-BF3B-4E5F-98EB-30D71F890692}" srcOrd="0" destOrd="0" parTransId="{A124FC2D-6145-4C08-B421-68916A931C44}" sibTransId="{3E47299B-3BA6-4780-9C85-7A17A5F97F7F}"/>
     <dgm:cxn modelId="{AE8C9BF6-D1E7-4E12-9899-1D1B2E156481}" srcId="{A9CC96FE-E345-423B-A993-8363272192B6}" destId="{C5215D25-F5AC-4EA3-85D4-E6F5EF6DC7B3}" srcOrd="2" destOrd="0" parTransId="{549D744D-8463-4107-A219-693AF09B3078}" sibTransId="{D8751708-BCDA-4D4C-BFB2-948619474B6B}"/>
-    <dgm:cxn modelId="{230472BE-D5E4-48C0-AB18-D66799DD4024}" type="presOf" srcId="{A6358FB2-F748-4027-BAFD-365B1C5AFC16}" destId="{EAC6E62D-B70C-425E-AF2E-4B246F41704F}" srcOrd="0" destOrd="0" presId="urn:microsoft.com/office/officeart/2005/8/layout/hierarchy3"/>
-    <dgm:cxn modelId="{70BCFE3A-6E4C-43DA-936A-DB47410D1782}" type="presOf" srcId="{4F4EEBCE-FFD4-43AD-9A4A-25C7DBF74FA5}" destId="{AC522696-3A58-4EC4-95A0-9AF4AA364DD1}" srcOrd="0" destOrd="0" presId="urn:microsoft.com/office/officeart/2005/8/layout/hierarchy3"/>
     <dgm:cxn modelId="{C3EF4AE1-BA3B-4A6E-88B6-E7E14A0222D5}" type="presOf" srcId="{EF30A1F6-FE47-4087-BD1A-B06E3C877E2C}" destId="{1FA0E6DB-09B7-4AD4-B642-211335B1E037}" srcOrd="0" destOrd="0" presId="urn:microsoft.com/office/officeart/2005/8/layout/hierarchy3"/>
     <dgm:cxn modelId="{7FBCA840-F1D4-4157-8055-C57B0E864EE3}" type="presOf" srcId="{7E04ADBE-F808-4F2C-8E55-1BCFEAA7E483}" destId="{9D9E07EF-06E1-4789-9AA0-0664A806005E}" srcOrd="0" destOrd="0" presId="urn:microsoft.com/office/officeart/2005/8/layout/hierarchy3"/>
     <dgm:cxn modelId="{F7100F20-B747-476A-8FDB-962C5F5BAA38}" type="presOf" srcId="{74E188E3-BF3B-4E5F-98EB-30D71F890692}" destId="{12885593-638A-4790-A204-47C876F85243}" srcOrd="0" destOrd="0" presId="urn:microsoft.com/office/officeart/2005/8/layout/hierarchy3"/>
@@ -8740,23 +8608,19 @@
     <dgm:cxn modelId="{D42A4AFA-59CD-42AF-A421-E0A197CC8CA0}" type="presOf" srcId="{899317C4-A2D3-4AB6-83E1-F155445382F3}" destId="{BBF6E465-77CB-47ED-87BF-7C0ADF85884C}" srcOrd="0" destOrd="0" presId="urn:microsoft.com/office/officeart/2005/8/layout/hierarchy3"/>
     <dgm:cxn modelId="{A29FEF8A-3B82-43BB-8D53-1553EDD039A7}" srcId="{F17A4456-D8D8-4938-9541-3AF6E6D1C5F5}" destId="{33F7883B-9F86-4FE6-B181-9A19FF19E950}" srcOrd="2" destOrd="0" parTransId="{D9C14F3A-C292-4B8D-AE23-E8DE20F565D8}" sibTransId="{B7AA296B-3D7C-49B6-B9F7-4852C8F9A303}"/>
     <dgm:cxn modelId="{D1A9ADC9-454E-4AC9-95D7-C5E70285AA26}" srcId="{A2F45AE5-CF67-469A-BAF0-F993E30E68D9}" destId="{A9CC96FE-E345-423B-A993-8363272192B6}" srcOrd="2" destOrd="0" parTransId="{05C0E5B0-E800-4B64-B6A5-9B6F6179BEBF}" sibTransId="{748C4A3B-670E-4532-A65A-F99858C6C722}"/>
-    <dgm:cxn modelId="{BB31C3B8-BA1D-43DB-ADD3-42B466B85800}" type="presOf" srcId="{6BB8714A-7FD0-41A6-AD52-36256E211247}" destId="{A69B46D4-0CD6-4F52-AEC4-6455020826F8}" srcOrd="0" destOrd="0" presId="urn:microsoft.com/office/officeart/2005/8/layout/hierarchy3"/>
     <dgm:cxn modelId="{3762460B-ADC7-4F30-A2CB-DB4D69F1678C}" type="presOf" srcId="{83C7227A-5174-4559-A644-35ACD2B902E0}" destId="{6A859FB1-AEE7-4C12-82BD-B9279513E4AD}" srcOrd="0" destOrd="0" presId="urn:microsoft.com/office/officeart/2005/8/layout/hierarchy3"/>
     <dgm:cxn modelId="{E634462F-A42F-4D54-A110-1C9CCABD6CD5}" type="presOf" srcId="{549D744D-8463-4107-A219-693AF09B3078}" destId="{DE48BD78-7EDE-4648-8565-321C5F43A7C1}" srcOrd="0" destOrd="0" presId="urn:microsoft.com/office/officeart/2005/8/layout/hierarchy3"/>
-    <dgm:cxn modelId="{8A894909-6659-4CCD-82B4-FA5604EDBD9C}" srcId="{74E188E3-BF3B-4E5F-98EB-30D71F890692}" destId="{BBCF0C8E-7F94-4CBB-8A96-92CDC920D808}" srcOrd="1" destOrd="0" parTransId="{CD214F98-9136-4524-87DD-E129BED66D66}" sibTransId="{EBA3D72B-8B89-4753-9A9D-254E82296A3D}"/>
     <dgm:cxn modelId="{43CC401B-179C-4572-BB0B-A886D9601861}" srcId="{A9CC96FE-E345-423B-A993-8363272192B6}" destId="{9252D097-FA18-4DE7-AC5E-4681CD4C6EB3}" srcOrd="1" destOrd="0" parTransId="{60A6C33D-2654-4736-88CD-34A17C1DB5E6}" sibTransId="{8F64AEAD-402C-4EFC-9B8C-B58A775766F9}"/>
     <dgm:cxn modelId="{C1B8806C-FD75-4827-9B9D-318067ABD727}" type="presOf" srcId="{9F0B0CC1-8DAB-40C3-9DA8-99CB6512F9FF}" destId="{2EF8B625-EEF4-422D-84ED-FFC9F73F0272}" srcOrd="0" destOrd="0" presId="urn:microsoft.com/office/officeart/2005/8/layout/hierarchy3"/>
     <dgm:cxn modelId="{227A1E7C-90AE-495A-B482-B7B89257972C}" type="presOf" srcId="{172914FE-03AE-4307-BF2C-2ED35E54D737}" destId="{D333F75B-368B-4C75-9FF0-EEEC8F61BF0B}" srcOrd="0" destOrd="0" presId="urn:microsoft.com/office/officeart/2005/8/layout/hierarchy3"/>
     <dgm:cxn modelId="{72846054-45EF-4E89-A01E-5F82B5FC1E89}" srcId="{A9CC96FE-E345-423B-A993-8363272192B6}" destId="{172914FE-03AE-4307-BF2C-2ED35E54D737}" srcOrd="4" destOrd="0" parTransId="{BBEB9819-9C41-4058-93C2-CE3801D96051}" sibTransId="{03CA13A6-E6F8-4649-B648-0AE564A040DE}"/>
     <dgm:cxn modelId="{55ED9A1A-3A98-4E9B-96BC-37A55AB86935}" type="presOf" srcId="{5014EF0B-27DB-4F7F-87ED-94F25D5BA45A}" destId="{369C0C36-1288-4260-B3B2-333A701AC09F}" srcOrd="0" destOrd="0" presId="urn:microsoft.com/office/officeart/2005/8/layout/hierarchy3"/>
     <dgm:cxn modelId="{D1A4473E-79A3-4A3E-85AE-3E6D4A4FD741}" srcId="{B1D9F652-1DB5-4AEC-93FE-BD91790E9F61}" destId="{EF30A1F6-FE47-4087-BD1A-B06E3C877E2C}" srcOrd="2" destOrd="0" parTransId="{80DC1F7B-FEDE-420B-96C6-5B969CF6D6E8}" sibTransId="{963AB316-A32D-4D90-95EE-F80995DDD0F0}"/>
-    <dgm:cxn modelId="{C399437A-0900-4516-8077-CA3041D0335E}" type="presOf" srcId="{CD214F98-9136-4524-87DD-E129BED66D66}" destId="{B457C9F2-A238-41E7-A0CC-B5C6FDB8234B}" srcOrd="0" destOrd="0" presId="urn:microsoft.com/office/officeart/2005/8/layout/hierarchy3"/>
     <dgm:cxn modelId="{88FE282D-B73E-4128-A600-574875FEB865}" type="presOf" srcId="{FBDD6F14-219C-4EA6-B46F-F0DBBC20E73A}" destId="{7AFA38D6-F5EB-410F-9BE8-0D4C6F44DC47}" srcOrd="0" destOrd="0" presId="urn:microsoft.com/office/officeart/2005/8/layout/hierarchy3"/>
     <dgm:cxn modelId="{11D02A09-053B-4D58-B96F-960DFF58DE38}" srcId="{A2F45AE5-CF67-469A-BAF0-F993E30E68D9}" destId="{B1D9F652-1DB5-4AEC-93FE-BD91790E9F61}" srcOrd="3" destOrd="0" parTransId="{6858456A-1793-4E9A-B632-C36F3FDEAE70}" sibTransId="{86E09E05-9872-46B1-815B-517FA78E9ECF}"/>
     <dgm:cxn modelId="{DDB102EF-5428-48FC-8AD6-E43EA57483CE}" srcId="{A2F45AE5-CF67-469A-BAF0-F993E30E68D9}" destId="{FB989A35-6A06-46CF-A588-8C352950A12E}" srcOrd="4" destOrd="0" parTransId="{E6938300-F801-436A-A9D8-C1ABF5CC871F}" sibTransId="{B8C5B41E-15BB-4D80-B383-91C31A313D74}"/>
     <dgm:cxn modelId="{85A878A3-225D-4F12-A29C-A9A2618C6658}" type="presOf" srcId="{FB989A35-6A06-46CF-A588-8C352950A12E}" destId="{2394CC75-8B76-4B36-9A9D-F93611437BA1}" srcOrd="1" destOrd="0" presId="urn:microsoft.com/office/officeart/2005/8/layout/hierarchy3"/>
     <dgm:cxn modelId="{666DA277-13ED-4006-8742-733AB3DEEB2D}" srcId="{74E188E3-BF3B-4E5F-98EB-30D71F890692}" destId="{DD08D366-BD82-4FEA-BFC1-DE7E62D0AF6D}" srcOrd="0" destOrd="0" parTransId="{26A1B993-4B74-4C2A-A1E7-30DF73367F46}" sibTransId="{D9735264-5520-4A42-A9BF-3F445D72CC45}"/>
-    <dgm:cxn modelId="{365E3680-97E7-4810-A96C-92D131EF4B96}" type="presOf" srcId="{22A40B8C-5511-451D-BEC4-0B1CA5861AD9}" destId="{AD9CACB6-07E3-48F8-8106-963D26768674}" srcOrd="0" destOrd="0" presId="urn:microsoft.com/office/officeart/2005/8/layout/hierarchy3"/>
     <dgm:cxn modelId="{D50AAF6D-D4C3-41B2-AEA6-4FBA42167805}" type="presOf" srcId="{DCE0350A-1B96-4C86-9373-1BEA48DFBB00}" destId="{1DF059CB-1399-4C7E-BD40-DE505D444522}" srcOrd="0" destOrd="0" presId="urn:microsoft.com/office/officeart/2005/8/layout/hierarchy3"/>
     <dgm:cxn modelId="{19ED72F4-2933-4210-85C6-9D2D23ECE1D2}" srcId="{A9CC96FE-E345-423B-A993-8363272192B6}" destId="{E662474E-5630-4E00-A3CE-C4D314800CAA}" srcOrd="3" destOrd="0" parTransId="{DBC7228E-1B78-4A38-8E04-50AFED9A00DF}" sibTransId="{260F7E40-D675-4FA9-9EF3-24F1DA436575}"/>
     <dgm:cxn modelId="{71BC18E1-4ED1-454E-8893-A29FDC1855DE}" srcId="{F17A4456-D8D8-4938-9541-3AF6E6D1C5F5}" destId="{83C7227A-5174-4559-A644-35ACD2B902E0}" srcOrd="0" destOrd="0" parTransId="{C9C0F569-4068-43A1-8D05-19B9DB3F237E}" sibTransId="{4BE1D6BD-4CA1-49B7-8527-610A02DBE8EA}"/>
@@ -8782,12 +8646,6 @@
     <dgm:cxn modelId="{D33AD498-D93F-4FCC-BCAC-65D69C648648}" type="presParOf" srcId="{C86DF687-6E94-40B9-BF86-CE0448A5EFB7}" destId="{4F932446-8585-4361-96DE-4DF1894CA94A}" srcOrd="1" destOrd="0" presId="urn:microsoft.com/office/officeart/2005/8/layout/hierarchy3"/>
     <dgm:cxn modelId="{7AA21E73-AAEF-4C10-8DEC-165EE51A9295}" type="presParOf" srcId="{4F932446-8585-4361-96DE-4DF1894CA94A}" destId="{BF835351-6872-4F6E-88E0-9D44E793D8D6}" srcOrd="0" destOrd="0" presId="urn:microsoft.com/office/officeart/2005/8/layout/hierarchy3"/>
     <dgm:cxn modelId="{2AFD1DC9-B4D9-4F36-9336-C2955FC72BD4}" type="presParOf" srcId="{4F932446-8585-4361-96DE-4DF1894CA94A}" destId="{B633DC7E-33F3-440B-84B9-38B7B21B4204}" srcOrd="1" destOrd="0" presId="urn:microsoft.com/office/officeart/2005/8/layout/hierarchy3"/>
-    <dgm:cxn modelId="{3BB1408D-FDCE-4F23-A73D-4B3AC4F30128}" type="presParOf" srcId="{4F932446-8585-4361-96DE-4DF1894CA94A}" destId="{B457C9F2-A238-41E7-A0CC-B5C6FDB8234B}" srcOrd="2" destOrd="0" presId="urn:microsoft.com/office/officeart/2005/8/layout/hierarchy3"/>
-    <dgm:cxn modelId="{BB6477F7-12B9-4FC9-8FAF-6108AF8240CC}" type="presParOf" srcId="{4F932446-8585-4361-96DE-4DF1894CA94A}" destId="{82C5B545-E7FD-4F56-991E-66FD8FA012C8}" srcOrd="3" destOrd="0" presId="urn:microsoft.com/office/officeart/2005/8/layout/hierarchy3"/>
-    <dgm:cxn modelId="{30FDB6EB-1BFE-4D3A-9A91-28E9460E7565}" type="presParOf" srcId="{4F932446-8585-4361-96DE-4DF1894CA94A}" destId="{A69B46D4-0CD6-4F52-AEC4-6455020826F8}" srcOrd="4" destOrd="0" presId="urn:microsoft.com/office/officeart/2005/8/layout/hierarchy3"/>
-    <dgm:cxn modelId="{E27C51D2-711C-462E-A1DC-20D14CBC3909}" type="presParOf" srcId="{4F932446-8585-4361-96DE-4DF1894CA94A}" destId="{AD9CACB6-07E3-48F8-8106-963D26768674}" srcOrd="5" destOrd="0" presId="urn:microsoft.com/office/officeart/2005/8/layout/hierarchy3"/>
-    <dgm:cxn modelId="{AC521F84-1A96-4BB8-9CD0-76006595359F}" type="presParOf" srcId="{4F932446-8585-4361-96DE-4DF1894CA94A}" destId="{EAC6E62D-B70C-425E-AF2E-4B246F41704F}" srcOrd="6" destOrd="0" presId="urn:microsoft.com/office/officeart/2005/8/layout/hierarchy3"/>
-    <dgm:cxn modelId="{D97D3681-A386-456A-B46E-57F488809E09}" type="presParOf" srcId="{4F932446-8585-4361-96DE-4DF1894CA94A}" destId="{AC522696-3A58-4EC4-95A0-9AF4AA364DD1}" srcOrd="7" destOrd="0" presId="urn:microsoft.com/office/officeart/2005/8/layout/hierarchy3"/>
     <dgm:cxn modelId="{7E3FFF7D-C3DE-4FC1-8FF9-9D798F32E558}" type="presParOf" srcId="{3723174C-CFE9-4A99-940F-0EB20AA430DE}" destId="{A950B954-4883-42CC-ABE4-F068BD142958}" srcOrd="1" destOrd="0" presId="urn:microsoft.com/office/officeart/2005/8/layout/hierarchy3"/>
     <dgm:cxn modelId="{03BAB139-BE41-450D-9509-E7B07507825B}" type="presParOf" srcId="{A950B954-4883-42CC-ABE4-F068BD142958}" destId="{FEA8A678-E572-4098-BCC9-B1CE412E4821}" srcOrd="0" destOrd="0" presId="urn:microsoft.com/office/officeart/2005/8/layout/hierarchy3"/>
     <dgm:cxn modelId="{89A512B7-D6B1-4B89-889B-19D94115865F}" type="presParOf" srcId="{FEA8A678-E572-4098-BCC9-B1CE412E4821}" destId="{D9D38CAC-FD23-4B1B-81B2-316C0FD9DAA3}" srcOrd="0" destOrd="0" presId="urn:microsoft.com/office/officeart/2005/8/layout/hierarchy3"/>
@@ -11184,74 +11042,74 @@
     </dgm:pt>
   </dgm:ptLst>
   <dgm:cxnLst>
-    <dgm:cxn modelId="{B2E0E81A-5192-48EA-964D-CF3E3B54DB6C}" type="presOf" srcId="{871C81E2-D5D7-4B05-81FC-30F2CA642A49}" destId="{89BA9AFF-CBCC-4BD9-9A65-3F0692E17BAA}" srcOrd="0" destOrd="0" presId="urn:microsoft.com/office/officeart/2005/8/layout/orgChart1"/>
-    <dgm:cxn modelId="{9F5AEFDB-D541-495E-AC80-18AD9AA84088}" type="presOf" srcId="{6886D7ED-F1AC-47D0-8147-50DAC908E90D}" destId="{1BFE4D53-5B6F-473C-AD00-1CE27242FF7C}" srcOrd="0" destOrd="0" presId="urn:microsoft.com/office/officeart/2005/8/layout/orgChart1"/>
-    <dgm:cxn modelId="{1E4C4ABB-F372-41DC-90FE-BE827C886B15}" type="presOf" srcId="{608BF4A4-63C1-4587-AD6E-D64A0B462F28}" destId="{E74C826B-B467-408C-A37F-BB4C527C227A}" srcOrd="0" destOrd="0" presId="urn:microsoft.com/office/officeart/2005/8/layout/orgChart1"/>
+    <dgm:cxn modelId="{A76F2DE3-0978-4183-A910-EF7639F00EFD}" srcId="{22A40B8C-5511-451D-BEC4-0B1CA5861AD9}" destId="{608BF4A4-63C1-4587-AD6E-D64A0B462F28}" srcOrd="0" destOrd="0" parTransId="{48A6187F-AC38-456A-9D1B-E14D9B812670}" sibTransId="{9CA1719D-BDD9-4008-AB2F-F0FD52752773}"/>
+    <dgm:cxn modelId="{99CD91DE-E75F-4566-A80F-91757D8BF687}" type="presOf" srcId="{ECCAAFED-DE49-417E-A304-D7720CA3A016}" destId="{A1DD35CA-DE27-45C0-A5AC-6426110FA629}" srcOrd="0" destOrd="0" presId="urn:microsoft.com/office/officeart/2005/8/layout/orgChart1"/>
+    <dgm:cxn modelId="{2142C1F9-31BB-48AC-A46E-060445A2B0CF}" srcId="{DD08D366-BD82-4FEA-BFC1-DE7E62D0AF6D}" destId="{B039AD89-82C2-478B-9152-56BF5B307C3B}" srcOrd="5" destOrd="0" parTransId="{2B7FCD2F-38AD-4C6A-B903-79BB468DF5C3}" sibTransId="{45D8054B-26CB-41EB-8BE5-99A10BF6974D}"/>
+    <dgm:cxn modelId="{103478F6-5E03-48FE-8842-BF3F63E1E22E}" type="presOf" srcId="{48A6187F-AC38-456A-9D1B-E14D9B812670}" destId="{4967C66E-5096-49C7-BF7C-B414881AAE58}" srcOrd="0" destOrd="0" presId="urn:microsoft.com/office/officeart/2005/8/layout/orgChart1"/>
+    <dgm:cxn modelId="{BACB881E-73BA-45B4-B433-C0ADAFC36A01}" srcId="{DD08D366-BD82-4FEA-BFC1-DE7E62D0AF6D}" destId="{6886D7ED-F1AC-47D0-8147-50DAC908E90D}" srcOrd="2" destOrd="0" parTransId="{2781D7E8-4AB5-41AE-B9D5-866871B3F797}" sibTransId="{0ECA5114-5AD1-4A32-833D-8D5C45D24F20}"/>
+    <dgm:cxn modelId="{619A2D5F-F44D-4D36-B51F-3D32262CEACF}" type="presOf" srcId="{6886D7ED-F1AC-47D0-8147-50DAC908E90D}" destId="{CEBFFA08-FB16-413D-B74B-31DEF7B887AC}" srcOrd="1" destOrd="0" presId="urn:microsoft.com/office/officeart/2005/8/layout/orgChart1"/>
+    <dgm:cxn modelId="{98EB7871-9954-4949-8A91-1E40C397467F}" type="presOf" srcId="{010AD742-F795-4A10-A756-7F35AED5DBD8}" destId="{C21A841B-37D5-4AFC-BF45-4042769E6A08}" srcOrd="0" destOrd="0" presId="urn:microsoft.com/office/officeart/2005/8/layout/orgChart1"/>
+    <dgm:cxn modelId="{A19AF1A0-B23E-494D-A861-EC3BDDA8B616}" type="presOf" srcId="{CDFA73AF-5BAD-4EB2-B2BA-9C8C81C0440D}" destId="{70886D31-75E1-4FFE-A8D6-C1DB868AE130}" srcOrd="1" destOrd="0" presId="urn:microsoft.com/office/officeart/2005/8/layout/orgChart1"/>
+    <dgm:cxn modelId="{CB7E7C13-3823-4FDD-BE3A-B12E5FA88919}" type="presOf" srcId="{9614FFB0-0BAA-470B-9C67-7BD6B3DD714A}" destId="{6E5A8C39-EC68-4A37-8E38-D6F23DD42F03}" srcOrd="1" destOrd="0" presId="urn:microsoft.com/office/officeart/2005/8/layout/orgChart1"/>
     <dgm:cxn modelId="{14926AA9-F2A6-495E-948A-5C8A6DC2377A}" srcId="{DD08D366-BD82-4FEA-BFC1-DE7E62D0AF6D}" destId="{376181AD-7298-4A91-8592-8309DB886E34}" srcOrd="6" destOrd="0" parTransId="{871C81E2-D5D7-4B05-81FC-30F2CA642A49}" sibTransId="{57F21EBF-F2DB-422A-8DB3-F4BC8527CD77}"/>
-    <dgm:cxn modelId="{5F25ECE7-E1FB-4456-99E0-4686CFA64ABC}" srcId="{DD08D366-BD82-4FEA-BFC1-DE7E62D0AF6D}" destId="{9614FFB0-0BAA-470B-9C67-7BD6B3DD714A}" srcOrd="4" destOrd="0" parTransId="{CC7812BD-DBF0-4E89-9B6E-57D2D01D453A}" sibTransId="{61FE98C1-7613-4D01-8BC1-E68DCDC89596}"/>
-    <dgm:cxn modelId="{53375885-10CC-47D1-BED0-265870B7618D}" srcId="{A2F45AE5-CF67-469A-BAF0-F993E30E68D9}" destId="{74E188E3-BF3B-4E5F-98EB-30D71F890692}" srcOrd="0" destOrd="0" parTransId="{A124FC2D-6145-4C08-B421-68916A931C44}" sibTransId="{3E47299B-3BA6-4780-9C85-7A17A5F97F7F}"/>
-    <dgm:cxn modelId="{ECFA0162-D7F8-4897-B6D7-248813993AF2}" type="presOf" srcId="{A38206B6-FAC4-4CBB-AB98-E2F4F3BCE76F}" destId="{99A25183-E79E-4550-AAEE-03DF9099A0C8}" srcOrd="0" destOrd="0" presId="urn:microsoft.com/office/officeart/2005/8/layout/orgChart1"/>
-    <dgm:cxn modelId="{CB7E7C13-3823-4FDD-BE3A-B12E5FA88919}" type="presOf" srcId="{9614FFB0-0BAA-470B-9C67-7BD6B3DD714A}" destId="{6E5A8C39-EC68-4A37-8E38-D6F23DD42F03}" srcOrd="1" destOrd="0" presId="urn:microsoft.com/office/officeart/2005/8/layout/orgChart1"/>
-    <dgm:cxn modelId="{E5911892-AA9B-4629-BB92-B4B123F1B0CA}" type="presOf" srcId="{CD214F98-9136-4524-87DD-E129BED66D66}" destId="{E0119E7E-71FA-4FD4-8745-F2F13405BE64}" srcOrd="0" destOrd="0" presId="urn:microsoft.com/office/officeart/2005/8/layout/orgChart1"/>
-    <dgm:cxn modelId="{37B1810C-B20F-480D-B28A-EE91A0294B7D}" type="presOf" srcId="{26A1B993-4B74-4C2A-A1E7-30DF73367F46}" destId="{534C6A82-9528-4DB5-8793-6EDD03EFF026}" srcOrd="0" destOrd="0" presId="urn:microsoft.com/office/officeart/2005/8/layout/orgChart1"/>
-    <dgm:cxn modelId="{4C449A1A-20EA-4E62-8708-D3540C16EAF9}" srcId="{BBCF0C8E-7F94-4CBB-8A96-92CDC920D808}" destId="{E375DF48-4210-4B2C-81AD-59BE59C141F4}" srcOrd="3" destOrd="0" parTransId="{BE37131A-7AF1-4993-A934-9EA5CC94EAB9}" sibTransId="{54E3C2C2-9707-48C5-B1F7-77D60402BB74}"/>
     <dgm:cxn modelId="{8C4F82E6-D5E4-4233-A0B0-5C24EF63FBA6}" type="presOf" srcId="{608BF4A4-63C1-4587-AD6E-D64A0B462F28}" destId="{0AFA3A56-6E2D-4A55-8C59-60A8BB98991D}" srcOrd="1" destOrd="0" presId="urn:microsoft.com/office/officeart/2005/8/layout/orgChart1"/>
     <dgm:cxn modelId="{09088557-EA38-4299-A18A-F91F0C68F759}" type="presOf" srcId="{A2F45AE5-CF67-469A-BAF0-F993E30E68D9}" destId="{9A91A8AC-DC1B-48CA-9418-C74875A22470}" srcOrd="0" destOrd="0" presId="urn:microsoft.com/office/officeart/2005/8/layout/orgChart1"/>
+    <dgm:cxn modelId="{2B62DC48-9777-4283-85E4-66428EC94CA0}" type="presOf" srcId="{2808DA4C-B41A-4712-AE69-EFE6BD70E447}" destId="{CD5409A7-3AD1-480B-AFCC-C7F877C11B60}" srcOrd="1" destOrd="0" presId="urn:microsoft.com/office/officeart/2005/8/layout/orgChart1"/>
+    <dgm:cxn modelId="{63605E36-3A6E-4B98-8673-F0FB00D80E9D}" type="presOf" srcId="{E375DF48-4210-4B2C-81AD-59BE59C141F4}" destId="{26A4CA54-DFE1-466F-BE19-3C08C3C80E08}" srcOrd="0" destOrd="0" presId="urn:microsoft.com/office/officeart/2005/8/layout/orgChart1"/>
+    <dgm:cxn modelId="{7941D5A1-FE53-4156-9257-72F877FE5A82}" type="presOf" srcId="{CDFA73AF-5BAD-4EB2-B2BA-9C8C81C0440D}" destId="{23A1BF1C-7D0B-4B63-AD08-7BF71B8B9D40}" srcOrd="0" destOrd="0" presId="urn:microsoft.com/office/officeart/2005/8/layout/orgChart1"/>
+    <dgm:cxn modelId="{3D19AA03-CC17-4996-B459-98C4C7022591}" srcId="{BBCF0C8E-7F94-4CBB-8A96-92CDC920D808}" destId="{710228CF-D41C-456E-B3E2-7730CEE781F4}" srcOrd="1" destOrd="0" parTransId="{ECCAAFED-DE49-417E-A304-D7720CA3A016}" sibTransId="{9D4701F6-D447-4281-BBA9-D267A6DFBF42}"/>
+    <dgm:cxn modelId="{286F6B1F-D3B0-449A-87AC-E5BA9E1BDD17}" type="presOf" srcId="{376181AD-7298-4A91-8592-8309DB886E34}" destId="{9F2261F9-28AD-4B13-989C-5AF25A7BE85B}" srcOrd="0" destOrd="0" presId="urn:microsoft.com/office/officeart/2005/8/layout/orgChart1"/>
+    <dgm:cxn modelId="{88B9DDAE-EE33-4253-817F-954CDD997A4D}" type="presOf" srcId="{BBCF0C8E-7F94-4CBB-8A96-92CDC920D808}" destId="{3EA965F0-1A11-42A5-9E89-0294DE42F5BA}" srcOrd="0" destOrd="0" presId="urn:microsoft.com/office/officeart/2005/8/layout/orgChart1"/>
+    <dgm:cxn modelId="{A982C6C2-C35B-4778-BDC3-3CA9BB6475B7}" type="presOf" srcId="{A38206B6-FAC4-4CBB-AB98-E2F4F3BCE76F}" destId="{A430E30E-9BEF-4FD7-96B0-20EC88AEED11}" srcOrd="1" destOrd="0" presId="urn:microsoft.com/office/officeart/2005/8/layout/orgChart1"/>
+    <dgm:cxn modelId="{C1032E93-D363-4848-AF07-887EF4AF0F42}" type="presOf" srcId="{2808DA4C-B41A-4712-AE69-EFE6BD70E447}" destId="{DC18E4FE-FC0D-47FB-8732-185226ABA5C1}" srcOrd="0" destOrd="0" presId="urn:microsoft.com/office/officeart/2005/8/layout/orgChart1"/>
+    <dgm:cxn modelId="{455CF0ED-12D0-4F74-B341-3A99DDD51AAC}" type="presOf" srcId="{22A40B8C-5511-451D-BEC4-0B1CA5861AD9}" destId="{6D8B045B-AED7-44A5-A3C3-745452DE135D}" srcOrd="1" destOrd="0" presId="urn:microsoft.com/office/officeart/2005/8/layout/orgChart1"/>
+    <dgm:cxn modelId="{C741E3F8-7BF8-4F8A-9305-DE56695DB419}" type="presOf" srcId="{22A40B8C-5511-451D-BEC4-0B1CA5861AD9}" destId="{68B53574-0D20-4203-A2EE-4B00CD1F2CA8}" srcOrd="0" destOrd="0" presId="urn:microsoft.com/office/officeart/2005/8/layout/orgChart1"/>
+    <dgm:cxn modelId="{264F9183-988B-42BB-9764-F82A4B93E3C3}" type="presOf" srcId="{B039AD89-82C2-478B-9152-56BF5B307C3B}" destId="{73F478D9-788B-433C-9340-977AEECFCC0B}" srcOrd="0" destOrd="0" presId="urn:microsoft.com/office/officeart/2005/8/layout/orgChart1"/>
+    <dgm:cxn modelId="{C976603F-2AF7-4FA0-BEDF-5008473B8FED}" srcId="{BBCF0C8E-7F94-4CBB-8A96-92CDC920D808}" destId="{A38206B6-FAC4-4CBB-AB98-E2F4F3BCE76F}" srcOrd="4" destOrd="0" parTransId="{FAAE9771-3BE3-43A8-B19B-85766EE9D630}" sibTransId="{764C0F89-3DB6-4BFA-8BFF-302C0DC58397}"/>
+    <dgm:cxn modelId="{63AE54F7-8ECC-4C79-8738-6B2F5B6F7F0D}" srcId="{74E188E3-BF3B-4E5F-98EB-30D71F890692}" destId="{22A40B8C-5511-451D-BEC4-0B1CA5861AD9}" srcOrd="2" destOrd="0" parTransId="{6BB8714A-7FD0-41A6-AD52-36256E211247}" sibTransId="{861A5FED-2245-48F5-A797-EA9CDBB53505}"/>
+    <dgm:cxn modelId="{1EF1D0D5-FA5E-49EB-8C2C-345105375098}" type="presOf" srcId="{710228CF-D41C-456E-B3E2-7730CEE781F4}" destId="{77F6476C-EE1C-4104-B816-C52C62909BA9}" srcOrd="1" destOrd="0" presId="urn:microsoft.com/office/officeart/2005/8/layout/orgChart1"/>
+    <dgm:cxn modelId="{37B1810C-B20F-480D-B28A-EE91A0294B7D}" type="presOf" srcId="{26A1B993-4B74-4C2A-A1E7-30DF73367F46}" destId="{534C6A82-9528-4DB5-8793-6EDD03EFF026}" srcOrd="0" destOrd="0" presId="urn:microsoft.com/office/officeart/2005/8/layout/orgChart1"/>
+    <dgm:cxn modelId="{C3C06CF4-AF36-4BAF-9B8C-9ADFECF3FA50}" type="presOf" srcId="{9614FFB0-0BAA-470B-9C67-7BD6B3DD714A}" destId="{617973B9-BFDC-40DE-BAC3-CF092ACDA3D1}" srcOrd="0" destOrd="0" presId="urn:microsoft.com/office/officeart/2005/8/layout/orgChart1"/>
+    <dgm:cxn modelId="{D5EAEF64-3A75-490C-A91E-5FCE4AC9586D}" type="presOf" srcId="{BE37131A-7AF1-4993-A934-9EA5CC94EAB9}" destId="{0A1F61E0-4A46-46CB-8242-ED2732A43756}" srcOrd="0" destOrd="0" presId="urn:microsoft.com/office/officeart/2005/8/layout/orgChart1"/>
+    <dgm:cxn modelId="{F133A023-39AD-4683-8212-933F1DB17671}" type="presOf" srcId="{74E188E3-BF3B-4E5F-98EB-30D71F890692}" destId="{A330391E-ACD5-445E-90FD-D8257212F636}" srcOrd="1" destOrd="0" presId="urn:microsoft.com/office/officeart/2005/8/layout/orgChart1"/>
+    <dgm:cxn modelId="{013332E5-C51C-42E1-9046-0AF884A9E699}" srcId="{DD08D366-BD82-4FEA-BFC1-DE7E62D0AF6D}" destId="{2808DA4C-B41A-4712-AE69-EFE6BD70E447}" srcOrd="1" destOrd="0" parTransId="{66445AC6-AB59-49A8-87F7-E58649DDF59B}" sibTransId="{9825D599-652D-49D0-B190-6AEB9BF7DF13}"/>
+    <dgm:cxn modelId="{54B70DAC-4408-4F5F-9294-FDC0BB77F8C7}" srcId="{BBCF0C8E-7F94-4CBB-8A96-92CDC920D808}" destId="{CDFA73AF-5BAD-4EB2-B2BA-9C8C81C0440D}" srcOrd="2" destOrd="0" parTransId="{010AD742-F795-4A10-A756-7F35AED5DBD8}" sibTransId="{2AA2D17D-3EC7-4BE7-92F2-9DC95E648A29}"/>
+    <dgm:cxn modelId="{D1A98D86-CE1D-43E9-9B15-366BEE9A0E15}" type="presOf" srcId="{74E188E3-BF3B-4E5F-98EB-30D71F890692}" destId="{3022D185-3830-4431-A29C-6A26B6413BA1}" srcOrd="0" destOrd="0" presId="urn:microsoft.com/office/officeart/2005/8/layout/orgChart1"/>
+    <dgm:cxn modelId="{6A3590D2-2576-46CD-9870-93B0D0A44728}" type="presOf" srcId="{93B12EFE-EA53-49D0-A5A4-7160E1A2414E}" destId="{41A350CB-0CBD-40FC-B832-B984415CD4BF}" srcOrd="0" destOrd="0" presId="urn:microsoft.com/office/officeart/2005/8/layout/orgChart1"/>
+    <dgm:cxn modelId="{8A894909-6659-4CCD-82B4-FA5604EDBD9C}" srcId="{74E188E3-BF3B-4E5F-98EB-30D71F890692}" destId="{BBCF0C8E-7F94-4CBB-8A96-92CDC920D808}" srcOrd="1" destOrd="0" parTransId="{CD214F98-9136-4524-87DD-E129BED66D66}" sibTransId="{EBA3D72B-8B89-4753-9A9D-254E82296A3D}"/>
+    <dgm:cxn modelId="{22EE4F36-23C2-477C-951C-2521D926A22C}" srcId="{BBCF0C8E-7F94-4CBB-8A96-92CDC920D808}" destId="{56B106C3-5988-465E-B2F5-063A1A0CA1B3}" srcOrd="0" destOrd="0" parTransId="{46E050C6-D603-4B97-9F26-4AC56D7C27A3}" sibTransId="{76996DEA-DBF8-4E7D-848C-2388ECE33DDA}"/>
+    <dgm:cxn modelId="{ECFA0162-D7F8-4897-B6D7-248813993AF2}" type="presOf" srcId="{A38206B6-FAC4-4CBB-AB98-E2F4F3BCE76F}" destId="{99A25183-E79E-4550-AAEE-03DF9099A0C8}" srcOrd="0" destOrd="0" presId="urn:microsoft.com/office/officeart/2005/8/layout/orgChart1"/>
+    <dgm:cxn modelId="{53375885-10CC-47D1-BED0-265870B7618D}" srcId="{A2F45AE5-CF67-469A-BAF0-F993E30E68D9}" destId="{74E188E3-BF3B-4E5F-98EB-30D71F890692}" srcOrd="0" destOrd="0" parTransId="{A124FC2D-6145-4C08-B421-68916A931C44}" sibTransId="{3E47299B-3BA6-4780-9C85-7A17A5F97F7F}"/>
+    <dgm:cxn modelId="{3925B659-FF94-4FD7-AA85-3A227CC2AEC2}" type="presOf" srcId="{2B7FCD2F-38AD-4C6A-B903-79BB468DF5C3}" destId="{1DBC6B89-B91D-4E91-9DDF-3E209259145B}" srcOrd="0" destOrd="0" presId="urn:microsoft.com/office/officeart/2005/8/layout/orgChart1"/>
+    <dgm:cxn modelId="{9F5AEFDB-D541-495E-AC80-18AD9AA84088}" type="presOf" srcId="{6886D7ED-F1AC-47D0-8147-50DAC908E90D}" destId="{1BFE4D53-5B6F-473C-AD00-1CE27242FF7C}" srcOrd="0" destOrd="0" presId="urn:microsoft.com/office/officeart/2005/8/layout/orgChart1"/>
+    <dgm:cxn modelId="{1A038209-7980-4432-94D0-111FDDFBB47B}" type="presOf" srcId="{56B106C3-5988-465E-B2F5-063A1A0CA1B3}" destId="{0AB66828-E391-4FFC-8DCF-41DA6A706599}" srcOrd="0" destOrd="0" presId="urn:microsoft.com/office/officeart/2005/8/layout/orgChart1"/>
+    <dgm:cxn modelId="{1E4C4ABB-F372-41DC-90FE-BE827C886B15}" type="presOf" srcId="{608BF4A4-63C1-4587-AD6E-D64A0B462F28}" destId="{E74C826B-B467-408C-A37F-BB4C527C227A}" srcOrd="0" destOrd="0" presId="urn:microsoft.com/office/officeart/2005/8/layout/orgChart1"/>
+    <dgm:cxn modelId="{C2287D9D-8A53-4DBE-B3CB-D902E23645FF}" type="presOf" srcId="{DD08D366-BD82-4FEA-BFC1-DE7E62D0AF6D}" destId="{82AEC7D3-554C-4760-9DD3-92964B100191}" srcOrd="0" destOrd="0" presId="urn:microsoft.com/office/officeart/2005/8/layout/orgChart1"/>
+    <dgm:cxn modelId="{6FA283B5-D055-4C02-9F5A-4A84582F77BB}" type="presOf" srcId="{710228CF-D41C-456E-B3E2-7730CEE781F4}" destId="{13C4B7A4-FDC9-48A5-90C3-5FECA53EC2DA}" srcOrd="0" destOrd="0" presId="urn:microsoft.com/office/officeart/2005/8/layout/orgChart1"/>
+    <dgm:cxn modelId="{DC51CDE1-C32F-4BF6-9057-DC159C809A41}" type="presOf" srcId="{B039AD89-82C2-478B-9152-56BF5B307C3B}" destId="{27118F09-6766-4CB7-A3E6-9A0A283DB1CA}" srcOrd="1" destOrd="0" presId="urn:microsoft.com/office/officeart/2005/8/layout/orgChart1"/>
+    <dgm:cxn modelId="{71524A21-6083-4194-9196-F02B9E55AF03}" type="presOf" srcId="{DD08D366-BD82-4FEA-BFC1-DE7E62D0AF6D}" destId="{8C5DAD9A-D105-43C9-9414-E00A961BAF71}" srcOrd="1" destOrd="0" presId="urn:microsoft.com/office/officeart/2005/8/layout/orgChart1"/>
+    <dgm:cxn modelId="{B5CECC2D-6BD1-4CE2-BEC0-3DA24C9168A5}" type="presOf" srcId="{C712F598-BB57-4AE2-93D2-4B7F271C60D0}" destId="{0008FFD7-92AB-4924-9C23-E4946A381756}" srcOrd="0" destOrd="0" presId="urn:microsoft.com/office/officeart/2005/8/layout/orgChart1"/>
+    <dgm:cxn modelId="{E1C91FC4-7335-495E-8044-3C9BA87EF888}" type="presOf" srcId="{099B787E-56C6-4206-83E5-D6C358120425}" destId="{B1F50C8B-9441-44E5-969E-5265B97A48DB}" srcOrd="0" destOrd="0" presId="urn:microsoft.com/office/officeart/2005/8/layout/orgChart1"/>
+    <dgm:cxn modelId="{C9F8BDB7-53AE-4DFF-A5DD-5C451512E405}" type="presOf" srcId="{376181AD-7298-4A91-8592-8309DB886E34}" destId="{FAF732C3-639F-4725-AA2B-ECCC3286113F}" srcOrd="1" destOrd="0" presId="urn:microsoft.com/office/officeart/2005/8/layout/orgChart1"/>
+    <dgm:cxn modelId="{5F25ECE7-E1FB-4456-99E0-4686CFA64ABC}" srcId="{DD08D366-BD82-4FEA-BFC1-DE7E62D0AF6D}" destId="{9614FFB0-0BAA-470B-9C67-7BD6B3DD714A}" srcOrd="4" destOrd="0" parTransId="{CC7812BD-DBF0-4E89-9B6E-57D2D01D453A}" sibTransId="{61FE98C1-7613-4D01-8BC1-E68DCDC89596}"/>
+    <dgm:cxn modelId="{B2E0E81A-5192-48EA-964D-CF3E3B54DB6C}" type="presOf" srcId="{871C81E2-D5D7-4B05-81FC-30F2CA642A49}" destId="{89BA9AFF-CBCC-4BD9-9A65-3F0692E17BAA}" srcOrd="0" destOrd="0" presId="urn:microsoft.com/office/officeart/2005/8/layout/orgChart1"/>
+    <dgm:cxn modelId="{BE43F0C6-31C6-4EB6-91EB-09827708BA84}" type="presOf" srcId="{46E050C6-D603-4B97-9F26-4AC56D7C27A3}" destId="{C2C3F5AE-4D06-48A6-A585-D3C3CF1E94F9}" srcOrd="0" destOrd="0" presId="urn:microsoft.com/office/officeart/2005/8/layout/orgChart1"/>
+    <dgm:cxn modelId="{24D7E916-BD53-4038-ADD9-B6CB1BBC0740}" type="presOf" srcId="{2781D7E8-4AB5-41AE-B9D5-866871B3F797}" destId="{D4D0F16D-213B-4ADF-96DA-0730B01F4CB6}" srcOrd="0" destOrd="0" presId="urn:microsoft.com/office/officeart/2005/8/layout/orgChart1"/>
+    <dgm:cxn modelId="{70D292D1-9E7B-4A18-AF9F-6BA5D73CC487}" type="presOf" srcId="{C712F598-BB57-4AE2-93D2-4B7F271C60D0}" destId="{7CAB8D2A-0914-45B2-A4E2-E2C0E629D41C}" srcOrd="1" destOrd="0" presId="urn:microsoft.com/office/officeart/2005/8/layout/orgChart1"/>
+    <dgm:cxn modelId="{F8ABB3A8-BB2C-4A82-94B5-C2FD5F52E66F}" type="presOf" srcId="{BBCF0C8E-7F94-4CBB-8A96-92CDC920D808}" destId="{056341F7-474C-4B63-B50B-EA22FDCE9946}" srcOrd="1" destOrd="0" presId="urn:microsoft.com/office/officeart/2005/8/layout/orgChart1"/>
+    <dgm:cxn modelId="{5DEA73A6-A50E-4596-B5CF-C123418ED0ED}" type="presOf" srcId="{CC7812BD-DBF0-4E89-9B6E-57D2D01D453A}" destId="{2F996B21-E7EF-48C3-B040-57DE997E1E83}" srcOrd="0" destOrd="0" presId="urn:microsoft.com/office/officeart/2005/8/layout/orgChart1"/>
+    <dgm:cxn modelId="{7B0454CE-C31F-4DEB-895A-477F424DDA1C}" type="presOf" srcId="{6BB8714A-7FD0-41A6-AD52-36256E211247}" destId="{CCCC1C31-D45A-4B76-BF13-40E0E7F6369A}" srcOrd="0" destOrd="0" presId="urn:microsoft.com/office/officeart/2005/8/layout/orgChart1"/>
+    <dgm:cxn modelId="{66E0AF12-2C35-4E65-8C7E-609653E29A9A}" type="presOf" srcId="{099B787E-56C6-4206-83E5-D6C358120425}" destId="{29D2903C-F5C0-4957-BA4A-10754211E716}" srcOrd="1" destOrd="0" presId="urn:microsoft.com/office/officeart/2005/8/layout/orgChart1"/>
+    <dgm:cxn modelId="{6545CD32-E68E-438B-ABCE-1C023F51A09B}" type="presOf" srcId="{E375DF48-4210-4B2C-81AD-59BE59C141F4}" destId="{774F9213-9AB0-4795-98C0-8793E224E0C1}" srcOrd="1" destOrd="0" presId="urn:microsoft.com/office/officeart/2005/8/layout/orgChart1"/>
+    <dgm:cxn modelId="{E5911892-AA9B-4629-BB92-B4B123F1B0CA}" type="presOf" srcId="{CD214F98-9136-4524-87DD-E129BED66D66}" destId="{E0119E7E-71FA-4FD4-8745-F2F13405BE64}" srcOrd="0" destOrd="0" presId="urn:microsoft.com/office/officeart/2005/8/layout/orgChart1"/>
     <dgm:cxn modelId="{993C59E3-3185-4DDB-A90F-0152C6AFB6EE}" srcId="{DD08D366-BD82-4FEA-BFC1-DE7E62D0AF6D}" destId="{C712F598-BB57-4AE2-93D2-4B7F271C60D0}" srcOrd="3" destOrd="0" parTransId="{93B12EFE-EA53-49D0-A5A4-7160E1A2414E}" sibTransId="{8314926F-D9A7-4D11-838E-7670759C1F7A}"/>
-    <dgm:cxn modelId="{63AE54F7-8ECC-4C79-8738-6B2F5B6F7F0D}" srcId="{74E188E3-BF3B-4E5F-98EB-30D71F890692}" destId="{22A40B8C-5511-451D-BEC4-0B1CA5861AD9}" srcOrd="2" destOrd="0" parTransId="{6BB8714A-7FD0-41A6-AD52-36256E211247}" sibTransId="{861A5FED-2245-48F5-A797-EA9CDBB53505}"/>
-    <dgm:cxn modelId="{8A894909-6659-4CCD-82B4-FA5604EDBD9C}" srcId="{74E188E3-BF3B-4E5F-98EB-30D71F890692}" destId="{BBCF0C8E-7F94-4CBB-8A96-92CDC920D808}" srcOrd="1" destOrd="0" parTransId="{CD214F98-9136-4524-87DD-E129BED66D66}" sibTransId="{EBA3D72B-8B89-4753-9A9D-254E82296A3D}"/>
-    <dgm:cxn modelId="{2B62DC48-9777-4283-85E4-66428EC94CA0}" type="presOf" srcId="{2808DA4C-B41A-4712-AE69-EFE6BD70E447}" destId="{CD5409A7-3AD1-480B-AFCC-C7F877C11B60}" srcOrd="1" destOrd="0" presId="urn:microsoft.com/office/officeart/2005/8/layout/orgChart1"/>
-    <dgm:cxn modelId="{D1A98D86-CE1D-43E9-9B15-366BEE9A0E15}" type="presOf" srcId="{74E188E3-BF3B-4E5F-98EB-30D71F890692}" destId="{3022D185-3830-4431-A29C-6A26B6413BA1}" srcOrd="0" destOrd="0" presId="urn:microsoft.com/office/officeart/2005/8/layout/orgChart1"/>
-    <dgm:cxn modelId="{63605E36-3A6E-4B98-8673-F0FB00D80E9D}" type="presOf" srcId="{E375DF48-4210-4B2C-81AD-59BE59C141F4}" destId="{26A4CA54-DFE1-466F-BE19-3C08C3C80E08}" srcOrd="0" destOrd="0" presId="urn:microsoft.com/office/officeart/2005/8/layout/orgChart1"/>
-    <dgm:cxn modelId="{286F6B1F-D3B0-449A-87AC-E5BA9E1BDD17}" type="presOf" srcId="{376181AD-7298-4A91-8592-8309DB886E34}" destId="{9F2261F9-28AD-4B13-989C-5AF25A7BE85B}" srcOrd="0" destOrd="0" presId="urn:microsoft.com/office/officeart/2005/8/layout/orgChart1"/>
-    <dgm:cxn modelId="{6545CD32-E68E-438B-ABCE-1C023F51A09B}" type="presOf" srcId="{E375DF48-4210-4B2C-81AD-59BE59C141F4}" destId="{774F9213-9AB0-4795-98C0-8793E224E0C1}" srcOrd="1" destOrd="0" presId="urn:microsoft.com/office/officeart/2005/8/layout/orgChart1"/>
-    <dgm:cxn modelId="{013332E5-C51C-42E1-9046-0AF884A9E699}" srcId="{DD08D366-BD82-4FEA-BFC1-DE7E62D0AF6D}" destId="{2808DA4C-B41A-4712-AE69-EFE6BD70E447}" srcOrd="1" destOrd="0" parTransId="{66445AC6-AB59-49A8-87F7-E58649DDF59B}" sibTransId="{9825D599-652D-49D0-B190-6AEB9BF7DF13}"/>
-    <dgm:cxn modelId="{C741E3F8-7BF8-4F8A-9305-DE56695DB419}" type="presOf" srcId="{22A40B8C-5511-451D-BEC4-0B1CA5861AD9}" destId="{68B53574-0D20-4203-A2EE-4B00CD1F2CA8}" srcOrd="0" destOrd="0" presId="urn:microsoft.com/office/officeart/2005/8/layout/orgChart1"/>
+    <dgm:cxn modelId="{F606AC46-9207-4A65-9DE6-58D699ECF118}" type="presOf" srcId="{66445AC6-AB59-49A8-87F7-E58649DDF59B}" destId="{235192A0-B3D6-450E-AAFC-FB7D05380B4F}" srcOrd="0" destOrd="0" presId="urn:microsoft.com/office/officeart/2005/8/layout/orgChart1"/>
     <dgm:cxn modelId="{4F2320BA-2736-4EE3-9796-A764897D7407}" type="presOf" srcId="{56B106C3-5988-465E-B2F5-063A1A0CA1B3}" destId="{C1642590-7727-483C-9940-028E738120C7}" srcOrd="1" destOrd="0" presId="urn:microsoft.com/office/officeart/2005/8/layout/orgChart1"/>
-    <dgm:cxn modelId="{88B9DDAE-EE33-4253-817F-954CDD997A4D}" type="presOf" srcId="{BBCF0C8E-7F94-4CBB-8A96-92CDC920D808}" destId="{3EA965F0-1A11-42A5-9E89-0294DE42F5BA}" srcOrd="0" destOrd="0" presId="urn:microsoft.com/office/officeart/2005/8/layout/orgChart1"/>
-    <dgm:cxn modelId="{1EF1D0D5-FA5E-49EB-8C2C-345105375098}" type="presOf" srcId="{710228CF-D41C-456E-B3E2-7730CEE781F4}" destId="{77F6476C-EE1C-4104-B816-C52C62909BA9}" srcOrd="1" destOrd="0" presId="urn:microsoft.com/office/officeart/2005/8/layout/orgChart1"/>
-    <dgm:cxn modelId="{70D292D1-9E7B-4A18-AF9F-6BA5D73CC487}" type="presOf" srcId="{C712F598-BB57-4AE2-93D2-4B7F271C60D0}" destId="{7CAB8D2A-0914-45B2-A4E2-E2C0E629D41C}" srcOrd="1" destOrd="0" presId="urn:microsoft.com/office/officeart/2005/8/layout/orgChart1"/>
-    <dgm:cxn modelId="{24D7E916-BD53-4038-ADD9-B6CB1BBC0740}" type="presOf" srcId="{2781D7E8-4AB5-41AE-B9D5-866871B3F797}" destId="{D4D0F16D-213B-4ADF-96DA-0730B01F4CB6}" srcOrd="0" destOrd="0" presId="urn:microsoft.com/office/officeart/2005/8/layout/orgChart1"/>
-    <dgm:cxn modelId="{F8ABB3A8-BB2C-4A82-94B5-C2FD5F52E66F}" type="presOf" srcId="{BBCF0C8E-7F94-4CBB-8A96-92CDC920D808}" destId="{056341F7-474C-4B63-B50B-EA22FDCE9946}" srcOrd="1" destOrd="0" presId="urn:microsoft.com/office/officeart/2005/8/layout/orgChart1"/>
-    <dgm:cxn modelId="{D5EAEF64-3A75-490C-A91E-5FCE4AC9586D}" type="presOf" srcId="{BE37131A-7AF1-4993-A934-9EA5CC94EAB9}" destId="{0A1F61E0-4A46-46CB-8242-ED2732A43756}" srcOrd="0" destOrd="0" presId="urn:microsoft.com/office/officeart/2005/8/layout/orgChart1"/>
-    <dgm:cxn modelId="{619A2D5F-F44D-4D36-B51F-3D32262CEACF}" type="presOf" srcId="{6886D7ED-F1AC-47D0-8147-50DAC908E90D}" destId="{CEBFFA08-FB16-413D-B74B-31DEF7B887AC}" srcOrd="1" destOrd="0" presId="urn:microsoft.com/office/officeart/2005/8/layout/orgChart1"/>
-    <dgm:cxn modelId="{99CD91DE-E75F-4566-A80F-91757D8BF687}" type="presOf" srcId="{ECCAAFED-DE49-417E-A304-D7720CA3A016}" destId="{A1DD35CA-DE27-45C0-A5AC-6426110FA629}" srcOrd="0" destOrd="0" presId="urn:microsoft.com/office/officeart/2005/8/layout/orgChart1"/>
-    <dgm:cxn modelId="{BE43F0C6-31C6-4EB6-91EB-09827708BA84}" type="presOf" srcId="{46E050C6-D603-4B97-9F26-4AC56D7C27A3}" destId="{C2C3F5AE-4D06-48A6-A585-D3C3CF1E94F9}" srcOrd="0" destOrd="0" presId="urn:microsoft.com/office/officeart/2005/8/layout/orgChart1"/>
-    <dgm:cxn modelId="{264F9183-988B-42BB-9764-F82A4B93E3C3}" type="presOf" srcId="{B039AD89-82C2-478B-9152-56BF5B307C3B}" destId="{73F478D9-788B-433C-9340-977AEECFCC0B}" srcOrd="0" destOrd="0" presId="urn:microsoft.com/office/officeart/2005/8/layout/orgChart1"/>
-    <dgm:cxn modelId="{B5CECC2D-6BD1-4CE2-BEC0-3DA24C9168A5}" type="presOf" srcId="{C712F598-BB57-4AE2-93D2-4B7F271C60D0}" destId="{0008FFD7-92AB-4924-9C23-E4946A381756}" srcOrd="0" destOrd="0" presId="urn:microsoft.com/office/officeart/2005/8/layout/orgChart1"/>
-    <dgm:cxn modelId="{C1032E93-D363-4848-AF07-887EF4AF0F42}" type="presOf" srcId="{2808DA4C-B41A-4712-AE69-EFE6BD70E447}" destId="{DC18E4FE-FC0D-47FB-8732-185226ABA5C1}" srcOrd="0" destOrd="0" presId="urn:microsoft.com/office/officeart/2005/8/layout/orgChart1"/>
-    <dgm:cxn modelId="{2142C1F9-31BB-48AC-A46E-060445A2B0CF}" srcId="{DD08D366-BD82-4FEA-BFC1-DE7E62D0AF6D}" destId="{B039AD89-82C2-478B-9152-56BF5B307C3B}" srcOrd="5" destOrd="0" parTransId="{2B7FCD2F-38AD-4C6A-B903-79BB468DF5C3}" sibTransId="{45D8054B-26CB-41EB-8BE5-99A10BF6974D}"/>
-    <dgm:cxn modelId="{DC51CDE1-C32F-4BF6-9057-DC159C809A41}" type="presOf" srcId="{B039AD89-82C2-478B-9152-56BF5B307C3B}" destId="{27118F09-6766-4CB7-A3E6-9A0A283DB1CA}" srcOrd="1" destOrd="0" presId="urn:microsoft.com/office/officeart/2005/8/layout/orgChart1"/>
-    <dgm:cxn modelId="{98EB7871-9954-4949-8A91-1E40C397467F}" type="presOf" srcId="{010AD742-F795-4A10-A756-7F35AED5DBD8}" destId="{C21A841B-37D5-4AFC-BF45-4042769E6A08}" srcOrd="0" destOrd="0" presId="urn:microsoft.com/office/officeart/2005/8/layout/orgChart1"/>
-    <dgm:cxn modelId="{C2287D9D-8A53-4DBE-B3CB-D902E23645FF}" type="presOf" srcId="{DD08D366-BD82-4FEA-BFC1-DE7E62D0AF6D}" destId="{82AEC7D3-554C-4760-9DD3-92964B100191}" srcOrd="0" destOrd="0" presId="urn:microsoft.com/office/officeart/2005/8/layout/orgChart1"/>
-    <dgm:cxn modelId="{BACB881E-73BA-45B4-B433-C0ADAFC36A01}" srcId="{DD08D366-BD82-4FEA-BFC1-DE7E62D0AF6D}" destId="{6886D7ED-F1AC-47D0-8147-50DAC908E90D}" srcOrd="2" destOrd="0" parTransId="{2781D7E8-4AB5-41AE-B9D5-866871B3F797}" sibTransId="{0ECA5114-5AD1-4A32-833D-8D5C45D24F20}"/>
-    <dgm:cxn modelId="{71524A21-6083-4194-9196-F02B9E55AF03}" type="presOf" srcId="{DD08D366-BD82-4FEA-BFC1-DE7E62D0AF6D}" destId="{8C5DAD9A-D105-43C9-9414-E00A961BAF71}" srcOrd="1" destOrd="0" presId="urn:microsoft.com/office/officeart/2005/8/layout/orgChart1"/>
+    <dgm:cxn modelId="{8D638955-D0F7-4847-9229-27E2520B7FCD}" type="presOf" srcId="{FAAE9771-3BE3-43A8-B19B-85766EE9D630}" destId="{B81B8DEB-CCBA-44A4-8D55-FBE486F4DEDB}" srcOrd="0" destOrd="0" presId="urn:microsoft.com/office/officeart/2005/8/layout/orgChart1"/>
+    <dgm:cxn modelId="{6FE37E73-67E7-475E-AC20-FED89F0EF240}" type="presOf" srcId="{C70D1525-2EF8-4F71-9474-52F06B677B57}" destId="{79E6E097-98AD-4444-AFE2-7252AB0B493A}" srcOrd="0" destOrd="0" presId="urn:microsoft.com/office/officeart/2005/8/layout/orgChart1"/>
+    <dgm:cxn modelId="{4C449A1A-20EA-4E62-8708-D3540C16EAF9}" srcId="{BBCF0C8E-7F94-4CBB-8A96-92CDC920D808}" destId="{E375DF48-4210-4B2C-81AD-59BE59C141F4}" srcOrd="3" destOrd="0" parTransId="{BE37131A-7AF1-4993-A934-9EA5CC94EAB9}" sibTransId="{54E3C2C2-9707-48C5-B1F7-77D60402BB74}"/>
     <dgm:cxn modelId="{453691B9-289C-4CE2-A9D8-2B13B0F132E9}" srcId="{DD08D366-BD82-4FEA-BFC1-DE7E62D0AF6D}" destId="{099B787E-56C6-4206-83E5-D6C358120425}" srcOrd="0" destOrd="0" parTransId="{C70D1525-2EF8-4F71-9474-52F06B677B57}" sibTransId="{DF863B5D-2009-4631-B715-E2045D678B24}"/>
-    <dgm:cxn modelId="{6A3590D2-2576-46CD-9870-93B0D0A44728}" type="presOf" srcId="{93B12EFE-EA53-49D0-A5A4-7160E1A2414E}" destId="{41A350CB-0CBD-40FC-B832-B984415CD4BF}" srcOrd="0" destOrd="0" presId="urn:microsoft.com/office/officeart/2005/8/layout/orgChart1"/>
-    <dgm:cxn modelId="{E1C91FC4-7335-495E-8044-3C9BA87EF888}" type="presOf" srcId="{099B787E-56C6-4206-83E5-D6C358120425}" destId="{B1F50C8B-9441-44E5-969E-5265B97A48DB}" srcOrd="0" destOrd="0" presId="urn:microsoft.com/office/officeart/2005/8/layout/orgChart1"/>
-    <dgm:cxn modelId="{22EE4F36-23C2-477C-951C-2521D926A22C}" srcId="{BBCF0C8E-7F94-4CBB-8A96-92CDC920D808}" destId="{56B106C3-5988-465E-B2F5-063A1A0CA1B3}" srcOrd="0" destOrd="0" parTransId="{46E050C6-D603-4B97-9F26-4AC56D7C27A3}" sibTransId="{76996DEA-DBF8-4E7D-848C-2388ECE33DDA}"/>
-    <dgm:cxn modelId="{C976603F-2AF7-4FA0-BEDF-5008473B8FED}" srcId="{BBCF0C8E-7F94-4CBB-8A96-92CDC920D808}" destId="{A38206B6-FAC4-4CBB-AB98-E2F4F3BCE76F}" srcOrd="4" destOrd="0" parTransId="{FAAE9771-3BE3-43A8-B19B-85766EE9D630}" sibTransId="{764C0F89-3DB6-4BFA-8BFF-302C0DC58397}"/>
-    <dgm:cxn modelId="{6FA283B5-D055-4C02-9F5A-4A84582F77BB}" type="presOf" srcId="{710228CF-D41C-456E-B3E2-7730CEE781F4}" destId="{13C4B7A4-FDC9-48A5-90C3-5FECA53EC2DA}" srcOrd="0" destOrd="0" presId="urn:microsoft.com/office/officeart/2005/8/layout/orgChart1"/>
-    <dgm:cxn modelId="{A19AF1A0-B23E-494D-A861-EC3BDDA8B616}" type="presOf" srcId="{CDFA73AF-5BAD-4EB2-B2BA-9C8C81C0440D}" destId="{70886D31-75E1-4FFE-A8D6-C1DB868AE130}" srcOrd="1" destOrd="0" presId="urn:microsoft.com/office/officeart/2005/8/layout/orgChart1"/>
-    <dgm:cxn modelId="{7B0454CE-C31F-4DEB-895A-477F424DDA1C}" type="presOf" srcId="{6BB8714A-7FD0-41A6-AD52-36256E211247}" destId="{CCCC1C31-D45A-4B76-BF13-40E0E7F6369A}" srcOrd="0" destOrd="0" presId="urn:microsoft.com/office/officeart/2005/8/layout/orgChart1"/>
-    <dgm:cxn modelId="{A76F2DE3-0978-4183-A910-EF7639F00EFD}" srcId="{22A40B8C-5511-451D-BEC4-0B1CA5861AD9}" destId="{608BF4A4-63C1-4587-AD6E-D64A0B462F28}" srcOrd="0" destOrd="0" parTransId="{48A6187F-AC38-456A-9D1B-E14D9B812670}" sibTransId="{9CA1719D-BDD9-4008-AB2F-F0FD52752773}"/>
-    <dgm:cxn modelId="{C3C06CF4-AF36-4BAF-9B8C-9ADFECF3FA50}" type="presOf" srcId="{9614FFB0-0BAA-470B-9C67-7BD6B3DD714A}" destId="{617973B9-BFDC-40DE-BAC3-CF092ACDA3D1}" srcOrd="0" destOrd="0" presId="urn:microsoft.com/office/officeart/2005/8/layout/orgChart1"/>
-    <dgm:cxn modelId="{6FE37E73-67E7-475E-AC20-FED89F0EF240}" type="presOf" srcId="{C70D1525-2EF8-4F71-9474-52F06B677B57}" destId="{79E6E097-98AD-4444-AFE2-7252AB0B493A}" srcOrd="0" destOrd="0" presId="urn:microsoft.com/office/officeart/2005/8/layout/orgChart1"/>
-    <dgm:cxn modelId="{1A038209-7980-4432-94D0-111FDDFBB47B}" type="presOf" srcId="{56B106C3-5988-465E-B2F5-063A1A0CA1B3}" destId="{0AB66828-E391-4FFC-8DCF-41DA6A706599}" srcOrd="0" destOrd="0" presId="urn:microsoft.com/office/officeart/2005/8/layout/orgChart1"/>
-    <dgm:cxn modelId="{3D19AA03-CC17-4996-B459-98C4C7022591}" srcId="{BBCF0C8E-7F94-4CBB-8A96-92CDC920D808}" destId="{710228CF-D41C-456E-B3E2-7730CEE781F4}" srcOrd="1" destOrd="0" parTransId="{ECCAAFED-DE49-417E-A304-D7720CA3A016}" sibTransId="{9D4701F6-D447-4281-BBA9-D267A6DFBF42}"/>
     <dgm:cxn modelId="{666DA277-13ED-4006-8742-733AB3DEEB2D}" srcId="{74E188E3-BF3B-4E5F-98EB-30D71F890692}" destId="{DD08D366-BD82-4FEA-BFC1-DE7E62D0AF6D}" srcOrd="0" destOrd="0" parTransId="{26A1B993-4B74-4C2A-A1E7-30DF73367F46}" sibTransId="{D9735264-5520-4A42-A9BF-3F445D72CC45}"/>
-    <dgm:cxn modelId="{5DEA73A6-A50E-4596-B5CF-C123418ED0ED}" type="presOf" srcId="{CC7812BD-DBF0-4E89-9B6E-57D2D01D453A}" destId="{2F996B21-E7EF-48C3-B040-57DE997E1E83}" srcOrd="0" destOrd="0" presId="urn:microsoft.com/office/officeart/2005/8/layout/orgChart1"/>
-    <dgm:cxn modelId="{F133A023-39AD-4683-8212-933F1DB17671}" type="presOf" srcId="{74E188E3-BF3B-4E5F-98EB-30D71F890692}" destId="{A330391E-ACD5-445E-90FD-D8257212F636}" srcOrd="1" destOrd="0" presId="urn:microsoft.com/office/officeart/2005/8/layout/orgChart1"/>
-    <dgm:cxn modelId="{54B70DAC-4408-4F5F-9294-FDC0BB77F8C7}" srcId="{BBCF0C8E-7F94-4CBB-8A96-92CDC920D808}" destId="{CDFA73AF-5BAD-4EB2-B2BA-9C8C81C0440D}" srcOrd="2" destOrd="0" parTransId="{010AD742-F795-4A10-A756-7F35AED5DBD8}" sibTransId="{2AA2D17D-3EC7-4BE7-92F2-9DC95E648A29}"/>
-    <dgm:cxn modelId="{F606AC46-9207-4A65-9DE6-58D699ECF118}" type="presOf" srcId="{66445AC6-AB59-49A8-87F7-E58649DDF59B}" destId="{235192A0-B3D6-450E-AAFC-FB7D05380B4F}" srcOrd="0" destOrd="0" presId="urn:microsoft.com/office/officeart/2005/8/layout/orgChart1"/>
-    <dgm:cxn modelId="{455CF0ED-12D0-4F74-B341-3A99DDD51AAC}" type="presOf" srcId="{22A40B8C-5511-451D-BEC4-0B1CA5861AD9}" destId="{6D8B045B-AED7-44A5-A3C3-745452DE135D}" srcOrd="1" destOrd="0" presId="urn:microsoft.com/office/officeart/2005/8/layout/orgChart1"/>
-    <dgm:cxn modelId="{66E0AF12-2C35-4E65-8C7E-609653E29A9A}" type="presOf" srcId="{099B787E-56C6-4206-83E5-D6C358120425}" destId="{29D2903C-F5C0-4957-BA4A-10754211E716}" srcOrd="1" destOrd="0" presId="urn:microsoft.com/office/officeart/2005/8/layout/orgChart1"/>
-    <dgm:cxn modelId="{3925B659-FF94-4FD7-AA85-3A227CC2AEC2}" type="presOf" srcId="{2B7FCD2F-38AD-4C6A-B903-79BB468DF5C3}" destId="{1DBC6B89-B91D-4E91-9DDF-3E209259145B}" srcOrd="0" destOrd="0" presId="urn:microsoft.com/office/officeart/2005/8/layout/orgChart1"/>
-    <dgm:cxn modelId="{8D638955-D0F7-4847-9229-27E2520B7FCD}" type="presOf" srcId="{FAAE9771-3BE3-43A8-B19B-85766EE9D630}" destId="{B81B8DEB-CCBA-44A4-8D55-FBE486F4DEDB}" srcOrd="0" destOrd="0" presId="urn:microsoft.com/office/officeart/2005/8/layout/orgChart1"/>
-    <dgm:cxn modelId="{C9F8BDB7-53AE-4DFF-A5DD-5C451512E405}" type="presOf" srcId="{376181AD-7298-4A91-8592-8309DB886E34}" destId="{FAF732C3-639F-4725-AA2B-ECCC3286113F}" srcOrd="1" destOrd="0" presId="urn:microsoft.com/office/officeart/2005/8/layout/orgChart1"/>
-    <dgm:cxn modelId="{A982C6C2-C35B-4778-BDC3-3CA9BB6475B7}" type="presOf" srcId="{A38206B6-FAC4-4CBB-AB98-E2F4F3BCE76F}" destId="{A430E30E-9BEF-4FD7-96B0-20EC88AEED11}" srcOrd="1" destOrd="0" presId="urn:microsoft.com/office/officeart/2005/8/layout/orgChart1"/>
-    <dgm:cxn modelId="{7941D5A1-FE53-4156-9257-72F877FE5A82}" type="presOf" srcId="{CDFA73AF-5BAD-4EB2-B2BA-9C8C81C0440D}" destId="{23A1BF1C-7D0B-4B63-AD08-7BF71B8B9D40}" srcOrd="0" destOrd="0" presId="urn:microsoft.com/office/officeart/2005/8/layout/orgChart1"/>
-    <dgm:cxn modelId="{103478F6-5E03-48FE-8842-BF3F63E1E22E}" type="presOf" srcId="{48A6187F-AC38-456A-9D1B-E14D9B812670}" destId="{4967C66E-5096-49C7-BF7C-B414881AAE58}" srcOrd="0" destOrd="0" presId="urn:microsoft.com/office/officeart/2005/8/layout/orgChart1"/>
     <dgm:cxn modelId="{DDC3C446-52EE-4209-8661-A3BA7ED1F4E6}" type="presParOf" srcId="{9A91A8AC-DC1B-48CA-9418-C74875A22470}" destId="{C4646C27-04D8-403F-B772-ED4333EF4FE0}" srcOrd="0" destOrd="0" presId="urn:microsoft.com/office/officeart/2005/8/layout/orgChart1"/>
     <dgm:cxn modelId="{CE2B33C4-1E11-41FF-81C5-A9ED89CE9DB4}" type="presParOf" srcId="{C4646C27-04D8-403F-B772-ED4333EF4FE0}" destId="{CFDE1DB0-9EC2-4EFF-AAC4-372251B48539}" srcOrd="0" destOrd="0" presId="urn:microsoft.com/office/officeart/2005/8/layout/orgChart1"/>
     <dgm:cxn modelId="{F0C7D667-A7B8-47A0-8EEE-76F33EFFC438}" type="presParOf" srcId="{CFDE1DB0-9EC2-4EFF-AAC4-372251B48539}" destId="{3022D185-3830-4431-A29C-6A26B6413BA1}" srcOrd="0" destOrd="0" presId="urn:microsoft.com/office/officeart/2005/8/layout/orgChart1"/>
@@ -13086,78 +12944,78 @@
     </dgm:pt>
   </dgm:ptLst>
   <dgm:cxnLst>
+    <dgm:cxn modelId="{F4B529F1-BD10-4838-A254-97EDCE7867C3}" type="presOf" srcId="{D742236B-35A5-4132-BD76-CFC55B19A8A2}" destId="{DE69D5AE-594F-4615-9A82-4F40AAEA9480}" srcOrd="0" destOrd="0" presId="urn:microsoft.com/office/officeart/2005/8/layout/orgChart1"/>
+    <dgm:cxn modelId="{20CD0739-6923-48AE-B56C-DE71306D54CE}" type="presOf" srcId="{54D9BD7A-8B48-47FA-8170-3D7A0C601878}" destId="{239E7999-7035-4EA7-8BF1-39B81E6F031F}" srcOrd="1" destOrd="0" presId="urn:microsoft.com/office/officeart/2005/8/layout/orgChart1"/>
+    <dgm:cxn modelId="{FEE3A34B-1353-4F77-8A11-3FB5003D4C1F}" type="presOf" srcId="{F063E6DD-C464-4946-99D8-9D4BDA7BBCA5}" destId="{A3BA8762-3AF5-4EB7-8421-B4A74F61ABCE}" srcOrd="0" destOrd="0" presId="urn:microsoft.com/office/officeart/2005/8/layout/orgChart1"/>
+    <dgm:cxn modelId="{D869B80A-C447-46E1-ADC5-67117A933DF2}" srcId="{BBCF0C8E-7F94-4CBB-8A96-92CDC920D808}" destId="{23DCF804-47EF-439D-AC90-FF52E0DE4AB3}" srcOrd="2" destOrd="0" parTransId="{0B7E0D94-B493-46DF-BA74-F6600DBF27F3}" sibTransId="{5787238F-6033-4601-81B7-29A110D766C9}"/>
+    <dgm:cxn modelId="{0E1369EB-DF1D-42C6-A3B9-B161C619DEE0}" srcId="{BBCF0C8E-7F94-4CBB-8A96-92CDC920D808}" destId="{0462FD83-C866-4811-93AB-F915966B4AE4}" srcOrd="0" destOrd="0" parTransId="{DE91750D-C39D-44CE-BBD5-5EB43AB9FA51}" sibTransId="{86E79368-BD36-4881-AA3C-B4D4C8C57380}"/>
+    <dgm:cxn modelId="{D2489A23-E6F5-435F-9D0C-8EB3975AB532}" type="presOf" srcId="{F7139E0E-001A-4613-ACF3-A5C54CAD37AD}" destId="{9638E03E-9E04-4D78-94CC-6DFC32B8011E}" srcOrd="0" destOrd="0" presId="urn:microsoft.com/office/officeart/2005/8/layout/orgChart1"/>
+    <dgm:cxn modelId="{352F7893-0585-4922-A173-4F10017CF76B}" type="presOf" srcId="{74E188E3-BF3B-4E5F-98EB-30D71F890692}" destId="{3022D185-3830-4431-A29C-6A26B6413BA1}" srcOrd="0" destOrd="0" presId="urn:microsoft.com/office/officeart/2005/8/layout/orgChart1"/>
+    <dgm:cxn modelId="{CFC59032-823F-4C69-8936-1DA7DF21037A}" type="presOf" srcId="{A2F45AE5-CF67-469A-BAF0-F993E30E68D9}" destId="{9A91A8AC-DC1B-48CA-9418-C74875A22470}" srcOrd="0" destOrd="0" presId="urn:microsoft.com/office/officeart/2005/8/layout/orgChart1"/>
+    <dgm:cxn modelId="{6ED0C7B7-F19A-427A-8B4E-817A2ACE15D6}" type="presOf" srcId="{B9DBAF3B-156D-4714-AA06-21C51643255B}" destId="{E0C767AB-BC74-45A2-AF54-3AED5CD5DBCC}" srcOrd="0" destOrd="0" presId="urn:microsoft.com/office/officeart/2005/8/layout/orgChart1"/>
+    <dgm:cxn modelId="{16EE00C2-8406-4F01-BAC8-F8DAA3F79015}" type="presOf" srcId="{43599F63-C6D5-49DD-A568-9F4DB2A4C047}" destId="{8DE7BFAA-FC67-448F-8C12-444960810C2E}" srcOrd="1" destOrd="0" presId="urn:microsoft.com/office/officeart/2005/8/layout/orgChart1"/>
+    <dgm:cxn modelId="{E1877817-7FC6-47E3-B42A-B4A12326ECB8}" type="presOf" srcId="{0B2A5DA6-FE94-433D-876C-571331044DC2}" destId="{BA14284D-9DEC-41E6-8582-B274C67F2648}" srcOrd="0" destOrd="0" presId="urn:microsoft.com/office/officeart/2005/8/layout/orgChart1"/>
+    <dgm:cxn modelId="{3267AA24-F465-401B-B048-06DDDF3C5D9F}" type="presOf" srcId="{F5B27F6E-22F6-445B-BDA1-0A71EDE64362}" destId="{52856765-DBBD-4923-9B9A-D0AD4DCE9855}" srcOrd="1" destOrd="0" presId="urn:microsoft.com/office/officeart/2005/8/layout/orgChart1"/>
+    <dgm:cxn modelId="{1EF7780E-244A-4CBA-86B1-1A335CDE13EF}" type="presOf" srcId="{23DCF804-47EF-439D-AC90-FF52E0DE4AB3}" destId="{E6A64EEE-B5C4-430B-A942-2742C4A2A6F1}" srcOrd="1" destOrd="0" presId="urn:microsoft.com/office/officeart/2005/8/layout/orgChart1"/>
+    <dgm:cxn modelId="{35E0ADED-1657-42F1-B11A-FADA244CCBA5}" type="presOf" srcId="{F063E6DD-C464-4946-99D8-9D4BDA7BBCA5}" destId="{BC7D0E31-B937-4DF0-BF54-44F96678FC92}" srcOrd="1" destOrd="0" presId="urn:microsoft.com/office/officeart/2005/8/layout/orgChart1"/>
+    <dgm:cxn modelId="{8B2E6927-4AA1-4377-8503-C693D188D01D}" type="presOf" srcId="{22A40B8C-5511-451D-BEC4-0B1CA5861AD9}" destId="{6D8B045B-AED7-44A5-A3C3-745452DE135D}" srcOrd="1" destOrd="0" presId="urn:microsoft.com/office/officeart/2005/8/layout/orgChart1"/>
+    <dgm:cxn modelId="{3000726D-9380-4FF0-8192-2572AAC7805B}" type="presOf" srcId="{3F8CC0BF-418E-4300-A9F2-59F65FAFAB17}" destId="{6EA65CEC-8A50-49EB-BC29-B6FF50148710}" srcOrd="0" destOrd="0" presId="urn:microsoft.com/office/officeart/2005/8/layout/orgChart1"/>
+    <dgm:cxn modelId="{A6B7AE54-8413-446F-BE36-83680DB15C8A}" type="presOf" srcId="{DA3C6B5C-AC89-4E43-A7A4-97A435EF0B17}" destId="{175CBB9E-EC6B-4D4E-87D8-03CC39FA6794}" srcOrd="0" destOrd="0" presId="urn:microsoft.com/office/officeart/2005/8/layout/orgChart1"/>
+    <dgm:cxn modelId="{721E15AF-E0AC-417E-B366-0C4611E7316B}" type="presOf" srcId="{171585AB-CCBA-4B5B-ADFD-28A4C24D4710}" destId="{3394B7F5-6A13-4AE0-9A95-2B4899BEA66E}" srcOrd="0" destOrd="0" presId="urn:microsoft.com/office/officeart/2005/8/layout/orgChart1"/>
+    <dgm:cxn modelId="{13B9D281-7341-4460-9791-7613C7EF6ACC}" type="presOf" srcId="{D742236B-35A5-4132-BD76-CFC55B19A8A2}" destId="{93981495-AEC4-42C3-929F-FAEEE38BAAAE}" srcOrd="1" destOrd="0" presId="urn:microsoft.com/office/officeart/2005/8/layout/orgChart1"/>
+    <dgm:cxn modelId="{0A36870F-FBA0-4E99-98C8-6A67ED81154E}" type="presOf" srcId="{F6FCDC28-470E-40F8-A4BE-581D7E617138}" destId="{2888FAED-CF30-4474-8498-780C75A0DCC2}" srcOrd="1" destOrd="0" presId="urn:microsoft.com/office/officeart/2005/8/layout/orgChart1"/>
+    <dgm:cxn modelId="{DFE61BDF-33B1-4D5C-A55F-D28B691A5B04}" type="presOf" srcId="{41B3F182-B024-41D9-871D-EB4EE680C9E8}" destId="{BB76514E-4299-4EFC-A345-E8E71F313D4E}" srcOrd="0" destOrd="0" presId="urn:microsoft.com/office/officeart/2005/8/layout/orgChart1"/>
+    <dgm:cxn modelId="{E48BF581-182A-4D42-9E1E-CFA0C27CDA8F}" type="presOf" srcId="{22A40B8C-5511-451D-BEC4-0B1CA5861AD9}" destId="{68B53574-0D20-4203-A2EE-4B00CD1F2CA8}" srcOrd="0" destOrd="0" presId="urn:microsoft.com/office/officeart/2005/8/layout/orgChart1"/>
+    <dgm:cxn modelId="{63AE54F7-8ECC-4C79-8738-6B2F5B6F7F0D}" srcId="{74E188E3-BF3B-4E5F-98EB-30D71F890692}" destId="{22A40B8C-5511-451D-BEC4-0B1CA5861AD9}" srcOrd="2" destOrd="0" parTransId="{6BB8714A-7FD0-41A6-AD52-36256E211247}" sibTransId="{861A5FED-2245-48F5-A797-EA9CDBB53505}"/>
+    <dgm:cxn modelId="{5BE9DA98-160D-4AAB-80E3-815A73DCF6E5}" type="presOf" srcId="{F5B27F6E-22F6-445B-BDA1-0A71EDE64362}" destId="{A6C0599B-27D6-4FE6-8819-233E64A015E2}" srcOrd="0" destOrd="0" presId="urn:microsoft.com/office/officeart/2005/8/layout/orgChart1"/>
+    <dgm:cxn modelId="{CE2FAE32-C857-41C0-B31A-3C6D173E18AF}" type="presOf" srcId="{DD08D366-BD82-4FEA-BFC1-DE7E62D0AF6D}" destId="{8C5DAD9A-D105-43C9-9414-E00A961BAF71}" srcOrd="1" destOrd="0" presId="urn:microsoft.com/office/officeart/2005/8/layout/orgChart1"/>
+    <dgm:cxn modelId="{51AF9949-4EC7-4110-9C9F-7F801AC53F87}" srcId="{BBCF0C8E-7F94-4CBB-8A96-92CDC920D808}" destId="{F69F2946-C7BA-444D-B84A-8E1F2BD126B9}" srcOrd="1" destOrd="0" parTransId="{9DF2CB6A-1076-4947-A4A1-4199501BC6DF}" sibTransId="{ADE27E52-B236-437C-A37D-BF73D2CE75AA}"/>
+    <dgm:cxn modelId="{889607CC-AF4A-43DB-BBA8-E1C829212B94}" type="presOf" srcId="{52C536D4-17DF-408D-80CD-23877652C884}" destId="{53064C60-C213-4F71-94FE-038B3CC77D27}" srcOrd="0" destOrd="0" presId="urn:microsoft.com/office/officeart/2005/8/layout/orgChart1"/>
+    <dgm:cxn modelId="{13A39864-316D-4866-88FB-5C03AA1D23AA}" type="presOf" srcId="{74E188E3-BF3B-4E5F-98EB-30D71F890692}" destId="{A330391E-ACD5-445E-90FD-D8257212F636}" srcOrd="1" destOrd="0" presId="urn:microsoft.com/office/officeart/2005/8/layout/orgChart1"/>
+    <dgm:cxn modelId="{3EAA4774-B191-4620-A7B8-2419DEF73BF6}" type="presOf" srcId="{8D2100D7-986C-4A42-A588-AAC80CB73022}" destId="{EAB40AD5-75C8-4EDA-8408-6F0E69267235}" srcOrd="0" destOrd="0" presId="urn:microsoft.com/office/officeart/2005/8/layout/orgChart1"/>
+    <dgm:cxn modelId="{BE1C0E49-D368-4580-8447-27727C237DA7}" type="presOf" srcId="{9DF2CB6A-1076-4947-A4A1-4199501BC6DF}" destId="{0FA96DA7-4988-49CB-B266-BCBCBC8A4AEC}" srcOrd="0" destOrd="0" presId="urn:microsoft.com/office/officeart/2005/8/layout/orgChart1"/>
+    <dgm:cxn modelId="{13A27C3D-13AD-4C6A-ACBA-59D30BB3A0A3}" srcId="{43599F63-C6D5-49DD-A568-9F4DB2A4C047}" destId="{F063E6DD-C464-4946-99D8-9D4BDA7BBCA5}" srcOrd="1" destOrd="0" parTransId="{8D2100D7-986C-4A42-A588-AAC80CB73022}" sibTransId="{7B23A07B-F1C9-4432-9B9B-0816EF86DC29}"/>
+    <dgm:cxn modelId="{A740E758-52FA-4517-8866-C34B7059A1B0}" type="presOf" srcId="{EAFD3F7D-604D-4656-8430-EDACEDF7896F}" destId="{12B5DCE4-0305-4BD2-8477-8EAA866AB850}" srcOrd="0" destOrd="0" presId="urn:microsoft.com/office/officeart/2005/8/layout/orgChart1"/>
+    <dgm:cxn modelId="{6ECD0C5D-88A0-4577-8B5D-9E4A380CF5C8}" type="presOf" srcId="{43599F63-C6D5-49DD-A568-9F4DB2A4C047}" destId="{C4804435-BBBD-4FD7-85F4-0696D530BD01}" srcOrd="0" destOrd="0" presId="urn:microsoft.com/office/officeart/2005/8/layout/orgChart1"/>
+    <dgm:cxn modelId="{86201226-2147-457F-B94C-68D53B4BA6B8}" type="presOf" srcId="{BA736B5B-14BE-4F50-BB1D-76DB5A22A78B}" destId="{E0967CDA-1036-46DA-B632-BE6673031B71}" srcOrd="0" destOrd="0" presId="urn:microsoft.com/office/officeart/2005/8/layout/orgChart1"/>
+    <dgm:cxn modelId="{8A894909-6659-4CCD-82B4-FA5604EDBD9C}" srcId="{74E188E3-BF3B-4E5F-98EB-30D71F890692}" destId="{BBCF0C8E-7F94-4CBB-8A96-92CDC920D808}" srcOrd="1" destOrd="0" parTransId="{CD214F98-9136-4524-87DD-E129BED66D66}" sibTransId="{EBA3D72B-8B89-4753-9A9D-254E82296A3D}"/>
+    <dgm:cxn modelId="{53CADF7F-43BF-41ED-BC9A-368C3626DE4A}" srcId="{52C536D4-17DF-408D-80CD-23877652C884}" destId="{DA3C6B5C-AC89-4E43-A7A4-97A435EF0B17}" srcOrd="3" destOrd="0" parTransId="{BA736B5B-14BE-4F50-BB1D-76DB5A22A78B}" sibTransId="{3C604747-A08F-4A89-AE94-6694D6966639}"/>
     <dgm:cxn modelId="{53375885-10CC-47D1-BED0-265870B7618D}" srcId="{A2F45AE5-CF67-469A-BAF0-F993E30E68D9}" destId="{74E188E3-BF3B-4E5F-98EB-30D71F890692}" srcOrd="0" destOrd="0" parTransId="{A124FC2D-6145-4C08-B421-68916A931C44}" sibTransId="{3E47299B-3BA6-4780-9C85-7A17A5F97F7F}"/>
-    <dgm:cxn modelId="{1EF7780E-244A-4CBA-86B1-1A335CDE13EF}" type="presOf" srcId="{23DCF804-47EF-439D-AC90-FF52E0DE4AB3}" destId="{E6A64EEE-B5C4-430B-A942-2742C4A2A6F1}" srcOrd="1" destOrd="0" presId="urn:microsoft.com/office/officeart/2005/8/layout/orgChart1"/>
+    <dgm:cxn modelId="{6699D225-B913-4E8F-91A7-582898C1C2BE}" type="presOf" srcId="{CD214F98-9136-4524-87DD-E129BED66D66}" destId="{E0119E7E-71FA-4FD4-8745-F2F13405BE64}" srcOrd="0" destOrd="0" presId="urn:microsoft.com/office/officeart/2005/8/layout/orgChart1"/>
+    <dgm:cxn modelId="{C4E0697F-C0AA-459A-B51D-E6CA6368C53A}" type="presOf" srcId="{0B2A5DA6-FE94-433D-876C-571331044DC2}" destId="{D28F4DB5-5E74-43D3-A142-BB51127D72EE}" srcOrd="1" destOrd="0" presId="urn:microsoft.com/office/officeart/2005/8/layout/orgChart1"/>
+    <dgm:cxn modelId="{34896ED0-4919-4A33-B5AF-7C357F0EEF2D}" srcId="{43599F63-C6D5-49DD-A568-9F4DB2A4C047}" destId="{0B2A5DA6-FE94-433D-876C-571331044DC2}" srcOrd="2" destOrd="0" parTransId="{41B3F182-B024-41D9-871D-EB4EE680C9E8}" sibTransId="{965212DD-5C83-401D-99F2-DCD67FEC3E9D}"/>
     <dgm:cxn modelId="{A349A25F-D81B-4F97-9668-DD2D9B842014}" type="presOf" srcId="{2EA7871B-E54B-404A-A739-A4B5066749A3}" destId="{D21842DF-86A6-432D-BB7F-7EE49D989A8F}" srcOrd="0" destOrd="0" presId="urn:microsoft.com/office/officeart/2005/8/layout/orgChart1"/>
-    <dgm:cxn modelId="{3EAA4774-B191-4620-A7B8-2419DEF73BF6}" type="presOf" srcId="{8D2100D7-986C-4A42-A588-AAC80CB73022}" destId="{EAB40AD5-75C8-4EDA-8408-6F0E69267235}" srcOrd="0" destOrd="0" presId="urn:microsoft.com/office/officeart/2005/8/layout/orgChart1"/>
-    <dgm:cxn modelId="{6699D225-B913-4E8F-91A7-582898C1C2BE}" type="presOf" srcId="{CD214F98-9136-4524-87DD-E129BED66D66}" destId="{E0119E7E-71FA-4FD4-8745-F2F13405BE64}" srcOrd="0" destOrd="0" presId="urn:microsoft.com/office/officeart/2005/8/layout/orgChart1"/>
+    <dgm:cxn modelId="{1C96508C-6A9D-4173-A1DA-9CBE98AA7D1C}" type="presOf" srcId="{26A1B993-4B74-4C2A-A1E7-30DF73367F46}" destId="{534C6A82-9528-4DB5-8793-6EDD03EFF026}" srcOrd="0" destOrd="0" presId="urn:microsoft.com/office/officeart/2005/8/layout/orgChart1"/>
+    <dgm:cxn modelId="{005D61E4-79B0-42EF-ABE7-0B303EDE65A7}" srcId="{DD08D366-BD82-4FEA-BFC1-DE7E62D0AF6D}" destId="{52C536D4-17DF-408D-80CD-23877652C884}" srcOrd="0" destOrd="0" parTransId="{171585AB-CCBA-4B5B-ADFD-28A4C24D4710}" sibTransId="{0A2A016B-C32B-4801-A96B-D60315245CCD}"/>
+    <dgm:cxn modelId="{B36E4134-B87F-4092-9B90-EF23F3D1532A}" type="presOf" srcId="{7C083FA0-BCBB-44DF-9C9C-0CD8CC4A0B4E}" destId="{291F0A44-2DD0-4535-A901-275DD5058745}" srcOrd="0" destOrd="0" presId="urn:microsoft.com/office/officeart/2005/8/layout/orgChart1"/>
+    <dgm:cxn modelId="{2EC38A99-2D9C-4126-8281-464A5F52BF94}" type="presOf" srcId="{DE91750D-C39D-44CE-BBD5-5EB43AB9FA51}" destId="{2AD5A379-6183-400A-A0F6-DE881BE937FF}" srcOrd="0" destOrd="0" presId="urn:microsoft.com/office/officeart/2005/8/layout/orgChart1"/>
+    <dgm:cxn modelId="{1268CE61-505C-4942-B0E3-F5879D887778}" type="presOf" srcId="{0B7E0D94-B493-46DF-BA74-F6600DBF27F3}" destId="{CD91E84C-BF98-426A-92E3-64694EB3F9C1}" srcOrd="0" destOrd="0" presId="urn:microsoft.com/office/officeart/2005/8/layout/orgChart1"/>
+    <dgm:cxn modelId="{02558396-684C-4D78-9EB6-1802C3DEEE19}" srcId="{52C536D4-17DF-408D-80CD-23877652C884}" destId="{F5B27F6E-22F6-445B-BDA1-0A71EDE64362}" srcOrd="0" destOrd="0" parTransId="{B9DBAF3B-156D-4714-AA06-21C51643255B}" sibTransId="{D278E4CD-F956-4E37-B3F3-D612C1BB70D8}"/>
     <dgm:cxn modelId="{007E063F-2AA5-4B78-8C59-AD9C4E67BD8E}" type="presOf" srcId="{F69F2946-C7BA-444D-B84A-8E1F2BD126B9}" destId="{7D951308-65F2-497E-B507-425EA1AABB3E}" srcOrd="0" destOrd="0" presId="urn:microsoft.com/office/officeart/2005/8/layout/orgChart1"/>
-    <dgm:cxn modelId="{6ED0C7B7-F19A-427A-8B4E-817A2ACE15D6}" type="presOf" srcId="{B9DBAF3B-156D-4714-AA06-21C51643255B}" destId="{E0C767AB-BC74-45A2-AF54-3AED5CD5DBCC}" srcOrd="0" destOrd="0" presId="urn:microsoft.com/office/officeart/2005/8/layout/orgChart1"/>
+    <dgm:cxn modelId="{C3294500-1128-40A8-966F-869AE1D9B597}" type="presOf" srcId="{BBCF0C8E-7F94-4CBB-8A96-92CDC920D808}" destId="{056341F7-474C-4B63-B50B-EA22FDCE9946}" srcOrd="1" destOrd="0" presId="urn:microsoft.com/office/officeart/2005/8/layout/orgChart1"/>
+    <dgm:cxn modelId="{776D167D-7AC2-4C07-90C3-0BFEA29F594C}" srcId="{43599F63-C6D5-49DD-A568-9F4DB2A4C047}" destId="{54D9BD7A-8B48-47FA-8170-3D7A0C601878}" srcOrd="0" destOrd="0" parTransId="{F7139E0E-001A-4613-ACF3-A5C54CAD37AD}" sibTransId="{32292CA2-CBF3-4A36-B6AC-10516BABCDD8}"/>
+    <dgm:cxn modelId="{6B564641-6E5E-45DF-A626-B5E8EB94C910}" type="presOf" srcId="{23DCF804-47EF-439D-AC90-FF52E0DE4AB3}" destId="{804B3F82-7AFF-4787-AF0F-88A820FE10AD}" srcOrd="0" destOrd="0" presId="urn:microsoft.com/office/officeart/2005/8/layout/orgChart1"/>
+    <dgm:cxn modelId="{AAAA1C20-23FD-42A3-A362-B9885DA20282}" type="presOf" srcId="{6BB8714A-7FD0-41A6-AD52-36256E211247}" destId="{CCCC1C31-D45A-4B76-BF13-40E0E7F6369A}" srcOrd="0" destOrd="0" presId="urn:microsoft.com/office/officeart/2005/8/layout/orgChart1"/>
+    <dgm:cxn modelId="{8292D497-1125-43F5-96EC-CB6D6344DBF6}" srcId="{BBCF0C8E-7F94-4CBB-8A96-92CDC920D808}" destId="{0695E6B1-72F8-4B39-93F4-C1BA7856BCEC}" srcOrd="3" destOrd="0" parTransId="{3F8CC0BF-418E-4300-A9F2-59F65FAFAB17}" sibTransId="{2EBA1298-D260-4454-95CB-D5C0BE691C6C}"/>
+    <dgm:cxn modelId="{A5943B41-4D9F-442A-971A-55586A34C0A6}" type="presOf" srcId="{F69F2946-C7BA-444D-B84A-8E1F2BD126B9}" destId="{CC20769F-9B66-4C01-953A-DDFBC9BE3650}" srcOrd="1" destOrd="0" presId="urn:microsoft.com/office/officeart/2005/8/layout/orgChart1"/>
+    <dgm:cxn modelId="{7EEC786F-36B8-4B29-9B94-7BFE3E00995C}" type="presOf" srcId="{0695E6B1-72F8-4B39-93F4-C1BA7856BCEC}" destId="{D4160180-EF34-41B6-8652-295ABB510809}" srcOrd="0" destOrd="0" presId="urn:microsoft.com/office/officeart/2005/8/layout/orgChart1"/>
+    <dgm:cxn modelId="{E075F759-2C27-4514-B308-91D17E788FAB}" srcId="{52C536D4-17DF-408D-80CD-23877652C884}" destId="{3A7689F2-0C6E-4FD1-8968-3DB08B312377}" srcOrd="1" destOrd="0" parTransId="{2EA7871B-E54B-404A-A739-A4B5066749A3}" sibTransId="{83FA9AEC-E950-47A0-8A43-40FA2F530686}"/>
+    <dgm:cxn modelId="{3CBCEF04-DE69-4D7F-AB71-2C289496ECE7}" srcId="{52C536D4-17DF-408D-80CD-23877652C884}" destId="{F6FCDC28-470E-40F8-A4BE-581D7E617138}" srcOrd="2" destOrd="0" parTransId="{7C083FA0-BCBB-44DF-9C9C-0CD8CC4A0B4E}" sibTransId="{EFE93579-7143-478E-A186-FE530F581692}"/>
+    <dgm:cxn modelId="{F61A9D60-511B-4C77-9277-0362C419E669}" type="presOf" srcId="{0695E6B1-72F8-4B39-93F4-C1BA7856BCEC}" destId="{39F76998-661A-484B-B389-F55D90EF1200}" srcOrd="1" destOrd="0" presId="urn:microsoft.com/office/officeart/2005/8/layout/orgChart1"/>
+    <dgm:cxn modelId="{60D621E2-A759-4F44-AD07-58CF411C497D}" type="presOf" srcId="{0462FD83-C866-4811-93AB-F915966B4AE4}" destId="{7C3A8AFE-35E5-4A3E-B32D-B01D21528E83}" srcOrd="1" destOrd="0" presId="urn:microsoft.com/office/officeart/2005/8/layout/orgChart1"/>
+    <dgm:cxn modelId="{C4309C71-B0F1-4612-A8B0-CFFF93B6FA5C}" srcId="{22A40B8C-5511-451D-BEC4-0B1CA5861AD9}" destId="{43599F63-C6D5-49DD-A568-9F4DB2A4C047}" srcOrd="0" destOrd="0" parTransId="{EAFD3F7D-604D-4656-8430-EDACEDF7896F}" sibTransId="{B870E8B0-44BA-4D5D-97DF-5335231A7D2F}"/>
+    <dgm:cxn modelId="{9FDD5F55-4408-4A50-928B-1CC09EAEA36E}" srcId="{43599F63-C6D5-49DD-A568-9F4DB2A4C047}" destId="{D742236B-35A5-4132-BD76-CFC55B19A8A2}" srcOrd="3" destOrd="0" parTransId="{D85ED773-998F-4C57-A63E-75FA81458901}" sibTransId="{1E2FB0BE-87B5-4456-9BB3-479744F733E0}"/>
+    <dgm:cxn modelId="{8D9680E0-3409-42FA-9F4B-8CA834ACD7F4}" type="presOf" srcId="{0462FD83-C866-4811-93AB-F915966B4AE4}" destId="{CC194A3C-0E8B-419C-BF21-352A59CB5E14}" srcOrd="0" destOrd="0" presId="urn:microsoft.com/office/officeart/2005/8/layout/orgChart1"/>
+    <dgm:cxn modelId="{3AB6639A-BF92-40D9-974F-819CE335DEDF}" type="presOf" srcId="{D85ED773-998F-4C57-A63E-75FA81458901}" destId="{50516A69-42EA-49D7-AF77-C980BCE4438A}" srcOrd="0" destOrd="0" presId="urn:microsoft.com/office/officeart/2005/8/layout/orgChart1"/>
+    <dgm:cxn modelId="{841CA374-8BB8-46BE-BF72-B83DAE25DEDE}" type="presOf" srcId="{54D9BD7A-8B48-47FA-8170-3D7A0C601878}" destId="{E08F1022-C10B-4108-9749-4C571CC3726C}" srcOrd="0" destOrd="0" presId="urn:microsoft.com/office/officeart/2005/8/layout/orgChart1"/>
+    <dgm:cxn modelId="{2C9E435A-C979-4A8F-B5E0-352818AC40E2}" type="presOf" srcId="{DA3C6B5C-AC89-4E43-A7A4-97A435EF0B17}" destId="{B95C9B0E-0F9A-4A21-A0D3-B8BD2728FCEE}" srcOrd="1" destOrd="0" presId="urn:microsoft.com/office/officeart/2005/8/layout/orgChart1"/>
+    <dgm:cxn modelId="{EE1F5566-4D30-473C-94C8-1D858F07384B}" type="presOf" srcId="{BBCF0C8E-7F94-4CBB-8A96-92CDC920D808}" destId="{3EA965F0-1A11-42A5-9E89-0294DE42F5BA}" srcOrd="0" destOrd="0" presId="urn:microsoft.com/office/officeart/2005/8/layout/orgChart1"/>
     <dgm:cxn modelId="{E3A51B87-2744-4ADA-B848-9D8E61BF57DC}" type="presOf" srcId="{F6FCDC28-470E-40F8-A4BE-581D7E617138}" destId="{081368F5-B10F-4075-B183-240C45555942}" srcOrd="0" destOrd="0" presId="urn:microsoft.com/office/officeart/2005/8/layout/orgChart1"/>
-    <dgm:cxn modelId="{20CD0739-6923-48AE-B56C-DE71306D54CE}" type="presOf" srcId="{54D9BD7A-8B48-47FA-8170-3D7A0C601878}" destId="{239E7999-7035-4EA7-8BF1-39B81E6F031F}" srcOrd="1" destOrd="0" presId="urn:microsoft.com/office/officeart/2005/8/layout/orgChart1"/>
-    <dgm:cxn modelId="{6ECD0C5D-88A0-4577-8B5D-9E4A380CF5C8}" type="presOf" srcId="{43599F63-C6D5-49DD-A568-9F4DB2A4C047}" destId="{C4804435-BBBD-4FD7-85F4-0696D530BD01}" srcOrd="0" destOrd="0" presId="urn:microsoft.com/office/officeart/2005/8/layout/orgChart1"/>
-    <dgm:cxn modelId="{63AE54F7-8ECC-4C79-8738-6B2F5B6F7F0D}" srcId="{74E188E3-BF3B-4E5F-98EB-30D71F890692}" destId="{22A40B8C-5511-451D-BEC4-0B1CA5861AD9}" srcOrd="2" destOrd="0" parTransId="{6BB8714A-7FD0-41A6-AD52-36256E211247}" sibTransId="{861A5FED-2245-48F5-A797-EA9CDBB53505}"/>
-    <dgm:cxn modelId="{8A894909-6659-4CCD-82B4-FA5604EDBD9C}" srcId="{74E188E3-BF3B-4E5F-98EB-30D71F890692}" destId="{BBCF0C8E-7F94-4CBB-8A96-92CDC920D808}" srcOrd="1" destOrd="0" parTransId="{CD214F98-9136-4524-87DD-E129BED66D66}" sibTransId="{EBA3D72B-8B89-4753-9A9D-254E82296A3D}"/>
-    <dgm:cxn modelId="{2C9E435A-C979-4A8F-B5E0-352818AC40E2}" type="presOf" srcId="{DA3C6B5C-AC89-4E43-A7A4-97A435EF0B17}" destId="{B95C9B0E-0F9A-4A21-A0D3-B8BD2728FCEE}" srcOrd="1" destOrd="0" presId="urn:microsoft.com/office/officeart/2005/8/layout/orgChart1"/>
-    <dgm:cxn modelId="{6B564641-6E5E-45DF-A626-B5E8EB94C910}" type="presOf" srcId="{23DCF804-47EF-439D-AC90-FF52E0DE4AB3}" destId="{804B3F82-7AFF-4787-AF0F-88A820FE10AD}" srcOrd="0" destOrd="0" presId="urn:microsoft.com/office/officeart/2005/8/layout/orgChart1"/>
-    <dgm:cxn modelId="{8292D497-1125-43F5-96EC-CB6D6344DBF6}" srcId="{BBCF0C8E-7F94-4CBB-8A96-92CDC920D808}" destId="{0695E6B1-72F8-4B39-93F4-C1BA7856BCEC}" srcOrd="3" destOrd="0" parTransId="{3F8CC0BF-418E-4300-A9F2-59F65FAFAB17}" sibTransId="{2EBA1298-D260-4454-95CB-D5C0BE691C6C}"/>
-    <dgm:cxn modelId="{E1877817-7FC6-47E3-B42A-B4A12326ECB8}" type="presOf" srcId="{0B2A5DA6-FE94-433D-876C-571331044DC2}" destId="{BA14284D-9DEC-41E6-8582-B274C67F2648}" srcOrd="0" destOrd="0" presId="urn:microsoft.com/office/officeart/2005/8/layout/orgChart1"/>
-    <dgm:cxn modelId="{1C96508C-6A9D-4173-A1DA-9CBE98AA7D1C}" type="presOf" srcId="{26A1B993-4B74-4C2A-A1E7-30DF73367F46}" destId="{534C6A82-9528-4DB5-8793-6EDD03EFF026}" srcOrd="0" destOrd="0" presId="urn:microsoft.com/office/officeart/2005/8/layout/orgChart1"/>
-    <dgm:cxn modelId="{E075F759-2C27-4514-B308-91D17E788FAB}" srcId="{52C536D4-17DF-408D-80CD-23877652C884}" destId="{3A7689F2-0C6E-4FD1-8968-3DB08B312377}" srcOrd="1" destOrd="0" parTransId="{2EA7871B-E54B-404A-A739-A4B5066749A3}" sibTransId="{83FA9AEC-E950-47A0-8A43-40FA2F530686}"/>
-    <dgm:cxn modelId="{0E1369EB-DF1D-42C6-A3B9-B161C619DEE0}" srcId="{BBCF0C8E-7F94-4CBB-8A96-92CDC920D808}" destId="{0462FD83-C866-4811-93AB-F915966B4AE4}" srcOrd="0" destOrd="0" parTransId="{DE91750D-C39D-44CE-BBD5-5EB43AB9FA51}" sibTransId="{86E79368-BD36-4881-AA3C-B4D4C8C57380}"/>
-    <dgm:cxn modelId="{721E15AF-E0AC-417E-B366-0C4611E7316B}" type="presOf" srcId="{171585AB-CCBA-4B5B-ADFD-28A4C24D4710}" destId="{3394B7F5-6A13-4AE0-9A95-2B4899BEA66E}" srcOrd="0" destOrd="0" presId="urn:microsoft.com/office/officeart/2005/8/layout/orgChart1"/>
-    <dgm:cxn modelId="{C4309C71-B0F1-4612-A8B0-CFFF93B6FA5C}" srcId="{22A40B8C-5511-451D-BEC4-0B1CA5861AD9}" destId="{43599F63-C6D5-49DD-A568-9F4DB2A4C047}" srcOrd="0" destOrd="0" parTransId="{EAFD3F7D-604D-4656-8430-EDACEDF7896F}" sibTransId="{B870E8B0-44BA-4D5D-97DF-5335231A7D2F}"/>
-    <dgm:cxn modelId="{C3294500-1128-40A8-966F-869AE1D9B597}" type="presOf" srcId="{BBCF0C8E-7F94-4CBB-8A96-92CDC920D808}" destId="{056341F7-474C-4B63-B50B-EA22FDCE9946}" srcOrd="1" destOrd="0" presId="urn:microsoft.com/office/officeart/2005/8/layout/orgChart1"/>
-    <dgm:cxn modelId="{8B2E6927-4AA1-4377-8503-C693D188D01D}" type="presOf" srcId="{22A40B8C-5511-451D-BEC4-0B1CA5861AD9}" destId="{6D8B045B-AED7-44A5-A3C3-745452DE135D}" srcOrd="1" destOrd="0" presId="urn:microsoft.com/office/officeart/2005/8/layout/orgChart1"/>
-    <dgm:cxn modelId="{A740E758-52FA-4517-8866-C34B7059A1B0}" type="presOf" srcId="{EAFD3F7D-604D-4656-8430-EDACEDF7896F}" destId="{12B5DCE4-0305-4BD2-8477-8EAA866AB850}" srcOrd="0" destOrd="0" presId="urn:microsoft.com/office/officeart/2005/8/layout/orgChart1"/>
-    <dgm:cxn modelId="{13A39864-316D-4866-88FB-5C03AA1D23AA}" type="presOf" srcId="{74E188E3-BF3B-4E5F-98EB-30D71F890692}" destId="{A330391E-ACD5-445E-90FD-D8257212F636}" srcOrd="1" destOrd="0" presId="urn:microsoft.com/office/officeart/2005/8/layout/orgChart1"/>
-    <dgm:cxn modelId="{13B9D281-7341-4460-9791-7613C7EF6ACC}" type="presOf" srcId="{D742236B-35A5-4132-BD76-CFC55B19A8A2}" destId="{93981495-AEC4-42C3-929F-FAEEE38BAAAE}" srcOrd="1" destOrd="0" presId="urn:microsoft.com/office/officeart/2005/8/layout/orgChart1"/>
-    <dgm:cxn modelId="{F4B529F1-BD10-4838-A254-97EDCE7867C3}" type="presOf" srcId="{D742236B-35A5-4132-BD76-CFC55B19A8A2}" destId="{DE69D5AE-594F-4615-9A82-4F40AAEA9480}" srcOrd="0" destOrd="0" presId="urn:microsoft.com/office/officeart/2005/8/layout/orgChart1"/>
-    <dgm:cxn modelId="{CFC59032-823F-4C69-8936-1DA7DF21037A}" type="presOf" srcId="{A2F45AE5-CF67-469A-BAF0-F993E30E68D9}" destId="{9A91A8AC-DC1B-48CA-9418-C74875A22470}" srcOrd="0" destOrd="0" presId="urn:microsoft.com/office/officeart/2005/8/layout/orgChart1"/>
-    <dgm:cxn modelId="{0A36870F-FBA0-4E99-98C8-6A67ED81154E}" type="presOf" srcId="{F6FCDC28-470E-40F8-A4BE-581D7E617138}" destId="{2888FAED-CF30-4474-8498-780C75A0DCC2}" srcOrd="1" destOrd="0" presId="urn:microsoft.com/office/officeart/2005/8/layout/orgChart1"/>
-    <dgm:cxn modelId="{776D167D-7AC2-4C07-90C3-0BFEA29F594C}" srcId="{43599F63-C6D5-49DD-A568-9F4DB2A4C047}" destId="{54D9BD7A-8B48-47FA-8170-3D7A0C601878}" srcOrd="0" destOrd="0" parTransId="{F7139E0E-001A-4613-ACF3-A5C54CAD37AD}" sibTransId="{32292CA2-CBF3-4A36-B6AC-10516BABCDD8}"/>
-    <dgm:cxn modelId="{D2489A23-E6F5-435F-9D0C-8EB3975AB532}" type="presOf" srcId="{F7139E0E-001A-4613-ACF3-A5C54CAD37AD}" destId="{9638E03E-9E04-4D78-94CC-6DFC32B8011E}" srcOrd="0" destOrd="0" presId="urn:microsoft.com/office/officeart/2005/8/layout/orgChart1"/>
-    <dgm:cxn modelId="{16EE00C2-8406-4F01-BAC8-F8DAA3F79015}" type="presOf" srcId="{43599F63-C6D5-49DD-A568-9F4DB2A4C047}" destId="{8DE7BFAA-FC67-448F-8C12-444960810C2E}" srcOrd="1" destOrd="0" presId="urn:microsoft.com/office/officeart/2005/8/layout/orgChart1"/>
-    <dgm:cxn modelId="{AAAA1C20-23FD-42A3-A362-B9885DA20282}" type="presOf" srcId="{6BB8714A-7FD0-41A6-AD52-36256E211247}" destId="{CCCC1C31-D45A-4B76-BF13-40E0E7F6369A}" srcOrd="0" destOrd="0" presId="urn:microsoft.com/office/officeart/2005/8/layout/orgChart1"/>
-    <dgm:cxn modelId="{A5943B41-4D9F-442A-971A-55586A34C0A6}" type="presOf" srcId="{F69F2946-C7BA-444D-B84A-8E1F2BD126B9}" destId="{CC20769F-9B66-4C01-953A-DDFBC9BE3650}" srcOrd="1" destOrd="0" presId="urn:microsoft.com/office/officeart/2005/8/layout/orgChart1"/>
-    <dgm:cxn modelId="{CE2FAE32-C857-41C0-B31A-3C6D173E18AF}" type="presOf" srcId="{DD08D366-BD82-4FEA-BFC1-DE7E62D0AF6D}" destId="{8C5DAD9A-D105-43C9-9414-E00A961BAF71}" srcOrd="1" destOrd="0" presId="urn:microsoft.com/office/officeart/2005/8/layout/orgChart1"/>
-    <dgm:cxn modelId="{B36E4134-B87F-4092-9B90-EF23F3D1532A}" type="presOf" srcId="{7C083FA0-BCBB-44DF-9C9C-0CD8CC4A0B4E}" destId="{291F0A44-2DD0-4535-A901-275DD5058745}" srcOrd="0" destOrd="0" presId="urn:microsoft.com/office/officeart/2005/8/layout/orgChart1"/>
-    <dgm:cxn modelId="{9FDD5F55-4408-4A50-928B-1CC09EAEA36E}" srcId="{43599F63-C6D5-49DD-A568-9F4DB2A4C047}" destId="{D742236B-35A5-4132-BD76-CFC55B19A8A2}" srcOrd="3" destOrd="0" parTransId="{D85ED773-998F-4C57-A63E-75FA81458901}" sibTransId="{1E2FB0BE-87B5-4456-9BB3-479744F733E0}"/>
-    <dgm:cxn modelId="{A6B7AE54-8413-446F-BE36-83680DB15C8A}" type="presOf" srcId="{DA3C6B5C-AC89-4E43-A7A4-97A435EF0B17}" destId="{175CBB9E-EC6B-4D4E-87D8-03CC39FA6794}" srcOrd="0" destOrd="0" presId="urn:microsoft.com/office/officeart/2005/8/layout/orgChart1"/>
-    <dgm:cxn modelId="{005D61E4-79B0-42EF-ABE7-0B303EDE65A7}" srcId="{DD08D366-BD82-4FEA-BFC1-DE7E62D0AF6D}" destId="{52C536D4-17DF-408D-80CD-23877652C884}" srcOrd="0" destOrd="0" parTransId="{171585AB-CCBA-4B5B-ADFD-28A4C24D4710}" sibTransId="{0A2A016B-C32B-4801-A96B-D60315245CCD}"/>
-    <dgm:cxn modelId="{2EC38A99-2D9C-4126-8281-464A5F52BF94}" type="presOf" srcId="{DE91750D-C39D-44CE-BBD5-5EB43AB9FA51}" destId="{2AD5A379-6183-400A-A0F6-DE881BE937FF}" srcOrd="0" destOrd="0" presId="urn:microsoft.com/office/officeart/2005/8/layout/orgChart1"/>
-    <dgm:cxn modelId="{34896ED0-4919-4A33-B5AF-7C357F0EEF2D}" srcId="{43599F63-C6D5-49DD-A568-9F4DB2A4C047}" destId="{0B2A5DA6-FE94-433D-876C-571331044DC2}" srcOrd="2" destOrd="0" parTransId="{41B3F182-B024-41D9-871D-EB4EE680C9E8}" sibTransId="{965212DD-5C83-401D-99F2-DCD67FEC3E9D}"/>
-    <dgm:cxn modelId="{60D621E2-A759-4F44-AD07-58CF411C497D}" type="presOf" srcId="{0462FD83-C866-4811-93AB-F915966B4AE4}" destId="{7C3A8AFE-35E5-4A3E-B32D-B01D21528E83}" srcOrd="1" destOrd="0" presId="urn:microsoft.com/office/officeart/2005/8/layout/orgChart1"/>
-    <dgm:cxn modelId="{841CA374-8BB8-46BE-BF72-B83DAE25DEDE}" type="presOf" srcId="{54D9BD7A-8B48-47FA-8170-3D7A0C601878}" destId="{E08F1022-C10B-4108-9749-4C571CC3726C}" srcOrd="0" destOrd="0" presId="urn:microsoft.com/office/officeart/2005/8/layout/orgChart1"/>
+    <dgm:cxn modelId="{EDF849EC-77D5-4ECD-88BA-E953E9EC6E15}" type="presOf" srcId="{3A7689F2-0C6E-4FD1-8968-3DB08B312377}" destId="{938A1D93-7E3A-425D-8EBD-62B17FF7C72B}" srcOrd="1" destOrd="0" presId="urn:microsoft.com/office/officeart/2005/8/layout/orgChart1"/>
+    <dgm:cxn modelId="{CAAB7B7F-9414-41B3-8774-4529626E444C}" type="presOf" srcId="{3A7689F2-0C6E-4FD1-8968-3DB08B312377}" destId="{5E2F3087-FDF7-41C5-BA60-83BE65DC2F25}" srcOrd="0" destOrd="0" presId="urn:microsoft.com/office/officeart/2005/8/layout/orgChart1"/>
     <dgm:cxn modelId="{D15B75FB-F4D4-4965-B955-D37B6244C1CF}" type="presOf" srcId="{52C536D4-17DF-408D-80CD-23877652C884}" destId="{60DF47FC-6186-4FB1-A291-EA0255C9BB6C}" srcOrd="1" destOrd="0" presId="urn:microsoft.com/office/officeart/2005/8/layout/orgChart1"/>
-    <dgm:cxn modelId="{51AF9949-4EC7-4110-9C9F-7F801AC53F87}" srcId="{BBCF0C8E-7F94-4CBB-8A96-92CDC920D808}" destId="{F69F2946-C7BA-444D-B84A-8E1F2BD126B9}" srcOrd="1" destOrd="0" parTransId="{9DF2CB6A-1076-4947-A4A1-4199501BC6DF}" sibTransId="{ADE27E52-B236-437C-A37D-BF73D2CE75AA}"/>
-    <dgm:cxn modelId="{02558396-684C-4D78-9EB6-1802C3DEEE19}" srcId="{52C536D4-17DF-408D-80CD-23877652C884}" destId="{F5B27F6E-22F6-445B-BDA1-0A71EDE64362}" srcOrd="0" destOrd="0" parTransId="{B9DBAF3B-156D-4714-AA06-21C51643255B}" sibTransId="{D278E4CD-F956-4E37-B3F3-D612C1BB70D8}"/>
-    <dgm:cxn modelId="{C4E0697F-C0AA-459A-B51D-E6CA6368C53A}" type="presOf" srcId="{0B2A5DA6-FE94-433D-876C-571331044DC2}" destId="{D28F4DB5-5E74-43D3-A142-BB51127D72EE}" srcOrd="1" destOrd="0" presId="urn:microsoft.com/office/officeart/2005/8/layout/orgChart1"/>
-    <dgm:cxn modelId="{3000726D-9380-4FF0-8192-2572AAC7805B}" type="presOf" srcId="{3F8CC0BF-418E-4300-A9F2-59F65FAFAB17}" destId="{6EA65CEC-8A50-49EB-BC29-B6FF50148710}" srcOrd="0" destOrd="0" presId="urn:microsoft.com/office/officeart/2005/8/layout/orgChart1"/>
-    <dgm:cxn modelId="{D869B80A-C447-46E1-ADC5-67117A933DF2}" srcId="{BBCF0C8E-7F94-4CBB-8A96-92CDC920D808}" destId="{23DCF804-47EF-439D-AC90-FF52E0DE4AB3}" srcOrd="2" destOrd="0" parTransId="{0B7E0D94-B493-46DF-BA74-F6600DBF27F3}" sibTransId="{5787238F-6033-4601-81B7-29A110D766C9}"/>
-    <dgm:cxn modelId="{DFE61BDF-33B1-4D5C-A55F-D28B691A5B04}" type="presOf" srcId="{41B3F182-B024-41D9-871D-EB4EE680C9E8}" destId="{BB76514E-4299-4EFC-A345-E8E71F313D4E}" srcOrd="0" destOrd="0" presId="urn:microsoft.com/office/officeart/2005/8/layout/orgChart1"/>
+    <dgm:cxn modelId="{666DA277-13ED-4006-8742-733AB3DEEB2D}" srcId="{74E188E3-BF3B-4E5F-98EB-30D71F890692}" destId="{DD08D366-BD82-4FEA-BFC1-DE7E62D0AF6D}" srcOrd="0" destOrd="0" parTransId="{26A1B993-4B74-4C2A-A1E7-30DF73367F46}" sibTransId="{D9735264-5520-4A42-A9BF-3F445D72CC45}"/>
     <dgm:cxn modelId="{69BDB76E-A7DC-4DC9-AC4F-A768333F14F6}" type="presOf" srcId="{DD08D366-BD82-4FEA-BFC1-DE7E62D0AF6D}" destId="{82AEC7D3-554C-4760-9DD3-92964B100191}" srcOrd="0" destOrd="0" presId="urn:microsoft.com/office/officeart/2005/8/layout/orgChart1"/>
-    <dgm:cxn modelId="{13A27C3D-13AD-4C6A-ACBA-59D30BB3A0A3}" srcId="{43599F63-C6D5-49DD-A568-9F4DB2A4C047}" destId="{F063E6DD-C464-4946-99D8-9D4BDA7BBCA5}" srcOrd="1" destOrd="0" parTransId="{8D2100D7-986C-4A42-A588-AAC80CB73022}" sibTransId="{7B23A07B-F1C9-4432-9B9B-0816EF86DC29}"/>
-    <dgm:cxn modelId="{3267AA24-F465-401B-B048-06DDDF3C5D9F}" type="presOf" srcId="{F5B27F6E-22F6-445B-BDA1-0A71EDE64362}" destId="{52856765-DBBD-4923-9B9A-D0AD4DCE9855}" srcOrd="1" destOrd="0" presId="urn:microsoft.com/office/officeart/2005/8/layout/orgChart1"/>
-    <dgm:cxn modelId="{889607CC-AF4A-43DB-BBA8-E1C829212B94}" type="presOf" srcId="{52C536D4-17DF-408D-80CD-23877652C884}" destId="{53064C60-C213-4F71-94FE-038B3CC77D27}" srcOrd="0" destOrd="0" presId="urn:microsoft.com/office/officeart/2005/8/layout/orgChart1"/>
-    <dgm:cxn modelId="{666DA277-13ED-4006-8742-733AB3DEEB2D}" srcId="{74E188E3-BF3B-4E5F-98EB-30D71F890692}" destId="{DD08D366-BD82-4FEA-BFC1-DE7E62D0AF6D}" srcOrd="0" destOrd="0" parTransId="{26A1B993-4B74-4C2A-A1E7-30DF73367F46}" sibTransId="{D9735264-5520-4A42-A9BF-3F445D72CC45}"/>
-    <dgm:cxn modelId="{CAAB7B7F-9414-41B3-8774-4529626E444C}" type="presOf" srcId="{3A7689F2-0C6E-4FD1-8968-3DB08B312377}" destId="{5E2F3087-FDF7-41C5-BA60-83BE65DC2F25}" srcOrd="0" destOrd="0" presId="urn:microsoft.com/office/officeart/2005/8/layout/orgChart1"/>
-    <dgm:cxn modelId="{86201226-2147-457F-B94C-68D53B4BA6B8}" type="presOf" srcId="{BA736B5B-14BE-4F50-BB1D-76DB5A22A78B}" destId="{E0967CDA-1036-46DA-B632-BE6673031B71}" srcOrd="0" destOrd="0" presId="urn:microsoft.com/office/officeart/2005/8/layout/orgChart1"/>
-    <dgm:cxn modelId="{EE1F5566-4D30-473C-94C8-1D858F07384B}" type="presOf" srcId="{BBCF0C8E-7F94-4CBB-8A96-92CDC920D808}" destId="{3EA965F0-1A11-42A5-9E89-0294DE42F5BA}" srcOrd="0" destOrd="0" presId="urn:microsoft.com/office/officeart/2005/8/layout/orgChart1"/>
-    <dgm:cxn modelId="{5BE9DA98-160D-4AAB-80E3-815A73DCF6E5}" type="presOf" srcId="{F5B27F6E-22F6-445B-BDA1-0A71EDE64362}" destId="{A6C0599B-27D6-4FE6-8819-233E64A015E2}" srcOrd="0" destOrd="0" presId="urn:microsoft.com/office/officeart/2005/8/layout/orgChart1"/>
-    <dgm:cxn modelId="{EDF849EC-77D5-4ECD-88BA-E953E9EC6E15}" type="presOf" srcId="{3A7689F2-0C6E-4FD1-8968-3DB08B312377}" destId="{938A1D93-7E3A-425D-8EBD-62B17FF7C72B}" srcOrd="1" destOrd="0" presId="urn:microsoft.com/office/officeart/2005/8/layout/orgChart1"/>
-    <dgm:cxn modelId="{3CBCEF04-DE69-4D7F-AB71-2C289496ECE7}" srcId="{52C536D4-17DF-408D-80CD-23877652C884}" destId="{F6FCDC28-470E-40F8-A4BE-581D7E617138}" srcOrd="2" destOrd="0" parTransId="{7C083FA0-BCBB-44DF-9C9C-0CD8CC4A0B4E}" sibTransId="{EFE93579-7143-478E-A186-FE530F581692}"/>
-    <dgm:cxn modelId="{8D9680E0-3409-42FA-9F4B-8CA834ACD7F4}" type="presOf" srcId="{0462FD83-C866-4811-93AB-F915966B4AE4}" destId="{CC194A3C-0E8B-419C-BF21-352A59CB5E14}" srcOrd="0" destOrd="0" presId="urn:microsoft.com/office/officeart/2005/8/layout/orgChart1"/>
-    <dgm:cxn modelId="{352F7893-0585-4922-A173-4F10017CF76B}" type="presOf" srcId="{74E188E3-BF3B-4E5F-98EB-30D71F890692}" destId="{3022D185-3830-4431-A29C-6A26B6413BA1}" srcOrd="0" destOrd="0" presId="urn:microsoft.com/office/officeart/2005/8/layout/orgChart1"/>
-    <dgm:cxn modelId="{7EEC786F-36B8-4B29-9B94-7BFE3E00995C}" type="presOf" srcId="{0695E6B1-72F8-4B39-93F4-C1BA7856BCEC}" destId="{D4160180-EF34-41B6-8652-295ABB510809}" srcOrd="0" destOrd="0" presId="urn:microsoft.com/office/officeart/2005/8/layout/orgChart1"/>
-    <dgm:cxn modelId="{F61A9D60-511B-4C77-9277-0362C419E669}" type="presOf" srcId="{0695E6B1-72F8-4B39-93F4-C1BA7856BCEC}" destId="{39F76998-661A-484B-B389-F55D90EF1200}" srcOrd="1" destOrd="0" presId="urn:microsoft.com/office/officeart/2005/8/layout/orgChart1"/>
-    <dgm:cxn modelId="{53CADF7F-43BF-41ED-BC9A-368C3626DE4A}" srcId="{52C536D4-17DF-408D-80CD-23877652C884}" destId="{DA3C6B5C-AC89-4E43-A7A4-97A435EF0B17}" srcOrd="3" destOrd="0" parTransId="{BA736B5B-14BE-4F50-BB1D-76DB5A22A78B}" sibTransId="{3C604747-A08F-4A89-AE94-6694D6966639}"/>
-    <dgm:cxn modelId="{1268CE61-505C-4942-B0E3-F5879D887778}" type="presOf" srcId="{0B7E0D94-B493-46DF-BA74-F6600DBF27F3}" destId="{CD91E84C-BF98-426A-92E3-64694EB3F9C1}" srcOrd="0" destOrd="0" presId="urn:microsoft.com/office/officeart/2005/8/layout/orgChart1"/>
-    <dgm:cxn modelId="{3AB6639A-BF92-40D9-974F-819CE335DEDF}" type="presOf" srcId="{D85ED773-998F-4C57-A63E-75FA81458901}" destId="{50516A69-42EA-49D7-AF77-C980BCE4438A}" srcOrd="0" destOrd="0" presId="urn:microsoft.com/office/officeart/2005/8/layout/orgChart1"/>
-    <dgm:cxn modelId="{35E0ADED-1657-42F1-B11A-FADA244CCBA5}" type="presOf" srcId="{F063E6DD-C464-4946-99D8-9D4BDA7BBCA5}" destId="{BC7D0E31-B937-4DF0-BF54-44F96678FC92}" srcOrd="1" destOrd="0" presId="urn:microsoft.com/office/officeart/2005/8/layout/orgChart1"/>
-    <dgm:cxn modelId="{BE1C0E49-D368-4580-8447-27727C237DA7}" type="presOf" srcId="{9DF2CB6A-1076-4947-A4A1-4199501BC6DF}" destId="{0FA96DA7-4988-49CB-B266-BCBCBC8A4AEC}" srcOrd="0" destOrd="0" presId="urn:microsoft.com/office/officeart/2005/8/layout/orgChart1"/>
-    <dgm:cxn modelId="{FEE3A34B-1353-4F77-8A11-3FB5003D4C1F}" type="presOf" srcId="{F063E6DD-C464-4946-99D8-9D4BDA7BBCA5}" destId="{A3BA8762-3AF5-4EB7-8421-B4A74F61ABCE}" srcOrd="0" destOrd="0" presId="urn:microsoft.com/office/officeart/2005/8/layout/orgChart1"/>
-    <dgm:cxn modelId="{E48BF581-182A-4D42-9E1E-CFA0C27CDA8F}" type="presOf" srcId="{22A40B8C-5511-451D-BEC4-0B1CA5861AD9}" destId="{68B53574-0D20-4203-A2EE-4B00CD1F2CA8}" srcOrd="0" destOrd="0" presId="urn:microsoft.com/office/officeart/2005/8/layout/orgChart1"/>
     <dgm:cxn modelId="{E6676E17-145C-4200-8B49-E587404EF54C}" type="presParOf" srcId="{9A91A8AC-DC1B-48CA-9418-C74875A22470}" destId="{C4646C27-04D8-403F-B772-ED4333EF4FE0}" srcOrd="0" destOrd="0" presId="urn:microsoft.com/office/officeart/2005/8/layout/orgChart1"/>
     <dgm:cxn modelId="{98366BDE-E7D0-4FDC-A6B4-060CF1B157FD}" type="presParOf" srcId="{C4646C27-04D8-403F-B772-ED4333EF4FE0}" destId="{CFDE1DB0-9EC2-4EFF-AAC4-372251B48539}" srcOrd="0" destOrd="0" presId="urn:microsoft.com/office/officeart/2005/8/layout/orgChart1"/>
     <dgm:cxn modelId="{A18F163A-050F-40FC-B29D-92EEE1A3C298}" type="presParOf" srcId="{CFDE1DB0-9EC2-4EFF-AAC4-372251B48539}" destId="{3022D185-3830-4431-A29C-6A26B6413BA1}" srcOrd="0" destOrd="0" presId="urn:microsoft.com/office/officeart/2005/8/layout/orgChart1"/>
@@ -18841,411 +18699,6 @@
       </dsp:txBody>
       <dsp:txXfrm>
         <a:off x="712243" y="900157"/>
-        <a:ext cx="1084345" cy="662263"/>
-      </dsp:txXfrm>
-    </dsp:sp>
-    <dsp:sp modelId="{B457C9F2-A238-41E7-A0CC-B5C6FDB8234B}">
-      <dsp:nvSpPr>
-        <dsp:cNvPr id="0" name=""/>
-        <dsp:cNvSpPr/>
-      </dsp:nvSpPr>
-      <dsp:spPr>
-        <a:xfrm>
-          <a:off x="550945" y="703686"/>
-          <a:ext cx="140694" cy="1406942"/>
-        </a:xfrm>
-        <a:custGeom>
-          <a:avLst/>
-          <a:gdLst/>
-          <a:ahLst/>
-          <a:cxnLst/>
-          <a:rect l="0" t="0" r="0" b="0"/>
-          <a:pathLst>
-            <a:path>
-              <a:moveTo>
-                <a:pt x="0" y="0"/>
-              </a:moveTo>
-              <a:lnTo>
-                <a:pt x="0" y="1406942"/>
-              </a:lnTo>
-              <a:lnTo>
-                <a:pt x="140694" y="1406942"/>
-              </a:lnTo>
-            </a:path>
-          </a:pathLst>
-        </a:custGeom>
-        <a:noFill/>
-        <a:ln w="25400" cap="flat" cmpd="sng" algn="ctr">
-          <a:solidFill>
-            <a:schemeClr val="accent5">
-              <a:shade val="60000"/>
-              <a:hueOff val="0"/>
-              <a:satOff val="0"/>
-              <a:lumOff val="0"/>
-              <a:alphaOff val="0"/>
-            </a:schemeClr>
-          </a:solidFill>
-          <a:prstDash val="solid"/>
-        </a:ln>
-        <a:effectLst/>
-      </dsp:spPr>
-      <dsp:style>
-        <a:lnRef idx="2">
-          <a:scrgbClr r="0" g="0" b="0"/>
-        </a:lnRef>
-        <a:fillRef idx="0">
-          <a:scrgbClr r="0" g="0" b="0"/>
-        </a:fillRef>
-        <a:effectRef idx="0">
-          <a:scrgbClr r="0" g="0" b="0"/>
-        </a:effectRef>
-        <a:fontRef idx="minor"/>
-      </dsp:style>
-    </dsp:sp>
-    <dsp:sp modelId="{82C5B545-E7FD-4F56-991E-66FD8FA012C8}">
-      <dsp:nvSpPr>
-        <dsp:cNvPr id="0" name=""/>
-        <dsp:cNvSpPr/>
-      </dsp:nvSpPr>
-      <dsp:spPr>
-        <a:xfrm>
-          <a:off x="691639" y="1758892"/>
-          <a:ext cx="1125553" cy="703471"/>
-        </a:xfrm>
-        <a:prstGeom prst="roundRect">
-          <a:avLst>
-            <a:gd name="adj" fmla="val 10000"/>
-          </a:avLst>
-        </a:prstGeom>
-        <a:solidFill>
-          <a:schemeClr val="lt1">
-            <a:alpha val="90000"/>
-            <a:hueOff val="0"/>
-            <a:satOff val="0"/>
-            <a:lumOff val="0"/>
-            <a:alphaOff val="0"/>
-          </a:schemeClr>
-        </a:solidFill>
-        <a:ln w="9525" cap="flat" cmpd="sng" algn="ctr">
-          <a:solidFill>
-            <a:schemeClr val="accent5">
-              <a:hueOff val="0"/>
-              <a:satOff val="0"/>
-              <a:lumOff val="0"/>
-              <a:alphaOff val="0"/>
-            </a:schemeClr>
-          </a:solidFill>
-          <a:prstDash val="solid"/>
-        </a:ln>
-        <a:effectLst/>
-      </dsp:spPr>
-      <dsp:style>
-        <a:lnRef idx="1">
-          <a:scrgbClr r="0" g="0" b="0"/>
-        </a:lnRef>
-        <a:fillRef idx="1">
-          <a:scrgbClr r="0" g="0" b="0"/>
-        </a:fillRef>
-        <a:effectRef idx="0">
-          <a:scrgbClr r="0" g="0" b="0"/>
-        </a:effectRef>
-        <a:fontRef idx="minor"/>
-      </dsp:style>
-      <dsp:txBody>
-        <a:bodyPr spcFirstLastPara="0" vert="horz" wrap="square" lIns="22860" tIns="15240" rIns="22860" bIns="15240" numCol="1" spcCol="1270" anchor="ctr" anchorCtr="0">
-          <a:noAutofit/>
-        </a:bodyPr>
-        <a:lstStyle/>
-        <a:p>
-          <a:pPr lvl="0" algn="ctr" defTabSz="533400">
-            <a:lnSpc>
-              <a:spcPct val="90000"/>
-            </a:lnSpc>
-            <a:spcBef>
-              <a:spcPct val="0"/>
-            </a:spcBef>
-            <a:spcAft>
-              <a:spcPct val="35000"/>
-            </a:spcAft>
-          </a:pPr>
-          <a:r>
-            <a:rPr lang="es-ES" sz="1200" kern="1200"/>
-            <a:t>Departamentos</a:t>
-          </a:r>
-        </a:p>
-      </dsp:txBody>
-      <dsp:txXfrm>
-        <a:off x="712243" y="1779496"/>
-        <a:ext cx="1084345" cy="662263"/>
-      </dsp:txXfrm>
-    </dsp:sp>
-    <dsp:sp modelId="{A69B46D4-0CD6-4F52-AEC4-6455020826F8}">
-      <dsp:nvSpPr>
-        <dsp:cNvPr id="0" name=""/>
-        <dsp:cNvSpPr/>
-      </dsp:nvSpPr>
-      <dsp:spPr>
-        <a:xfrm>
-          <a:off x="550945" y="703686"/>
-          <a:ext cx="140694" cy="2286280"/>
-        </a:xfrm>
-        <a:custGeom>
-          <a:avLst/>
-          <a:gdLst/>
-          <a:ahLst/>
-          <a:cxnLst/>
-          <a:rect l="0" t="0" r="0" b="0"/>
-          <a:pathLst>
-            <a:path>
-              <a:moveTo>
-                <a:pt x="0" y="0"/>
-              </a:moveTo>
-              <a:lnTo>
-                <a:pt x="0" y="2286280"/>
-              </a:lnTo>
-              <a:lnTo>
-                <a:pt x="140694" y="2286280"/>
-              </a:lnTo>
-            </a:path>
-          </a:pathLst>
-        </a:custGeom>
-        <a:noFill/>
-        <a:ln w="25400" cap="flat" cmpd="sng" algn="ctr">
-          <a:solidFill>
-            <a:schemeClr val="accent5">
-              <a:shade val="60000"/>
-              <a:hueOff val="0"/>
-              <a:satOff val="0"/>
-              <a:lumOff val="0"/>
-              <a:alphaOff val="0"/>
-            </a:schemeClr>
-          </a:solidFill>
-          <a:prstDash val="solid"/>
-        </a:ln>
-        <a:effectLst/>
-      </dsp:spPr>
-      <dsp:style>
-        <a:lnRef idx="2">
-          <a:scrgbClr r="0" g="0" b="0"/>
-        </a:lnRef>
-        <a:fillRef idx="0">
-          <a:scrgbClr r="0" g="0" b="0"/>
-        </a:fillRef>
-        <a:effectRef idx="0">
-          <a:scrgbClr r="0" g="0" b="0"/>
-        </a:effectRef>
-        <a:fontRef idx="minor"/>
-      </dsp:style>
-    </dsp:sp>
-    <dsp:sp modelId="{AD9CACB6-07E3-48F8-8106-963D26768674}">
-      <dsp:nvSpPr>
-        <dsp:cNvPr id="0" name=""/>
-        <dsp:cNvSpPr/>
-      </dsp:nvSpPr>
-      <dsp:spPr>
-        <a:xfrm>
-          <a:off x="691639" y="2638231"/>
-          <a:ext cx="1125553" cy="703471"/>
-        </a:xfrm>
-        <a:prstGeom prst="roundRect">
-          <a:avLst>
-            <a:gd name="adj" fmla="val 10000"/>
-          </a:avLst>
-        </a:prstGeom>
-        <a:solidFill>
-          <a:schemeClr val="lt1">
-            <a:alpha val="90000"/>
-            <a:hueOff val="0"/>
-            <a:satOff val="0"/>
-            <a:lumOff val="0"/>
-            <a:alphaOff val="0"/>
-          </a:schemeClr>
-        </a:solidFill>
-        <a:ln w="9525" cap="flat" cmpd="sng" algn="ctr">
-          <a:solidFill>
-            <a:schemeClr val="accent5">
-              <a:hueOff val="0"/>
-              <a:satOff val="0"/>
-              <a:lumOff val="0"/>
-              <a:alphaOff val="0"/>
-            </a:schemeClr>
-          </a:solidFill>
-          <a:prstDash val="solid"/>
-        </a:ln>
-        <a:effectLst/>
-      </dsp:spPr>
-      <dsp:style>
-        <a:lnRef idx="1">
-          <a:scrgbClr r="0" g="0" b="0"/>
-        </a:lnRef>
-        <a:fillRef idx="1">
-          <a:scrgbClr r="0" g="0" b="0"/>
-        </a:fillRef>
-        <a:effectRef idx="0">
-          <a:scrgbClr r="0" g="0" b="0"/>
-        </a:effectRef>
-        <a:fontRef idx="minor"/>
-      </dsp:style>
-      <dsp:txBody>
-        <a:bodyPr spcFirstLastPara="0" vert="horz" wrap="square" lIns="22860" tIns="15240" rIns="22860" bIns="15240" numCol="1" spcCol="1270" anchor="ctr" anchorCtr="0">
-          <a:noAutofit/>
-        </a:bodyPr>
-        <a:lstStyle/>
-        <a:p>
-          <a:pPr lvl="0" algn="ctr" defTabSz="533400">
-            <a:lnSpc>
-              <a:spcPct val="90000"/>
-            </a:lnSpc>
-            <a:spcBef>
-              <a:spcPct val="0"/>
-            </a:spcBef>
-            <a:spcAft>
-              <a:spcPct val="35000"/>
-            </a:spcAft>
-          </a:pPr>
-          <a:r>
-            <a:rPr lang="es-ES" sz="1200" kern="1200"/>
-            <a:t>Grupos</a:t>
-          </a:r>
-        </a:p>
-      </dsp:txBody>
-      <dsp:txXfrm>
-        <a:off x="712243" y="2658835"/>
-        <a:ext cx="1084345" cy="662263"/>
-      </dsp:txXfrm>
-    </dsp:sp>
-    <dsp:sp modelId="{EAC6E62D-B70C-425E-AF2E-4B246F41704F}">
-      <dsp:nvSpPr>
-        <dsp:cNvPr id="0" name=""/>
-        <dsp:cNvSpPr/>
-      </dsp:nvSpPr>
-      <dsp:spPr>
-        <a:xfrm>
-          <a:off x="550945" y="703686"/>
-          <a:ext cx="140694" cy="3165619"/>
-        </a:xfrm>
-        <a:custGeom>
-          <a:avLst/>
-          <a:gdLst/>
-          <a:ahLst/>
-          <a:cxnLst/>
-          <a:rect l="0" t="0" r="0" b="0"/>
-          <a:pathLst>
-            <a:path>
-              <a:moveTo>
-                <a:pt x="0" y="0"/>
-              </a:moveTo>
-              <a:lnTo>
-                <a:pt x="0" y="3165619"/>
-              </a:lnTo>
-              <a:lnTo>
-                <a:pt x="140694" y="3165619"/>
-              </a:lnTo>
-            </a:path>
-          </a:pathLst>
-        </a:custGeom>
-        <a:noFill/>
-        <a:ln w="25400" cap="flat" cmpd="sng" algn="ctr">
-          <a:solidFill>
-            <a:schemeClr val="accent5">
-              <a:shade val="60000"/>
-              <a:hueOff val="0"/>
-              <a:satOff val="0"/>
-              <a:lumOff val="0"/>
-              <a:alphaOff val="0"/>
-            </a:schemeClr>
-          </a:solidFill>
-          <a:prstDash val="solid"/>
-        </a:ln>
-        <a:effectLst/>
-      </dsp:spPr>
-      <dsp:style>
-        <a:lnRef idx="2">
-          <a:scrgbClr r="0" g="0" b="0"/>
-        </a:lnRef>
-        <a:fillRef idx="0">
-          <a:scrgbClr r="0" g="0" b="0"/>
-        </a:fillRef>
-        <a:effectRef idx="0">
-          <a:scrgbClr r="0" g="0" b="0"/>
-        </a:effectRef>
-        <a:fontRef idx="minor"/>
-      </dsp:style>
-    </dsp:sp>
-    <dsp:sp modelId="{AC522696-3A58-4EC4-95A0-9AF4AA364DD1}">
-      <dsp:nvSpPr>
-        <dsp:cNvPr id="0" name=""/>
-        <dsp:cNvSpPr/>
-      </dsp:nvSpPr>
-      <dsp:spPr>
-        <a:xfrm>
-          <a:off x="691639" y="3517570"/>
-          <a:ext cx="1125553" cy="703471"/>
-        </a:xfrm>
-        <a:prstGeom prst="roundRect">
-          <a:avLst>
-            <a:gd name="adj" fmla="val 10000"/>
-          </a:avLst>
-        </a:prstGeom>
-        <a:solidFill>
-          <a:schemeClr val="lt1">
-            <a:alpha val="90000"/>
-            <a:hueOff val="0"/>
-            <a:satOff val="0"/>
-            <a:lumOff val="0"/>
-            <a:alphaOff val="0"/>
-          </a:schemeClr>
-        </a:solidFill>
-        <a:ln w="9525" cap="flat" cmpd="sng" algn="ctr">
-          <a:solidFill>
-            <a:schemeClr val="accent5">
-              <a:hueOff val="0"/>
-              <a:satOff val="0"/>
-              <a:lumOff val="0"/>
-              <a:alphaOff val="0"/>
-            </a:schemeClr>
-          </a:solidFill>
-          <a:prstDash val="solid"/>
-        </a:ln>
-        <a:effectLst/>
-      </dsp:spPr>
-      <dsp:style>
-        <a:lnRef idx="1">
-          <a:scrgbClr r="0" g="0" b="0"/>
-        </a:lnRef>
-        <a:fillRef idx="1">
-          <a:scrgbClr r="0" g="0" b="0"/>
-        </a:fillRef>
-        <a:effectRef idx="0">
-          <a:scrgbClr r="0" g="0" b="0"/>
-        </a:effectRef>
-        <a:fontRef idx="minor"/>
-      </dsp:style>
-      <dsp:txBody>
-        <a:bodyPr spcFirstLastPara="0" vert="horz" wrap="square" lIns="22860" tIns="15240" rIns="22860" bIns="15240" numCol="1" spcCol="1270" anchor="ctr" anchorCtr="0">
-          <a:noAutofit/>
-        </a:bodyPr>
-        <a:lstStyle/>
-        <a:p>
-          <a:pPr lvl="0" algn="ctr" defTabSz="533400">
-            <a:lnSpc>
-              <a:spcPct val="90000"/>
-            </a:lnSpc>
-            <a:spcBef>
-              <a:spcPct val="0"/>
-            </a:spcBef>
-            <a:spcAft>
-              <a:spcPct val="35000"/>
-            </a:spcAft>
-          </a:pPr>
-          <a:r>
-            <a:rPr lang="es-ES" sz="1200" kern="1200"/>
-            <a:t>Territorios</a:t>
-          </a:r>
-        </a:p>
-      </dsp:txBody>
-      <dsp:txXfrm>
-        <a:off x="712243" y="3538174"/>
         <a:ext cx="1084345" cy="662263"/>
       </dsp:txXfrm>
     </dsp:sp>
